--- a/files/EQC Interface Questionnaire.docx
+++ b/files/EQC Interface Questionnaire.docx
@@ -1349,16 +1349,27 @@
           <w:szCs w:val="20"/>
           <w:lang w:val="en-US"/>
         </w:rPr>
-        <w:t xml:space="preserve"> for BN </w:t>
-      </w:r>
+        <w:t xml:space="preserve"> for </w:t>
+      </w:r>
+      <w:proofErr w:type="gramStart"/>
       <w:r>
         <w:rPr>
           <w:b/>
           <w:sz w:val="20"/>
           <w:szCs w:val="20"/>
+          <w:lang w:val="en-US"/>
+        </w:rPr>
+        <w:t xml:space="preserve">BN </w:t>
+      </w:r>
+      <w:r>
+        <w:rPr>
+          <w:b/>
+          <w:sz w:val="20"/>
+          <w:szCs w:val="20"/>
         </w:rPr>
         <w:t>:</w:t>
       </w:r>
+      <w:proofErr w:type="gramEnd"/>
     </w:p>
     <w:p>
       <w:pPr>
@@ -2536,7 +2547,33 @@
                 <w:szCs w:val="18"/>
                 <w:lang w:bidi="hi-IN"/>
               </w:rPr>
-              <w:t>Business Model (Expedia Collect, Hotel Collect or ETP (Expedia Traveller Preference) )</w:t>
+              <w:t xml:space="preserve">Business Model (Expedia Collect, Hotel Collect or </w:t>
+            </w:r>
+            <w:proofErr w:type="spellStart"/>
+            <w:r>
+              <w:rPr>
+                <w:rFonts w:asciiTheme="minorHAnsi" w:hAnsiTheme="minorHAnsi"/>
+                <w:b/>
+                <w:bCs/>
+                <w:color w:val="7F7F7F" w:themeColor="text1" w:themeTint="80"/>
+                <w:sz w:val="18"/>
+                <w:szCs w:val="18"/>
+                <w:lang w:bidi="hi-IN"/>
+              </w:rPr>
+              <w:t>ETP</w:t>
+            </w:r>
+            <w:proofErr w:type="spellEnd"/>
+            <w:r>
+              <w:rPr>
+                <w:rFonts w:asciiTheme="minorHAnsi" w:hAnsiTheme="minorHAnsi"/>
+                <w:b/>
+                <w:bCs/>
+                <w:color w:val="7F7F7F" w:themeColor="text1" w:themeTint="80"/>
+                <w:sz w:val="18"/>
+                <w:szCs w:val="18"/>
+                <w:lang w:bidi="hi-IN"/>
+              </w:rPr>
+              <w:t xml:space="preserve"> (Expedia Traveller Preference) )</w:t>
             </w:r>
           </w:p>
           <w:p>
@@ -2819,8 +2856,9 @@
           <w:szCs w:val="18"/>
           <w:lang w:val="en-US"/>
         </w:rPr>
-        <w:t xml:space="preserve"> or BN </w:t>
-      </w:r>
+        <w:t xml:space="preserve"> or </w:t>
+      </w:r>
+      <w:proofErr w:type="gramStart"/>
       <w:r>
         <w:rPr>
           <w:color w:val="7F7F7F" w:themeColor="text1" w:themeTint="80"/>
@@ -2828,7 +2866,26 @@
           <w:szCs w:val="18"/>
           <w:lang w:val="en-US"/>
         </w:rPr>
-        <w:t xml:space="preserve"> with the same Vendor, then </w:t>
+        <w:t xml:space="preserve">BN </w:t>
+      </w:r>
+      <w:r>
+        <w:rPr>
+          <w:color w:val="7F7F7F" w:themeColor="text1" w:themeTint="80"/>
+          <w:sz w:val="18"/>
+          <w:szCs w:val="18"/>
+          <w:lang w:val="en-US"/>
+        </w:rPr>
+        <w:t xml:space="preserve"> with</w:t>
+      </w:r>
+      <w:proofErr w:type="gramEnd"/>
+      <w:r>
+        <w:rPr>
+          <w:color w:val="7F7F7F" w:themeColor="text1" w:themeTint="80"/>
+          <w:sz w:val="18"/>
+          <w:szCs w:val="18"/>
+          <w:lang w:val="en-US"/>
+        </w:rPr>
+        <w:t xml:space="preserve"> the same Vendor, then </w:t>
       </w:r>
       <w:r>
         <w:rPr>
@@ -3914,6 +3971,7 @@
         <w:br w:type="page"/>
       </w:r>
       <w:bookmarkStart w:id="2" w:name="Appendix_3"/>
+      <w:proofErr w:type="spellStart"/>
       <w:r>
         <w:rPr>
           <w:b/>
@@ -3923,8 +3981,9 @@
           <w:lang w:val="fr-FR"/>
         </w:rPr>
         <w:lastRenderedPageBreak/>
-        <w:t xml:space="preserve">APPENDIX </w:t>
-      </w:r>
+        <w:t>APPENDIX</w:t>
+      </w:r>
+      <w:proofErr w:type="spellEnd"/>
       <w:r>
         <w:rPr>
           <w:b/>
@@ -3933,6 +3992,16 @@
           <w:szCs w:val="24"/>
           <w:lang w:val="fr-FR"/>
         </w:rPr>
+        <w:t xml:space="preserve"> </w:t>
+      </w:r>
+      <w:r>
+        <w:rPr>
+          <w:b/>
+          <w:color w:val="ED7D31" w:themeColor="accent2"/>
+          <w:sz w:val="24"/>
+          <w:szCs w:val="24"/>
+          <w:lang w:val="fr-FR"/>
+        </w:rPr>
         <w:t xml:space="preserve">3:  </w:t>
       </w:r>
       <w:bookmarkEnd w:id="2"/>
@@ -3978,7 +4047,29 @@
           <w:szCs w:val="24"/>
           <w:lang w:val="fr-FR"/>
         </w:rPr>
-        <w:t xml:space="preserve">AR, BR/BC, BN </w:t>
+        <w:t>AR, BR/</w:t>
+      </w:r>
+      <w:proofErr w:type="spellStart"/>
+      <w:r>
+        <w:rPr>
+          <w:b/>
+          <w:color w:val="00B0F0"/>
+          <w:sz w:val="24"/>
+          <w:szCs w:val="24"/>
+          <w:lang w:val="fr-FR"/>
+        </w:rPr>
+        <w:t>BC</w:t>
+      </w:r>
+      <w:proofErr w:type="spellEnd"/>
+      <w:r>
+        <w:rPr>
+          <w:b/>
+          <w:color w:val="00B0F0"/>
+          <w:sz w:val="24"/>
+          <w:szCs w:val="24"/>
+          <w:lang w:val="fr-FR"/>
+        </w:rPr>
+        <w:t xml:space="preserve">, BN </w:t>
       </w:r>
       <w:r>
         <w:rPr>
@@ -4902,6 +4993,7 @@
                 <w:szCs w:val="18"/>
               </w:rPr>
             </w:pPr>
+            <w:proofErr w:type="spellStart"/>
             <w:r>
               <w:rPr>
                 <w:rFonts w:cs="Arial"/>
@@ -4910,8 +5002,9 @@
                 <w:sz w:val="18"/>
                 <w:szCs w:val="18"/>
               </w:rPr>
-              <w:t>NetRate: returned</w:t>
-            </w:r>
+              <w:t>NetRate</w:t>
+            </w:r>
+            <w:proofErr w:type="spellEnd"/>
             <w:r>
               <w:rPr>
                 <w:rFonts w:cs="Arial"/>
@@ -4920,7 +5013,61 @@
                 <w:sz w:val="18"/>
                 <w:szCs w:val="18"/>
               </w:rPr>
-              <w:t xml:space="preserve"> for ExpediaCollect-only and Expedia Traveller Preference (ETP). The best available rate for the relevant booking, net of Expedia’s compensation for facilitating the booking.</w:t>
+              <w:t>: returned</w:t>
+            </w:r>
+            <w:r>
+              <w:rPr>
+                <w:rFonts w:cs="Arial"/>
+                <w:i/>
+                <w:color w:val="7F7F7F" w:themeColor="text1" w:themeTint="80"/>
+                <w:sz w:val="18"/>
+                <w:szCs w:val="18"/>
+              </w:rPr>
+              <w:t xml:space="preserve"> for </w:t>
+            </w:r>
+            <w:proofErr w:type="spellStart"/>
+            <w:r>
+              <w:rPr>
+                <w:rFonts w:cs="Arial"/>
+                <w:i/>
+                <w:color w:val="7F7F7F" w:themeColor="text1" w:themeTint="80"/>
+                <w:sz w:val="18"/>
+                <w:szCs w:val="18"/>
+              </w:rPr>
+              <w:t>ExpediaCollect</w:t>
+            </w:r>
+            <w:proofErr w:type="spellEnd"/>
+            <w:r>
+              <w:rPr>
+                <w:rFonts w:cs="Arial"/>
+                <w:i/>
+                <w:color w:val="7F7F7F" w:themeColor="text1" w:themeTint="80"/>
+                <w:sz w:val="18"/>
+                <w:szCs w:val="18"/>
+              </w:rPr>
+              <w:t>-only and Expedia Traveller Preference (</w:t>
+            </w:r>
+            <w:proofErr w:type="spellStart"/>
+            <w:r>
+              <w:rPr>
+                <w:rFonts w:cs="Arial"/>
+                <w:i/>
+                <w:color w:val="7F7F7F" w:themeColor="text1" w:themeTint="80"/>
+                <w:sz w:val="18"/>
+                <w:szCs w:val="18"/>
+              </w:rPr>
+              <w:t>ETP</w:t>
+            </w:r>
+            <w:proofErr w:type="spellEnd"/>
+            <w:r>
+              <w:rPr>
+                <w:rFonts w:cs="Arial"/>
+                <w:i/>
+                <w:color w:val="7F7F7F" w:themeColor="text1" w:themeTint="80"/>
+                <w:sz w:val="18"/>
+                <w:szCs w:val="18"/>
+              </w:rPr>
+              <w:t>). The best available rate for the relevant booking, net of Expedia’s compensation for facilitating the booking.</w:t>
             </w:r>
           </w:p>
         </w:tc>
@@ -5037,6 +5184,7 @@
               </w:rPr>
               <w:t xml:space="preserve"> Preference (</w:t>
             </w:r>
+            <w:proofErr w:type="spellStart"/>
             <w:r>
               <w:rPr>
                 <w:b/>
@@ -5056,6 +5204,7 @@
               </w:rPr>
               <w:t>TP</w:t>
             </w:r>
+            <w:proofErr w:type="spellEnd"/>
             <w:r>
               <w:rPr>
                 <w:b/>
@@ -5178,7 +5327,27 @@
                 <w:sz w:val="18"/>
                 <w:szCs w:val="18"/>
               </w:rPr>
-              <w:t xml:space="preserve"> Preference.  A program allowing customers to decide whether to pay for their reservation at the time of booking or at the hotel.  ETP Hotel A hotel that operates both Expedia Collect and Hotel Collect under one contract.  Expedia Collect When Expedia collects payment from the customer.  Hotel Collect When the hotel collects payment from the customer. Requires system to be able to update Expedia using either numeric or alphanumeric product codes in messaging.</w:t>
+              <w:t xml:space="preserve"> Preference.  A program allowing customers to decide whether to pay for their reservation at the time of booking or at the hotel.  </w:t>
+            </w:r>
+            <w:proofErr w:type="spellStart"/>
+            <w:r>
+              <w:rPr>
+                <w:i/>
+                <w:color w:val="808080" w:themeColor="background1" w:themeShade="80"/>
+                <w:sz w:val="18"/>
+                <w:szCs w:val="18"/>
+              </w:rPr>
+              <w:t>ETP</w:t>
+            </w:r>
+            <w:proofErr w:type="spellEnd"/>
+            <w:r>
+              <w:rPr>
+                <w:i/>
+                <w:color w:val="808080" w:themeColor="background1" w:themeShade="80"/>
+                <w:sz w:val="18"/>
+                <w:szCs w:val="18"/>
+              </w:rPr>
+              <w:t xml:space="preserve"> Hotel A hotel that operates both Expedia Collect and Hotel Collect under one contract.  Expedia Collect When Expedia collects payment from the customer.  Hotel Collect When the hotel collects payment from the customer. Requires system to be able to update Expedia using either numeric or alphanumeric product codes in messaging.</w:t>
             </w:r>
           </w:p>
         </w:tc>
@@ -5683,8 +5852,21 @@
                 <w:sz w:val="20"/>
                 <w:szCs w:val="20"/>
               </w:rPr>
-              <w:t>Send the right type of rate to Expedia: sell rate, net rate or LAR?:</w:t>
-            </w:r>
+              <w:t>Send the right type of rate to Expedia: sell rate, net rate or LAR</w:t>
+            </w:r>
+            <w:proofErr w:type="gramStart"/>
+            <w:r>
+              <w:rPr>
+                <w:rFonts w:ascii="Arial" w:hAnsi="Arial" w:cs="Arial"/>
+                <w:bCs w:val="0"/>
+                <w:i/>
+                <w:color w:val="7F7F7F" w:themeColor="text1" w:themeTint="80"/>
+                <w:sz w:val="20"/>
+                <w:szCs w:val="20"/>
+              </w:rPr>
+              <w:t>?:</w:t>
+            </w:r>
+            <w:proofErr w:type="gramEnd"/>
           </w:p>
         </w:tc>
       </w:tr>
@@ -5749,10 +5931,11 @@
       </w:tblPr>
       <w:tblGrid>
         <w:gridCol w:w="461"/>
-        <w:gridCol w:w="3064"/>
-        <w:gridCol w:w="1646"/>
-        <w:gridCol w:w="8937"/>
-        <w:gridCol w:w="1338"/>
+        <w:gridCol w:w="2994"/>
+        <w:gridCol w:w="1607"/>
+        <w:gridCol w:w="28"/>
+        <w:gridCol w:w="8747"/>
+        <w:gridCol w:w="1609"/>
       </w:tblGrid>
       <w:tr>
         <w:trPr>
@@ -5764,7 +5947,7 @@
           <w:tcPr>
             <w:cnfStyle w:val="001000000000" w:firstRow="0" w:lastRow="0" w:firstColumn="1" w:lastColumn="0" w:oddVBand="0" w:evenVBand="0" w:oddHBand="0" w:evenHBand="0" w:firstRowFirstColumn="0" w:firstRowLastColumn="0" w:lastRowFirstColumn="0" w:lastRowLastColumn="0"/>
             <w:tcW w:w="4982" w:type="pct"/>
-            <w:gridSpan w:val="5"/>
+            <w:gridSpan w:val="6"/>
             <w:shd w:val="clear" w:color="auto" w:fill="D9E2F3" w:themeFill="accent5" w:themeFillTint="33"/>
             <w:vAlign w:val="center"/>
           </w:tcPr>
@@ -5864,7 +6047,7 @@
         </w:tc>
         <w:tc>
           <w:tcPr>
-            <w:tcW w:w="983" w:type="pct"/>
+            <w:tcW w:w="962" w:type="pct"/>
             <w:vAlign w:val="center"/>
           </w:tcPr>
           <w:p>
@@ -5902,20 +6085,10 @@
               <w:t xml:space="preserve"> </w:t>
             </w:r>
           </w:p>
-          <w:p>
-            <w:pPr>
-              <w:cnfStyle w:val="000000000000" w:firstRow="0" w:lastRow="0" w:firstColumn="0" w:lastColumn="0" w:oddVBand="0" w:evenVBand="0" w:oddHBand="0" w:evenHBand="0" w:firstRowFirstColumn="0" w:firstRowLastColumn="0" w:lastRowFirstColumn="0" w:lastRowLastColumn="0"/>
-              <w:rPr>
-                <w:color w:val="7F7F7F" w:themeColor="text1" w:themeTint="80"/>
-                <w:sz w:val="12"/>
-                <w:szCs w:val="12"/>
-              </w:rPr>
-            </w:pPr>
-          </w:p>
-        </w:tc>
-        <w:tc>
-          <w:tcPr>
-            <w:tcW w:w="524" w:type="pct"/>
+        </w:tc>
+        <w:tc>
+          <w:tcPr>
+            <w:tcW w:w="512" w:type="pct"/>
             <w:vAlign w:val="center"/>
           </w:tcPr>
           <w:p>
@@ -5942,8 +6115,8 @@
         </w:tc>
         <w:tc>
           <w:tcPr>
-            <w:tcW w:w="3313" w:type="pct"/>
-            <w:gridSpan w:val="2"/>
+            <w:tcW w:w="3345" w:type="pct"/>
+            <w:gridSpan w:val="3"/>
             <w:vAlign w:val="center"/>
           </w:tcPr>
           <w:p>
@@ -5995,7 +6168,7 @@
           <w:tcPr>
             <w:cnfStyle w:val="001000000000" w:firstRow="0" w:lastRow="0" w:firstColumn="1" w:lastColumn="0" w:oddVBand="0" w:evenVBand="0" w:oddHBand="0" w:evenHBand="0" w:firstRowFirstColumn="0" w:firstRowLastColumn="0" w:lastRowFirstColumn="0" w:lastRowLastColumn="0"/>
             <w:tcW w:w="4982" w:type="pct"/>
-            <w:gridSpan w:val="5"/>
+            <w:gridSpan w:val="6"/>
             <w:shd w:val="clear" w:color="auto" w:fill="DEEAF6" w:themeFill="accent1" w:themeFillTint="33"/>
             <w:vAlign w:val="center"/>
           </w:tcPr>
@@ -6068,19 +6241,9 @@
         </w:tc>
         <w:tc>
           <w:tcPr>
-            <w:tcW w:w="983" w:type="pct"/>
-            <w:vAlign w:val="center"/>
-          </w:tcPr>
-          <w:p>
-            <w:pPr>
-              <w:cnfStyle w:val="000000000000" w:firstRow="0" w:lastRow="0" w:firstColumn="0" w:lastColumn="0" w:oddVBand="0" w:evenVBand="0" w:oddHBand="0" w:evenHBand="0" w:firstRowFirstColumn="0" w:firstRowLastColumn="0" w:lastRowFirstColumn="0" w:lastRowLastColumn="0"/>
-              <w:rPr>
-                <w:color w:val="7F7F7F" w:themeColor="text1" w:themeTint="80"/>
-                <w:sz w:val="10"/>
-                <w:szCs w:val="10"/>
-              </w:rPr>
-            </w:pPr>
-          </w:p>
+            <w:tcW w:w="962" w:type="pct"/>
+            <w:vAlign w:val="center"/>
+          </w:tcPr>
           <w:p>
             <w:pPr>
               <w:cnfStyle w:val="000000000000" w:firstRow="0" w:lastRow="0" w:firstColumn="0" w:lastColumn="0" w:oddVBand="0" w:evenVBand="0" w:oddHBand="0" w:evenHBand="0" w:firstRowFirstColumn="0" w:firstRowLastColumn="0" w:lastRowFirstColumn="0" w:lastRowLastColumn="0"/>
@@ -6127,7 +6290,7 @@
         </w:tc>
         <w:tc>
           <w:tcPr>
-            <w:tcW w:w="524" w:type="pct"/>
+            <w:tcW w:w="512" w:type="pct"/>
             <w:vAlign w:val="center"/>
           </w:tcPr>
           <w:p>
@@ -6154,7 +6317,8 @@
         </w:tc>
         <w:tc>
           <w:tcPr>
-            <w:tcW w:w="2906" w:type="pct"/>
+            <w:tcW w:w="2828" w:type="pct"/>
+            <w:gridSpan w:val="2"/>
             <w:vAlign w:val="center"/>
           </w:tcPr>
           <w:p>
@@ -6189,7 +6353,7 @@
         </w:tc>
         <w:tc>
           <w:tcPr>
-            <w:tcW w:w="398" w:type="pct"/>
+            <w:tcW w:w="508" w:type="pct"/>
             <w:vAlign w:val="center"/>
           </w:tcPr>
           <w:p>
@@ -6237,7 +6401,7 @@
         </w:tc>
         <w:tc>
           <w:tcPr>
-            <w:tcW w:w="983" w:type="pct"/>
+            <w:tcW w:w="969" w:type="pct"/>
             <w:vAlign w:val="center"/>
           </w:tcPr>
           <w:p>
@@ -6296,7 +6460,7 @@
         </w:tc>
         <w:tc>
           <w:tcPr>
-            <w:tcW w:w="524" w:type="pct"/>
+            <w:tcW w:w="516" w:type="pct"/>
             <w:vAlign w:val="center"/>
           </w:tcPr>
           <w:p>
@@ -6323,7 +6487,8 @@
         </w:tc>
         <w:tc>
           <w:tcPr>
-            <w:tcW w:w="2906" w:type="pct"/>
+            <w:tcW w:w="2849" w:type="pct"/>
+            <w:gridSpan w:val="2"/>
             <w:vAlign w:val="center"/>
           </w:tcPr>
           <w:p>
@@ -6376,7 +6541,7 @@
         </w:tc>
         <w:tc>
           <w:tcPr>
-            <w:tcW w:w="398" w:type="pct"/>
+            <w:tcW w:w="476" w:type="pct"/>
             <w:vAlign w:val="center"/>
           </w:tcPr>
           <w:p>
@@ -6393,6 +6558,7 @@
       </w:tr>
       <w:tr>
         <w:trPr>
+          <w:trHeight w:val="1125"/>
           <w:tblCellSpacing w:w="14" w:type="dxa"/>
           <w:jc w:val="center"/>
         </w:trPr>
@@ -6400,6 +6566,7 @@
           <w:tcPr>
             <w:cnfStyle w:val="001000000000" w:firstRow="0" w:lastRow="0" w:firstColumn="1" w:lastColumn="0" w:oddVBand="0" w:evenVBand="0" w:oddHBand="0" w:evenHBand="0" w:firstRowFirstColumn="0" w:firstRowLastColumn="0" w:lastRowFirstColumn="0" w:lastRowLastColumn="0"/>
             <w:tcW w:w="136" w:type="pct"/>
+            <w:vMerge w:val="restart"/>
             <w:vAlign w:val="center"/>
           </w:tcPr>
           <w:p>
@@ -6424,19 +6591,9 @@
         </w:tc>
         <w:tc>
           <w:tcPr>
-            <w:tcW w:w="990" w:type="pct"/>
-            <w:vAlign w:val="center"/>
-          </w:tcPr>
-          <w:p>
-            <w:pPr>
-              <w:cnfStyle w:val="000000000000" w:firstRow="0" w:lastRow="0" w:firstColumn="0" w:lastColumn="0" w:oddVBand="0" w:evenVBand="0" w:oddHBand="0" w:evenHBand="0" w:firstRowFirstColumn="0" w:firstRowLastColumn="0" w:lastRowFirstColumn="0" w:lastRowLastColumn="0"/>
-              <w:rPr>
-                <w:color w:val="7F7F7F" w:themeColor="text1" w:themeTint="80"/>
-                <w:sz w:val="10"/>
-                <w:szCs w:val="10"/>
-              </w:rPr>
-            </w:pPr>
-          </w:p>
+            <w:tcW w:w="969" w:type="pct"/>
+            <w:vAlign w:val="center"/>
+          </w:tcPr>
           <w:p>
             <w:pPr>
               <w:cnfStyle w:val="000000000000" w:firstRow="0" w:lastRow="0" w:firstColumn="0" w:lastColumn="0" w:oddVBand="0" w:evenVBand="0" w:oddHBand="0" w:evenHBand="0" w:firstRowFirstColumn="0" w:firstRowLastColumn="0" w:lastRowFirstColumn="0" w:lastRowLastColumn="0"/>
@@ -6516,20 +6673,10 @@
               <w:t>IF you support Credit Card data.</w:t>
             </w:r>
           </w:p>
-          <w:p>
-            <w:pPr>
-              <w:cnfStyle w:val="000000000000" w:firstRow="0" w:lastRow="0" w:firstColumn="0" w:lastColumn="0" w:oddVBand="0" w:evenVBand="0" w:oddHBand="0" w:evenHBand="0" w:firstRowFirstColumn="0" w:firstRowLastColumn="0" w:lastRowFirstColumn="0" w:lastRowLastColumn="0"/>
-              <w:rPr>
-                <w:color w:val="7F7F7F" w:themeColor="text1" w:themeTint="80"/>
-                <w:sz w:val="12"/>
-                <w:szCs w:val="12"/>
-              </w:rPr>
-            </w:pPr>
-          </w:p>
-        </w:tc>
-        <w:tc>
-          <w:tcPr>
-            <w:tcW w:w="528" w:type="pct"/>
+        </w:tc>
+        <w:tc>
+          <w:tcPr>
+            <w:tcW w:w="516" w:type="pct"/>
             <w:vAlign w:val="center"/>
           </w:tcPr>
           <w:p>
@@ -6556,7 +6703,8 @@
         </w:tc>
         <w:tc>
           <w:tcPr>
-            <w:tcW w:w="2906" w:type="pct"/>
+            <w:tcW w:w="2849" w:type="pct"/>
+            <w:gridSpan w:val="2"/>
             <w:vAlign w:val="center"/>
           </w:tcPr>
           <w:p>
@@ -6575,7 +6723,27 @@
                 <w:sz w:val="18"/>
                 <w:szCs w:val="18"/>
               </w:rPr>
-              <w:t xml:space="preserve">The Payment Card Industry Data Security Standard (PCI DSS) is a set of requirements designed to ensure that all companies that store, process or transmit credit card information maintain a secure environment. For further information, you can review the </w:t>
+              <w:t xml:space="preserve">The Payment Card Industry Data Security Standard (PCI </w:t>
+            </w:r>
+            <w:proofErr w:type="spellStart"/>
+            <w:r>
+              <w:rPr>
+                <w:i/>
+                <w:color w:val="7F7F7F" w:themeColor="text1" w:themeTint="80"/>
+                <w:sz w:val="18"/>
+                <w:szCs w:val="18"/>
+              </w:rPr>
+              <w:t>DSS</w:t>
+            </w:r>
+            <w:proofErr w:type="spellEnd"/>
+            <w:r>
+              <w:rPr>
+                <w:i/>
+                <w:color w:val="7F7F7F" w:themeColor="text1" w:themeTint="80"/>
+                <w:sz w:val="18"/>
+                <w:szCs w:val="18"/>
+              </w:rPr>
+              <w:t xml:space="preserve">) is a set of requirements designed to ensure that all companies that store, process or transmit credit card information maintain a secure environment. For further information, you can review the </w:t>
             </w:r>
             <w:hyperlink r:id="rId16" w:history="1">
               <w:r>
@@ -6597,21 +6765,441 @@
               <w:t xml:space="preserve">. </w:t>
             </w:r>
           </w:p>
+        </w:tc>
+        <w:tc>
+          <w:tcPr>
+            <w:tcW w:w="476" w:type="pct"/>
+            <w:vMerge w:val="restart"/>
+            <w:vAlign w:val="center"/>
+          </w:tcPr>
+          <w:p>
+            <w:pPr>
+              <w:cnfStyle w:val="000000000000" w:firstRow="0" w:lastRow="0" w:firstColumn="0" w:lastColumn="0" w:oddVBand="0" w:evenVBand="0" w:oddHBand="0" w:evenHBand="0" w:firstRowFirstColumn="0" w:firstRowLastColumn="0" w:lastRowFirstColumn="0" w:lastRowLastColumn="0"/>
+              <w:rPr>
+                <w:color w:val="1F3864" w:themeColor="accent5" w:themeShade="80"/>
+                <w:sz w:val="18"/>
+                <w:szCs w:val="18"/>
+              </w:rPr>
+            </w:pPr>
+          </w:p>
+        </w:tc>
+      </w:tr>
+      <w:tr>
+        <w:trPr>
+          <w:trHeight w:val="865"/>
+          <w:tblCellSpacing w:w="14" w:type="dxa"/>
+          <w:jc w:val="center"/>
+        </w:trPr>
+        <w:tc>
+          <w:tcPr>
+            <w:cnfStyle w:val="001000000000" w:firstRow="0" w:lastRow="0" w:firstColumn="1" w:lastColumn="0" w:oddVBand="0" w:evenVBand="0" w:oddHBand="0" w:evenHBand="0" w:firstRowFirstColumn="0" w:firstRowLastColumn="0" w:lastRowFirstColumn="0" w:lastRowLastColumn="0"/>
+            <w:tcW w:w="136" w:type="pct"/>
+            <w:vMerge/>
+            <w:vAlign w:val="center"/>
+          </w:tcPr>
+          <w:p>
+            <w:pPr>
+              <w:rPr>
+                <w:color w:val="7F7F7F" w:themeColor="text1" w:themeTint="80"/>
+                <w:sz w:val="18"/>
+                <w:szCs w:val="18"/>
+              </w:rPr>
+            </w:pPr>
+          </w:p>
+        </w:tc>
+        <w:tc>
+          <w:tcPr>
+            <w:tcW w:w="969" w:type="pct"/>
+            <w:vAlign w:val="center"/>
+          </w:tcPr>
+          <w:p>
+            <w:pPr>
+              <w:cnfStyle w:val="000000000000" w:firstRow="0" w:lastRow="0" w:firstColumn="0" w:lastColumn="0" w:oddVBand="0" w:evenVBand="0" w:oddHBand="0" w:evenHBand="0" w:firstRowFirstColumn="0" w:firstRowLastColumn="0" w:lastRowFirstColumn="0" w:lastRowLastColumn="0"/>
+              <w:rPr>
+                <w:color w:val="7F7F7F" w:themeColor="text1" w:themeTint="80"/>
+                <w:sz w:val="18"/>
+                <w:szCs w:val="18"/>
+              </w:rPr>
+            </w:pPr>
+            <w:r>
+              <w:rPr>
+                <w:color w:val="7F7F7F" w:themeColor="text1" w:themeTint="80"/>
+                <w:sz w:val="18"/>
+                <w:szCs w:val="18"/>
+              </w:rPr>
+              <w:t xml:space="preserve">If you are not PCI compliant and not planning to become compliant can you explain why? </w:t>
+            </w:r>
+          </w:p>
+        </w:tc>
+        <w:tc>
+          <w:tcPr>
+            <w:tcW w:w="516" w:type="pct"/>
+            <w:vAlign w:val="center"/>
+          </w:tcPr>
+          <w:p>
+            <w:pPr>
+              <w:jc w:val="center"/>
+              <w:cnfStyle w:val="000000000000" w:firstRow="0" w:lastRow="0" w:firstColumn="0" w:lastColumn="0" w:oddVBand="0" w:evenVBand="0" w:oddHBand="0" w:evenHBand="0" w:firstRowFirstColumn="0" w:firstRowLastColumn="0" w:lastRowFirstColumn="0" w:lastRowLastColumn="0"/>
+              <w:rPr>
+                <w:b/>
+                <w:color w:val="2F5496" w:themeColor="accent5" w:themeShade="BF"/>
+                <w:sz w:val="18"/>
+                <w:szCs w:val="18"/>
+              </w:rPr>
+            </w:pPr>
+            <w:r>
+              <w:rPr>
+                <w:b/>
+                <w:color w:val="2F5496" w:themeColor="accent5" w:themeShade="BF"/>
+                <w:sz w:val="18"/>
+                <w:szCs w:val="18"/>
+              </w:rPr>
+              <w:t xml:space="preserve">Date: </w:t>
+            </w:r>
+          </w:p>
+        </w:tc>
+        <w:tc>
+          <w:tcPr>
+            <w:tcW w:w="2849" w:type="pct"/>
+            <w:gridSpan w:val="2"/>
+            <w:vAlign w:val="center"/>
+          </w:tcPr>
+          <w:p>
+            <w:pPr>
+              <w:cnfStyle w:val="000000000000" w:firstRow="0" w:lastRow="0" w:firstColumn="0" w:lastColumn="0" w:oddVBand="0" w:evenVBand="0" w:oddHBand="0" w:evenHBand="0" w:firstRowFirstColumn="0" w:firstRowLastColumn="0" w:lastRowFirstColumn="0" w:lastRowLastColumn="0"/>
+              <w:rPr>
+                <w:b/>
+                <w:color w:val="2F5496" w:themeColor="accent5" w:themeShade="BF"/>
+                <w:sz w:val="18"/>
+                <w:szCs w:val="18"/>
+              </w:rPr>
+            </w:pPr>
+            <w:r>
+              <w:rPr>
+                <w:b/>
+                <w:color w:val="2F5496" w:themeColor="accent5" w:themeShade="BF"/>
+                <w:sz w:val="18"/>
+                <w:szCs w:val="18"/>
+              </w:rPr>
+              <w:t>Plans:</w:t>
+            </w:r>
+          </w:p>
+        </w:tc>
+        <w:tc>
+          <w:tcPr>
+            <w:tcW w:w="476" w:type="pct"/>
+            <w:vMerge/>
+            <w:vAlign w:val="center"/>
+          </w:tcPr>
+          <w:p>
+            <w:pPr>
+              <w:cnfStyle w:val="000000000000" w:firstRow="0" w:lastRow="0" w:firstColumn="0" w:lastColumn="0" w:oddVBand="0" w:evenVBand="0" w:oddHBand="0" w:evenHBand="0" w:firstRowFirstColumn="0" w:firstRowLastColumn="0" w:lastRowFirstColumn="0" w:lastRowLastColumn="0"/>
+              <w:rPr>
+                <w:color w:val="1F3864" w:themeColor="accent5" w:themeShade="80"/>
+                <w:sz w:val="18"/>
+                <w:szCs w:val="18"/>
+              </w:rPr>
+            </w:pPr>
+          </w:p>
+        </w:tc>
+      </w:tr>
+      <w:tr>
+        <w:trPr>
+          <w:trHeight w:val="850"/>
+          <w:tblCellSpacing w:w="14" w:type="dxa"/>
+          <w:jc w:val="center"/>
+        </w:trPr>
+        <w:tc>
+          <w:tcPr>
+            <w:cnfStyle w:val="001000000000" w:firstRow="0" w:lastRow="0" w:firstColumn="1" w:lastColumn="0" w:oddVBand="0" w:evenVBand="0" w:oddHBand="0" w:evenHBand="0" w:firstRowFirstColumn="0" w:firstRowLastColumn="0" w:lastRowFirstColumn="0" w:lastRowLastColumn="0"/>
+            <w:tcW w:w="136" w:type="pct"/>
+            <w:vMerge/>
+            <w:vAlign w:val="center"/>
+          </w:tcPr>
+          <w:p>
+            <w:pPr>
+              <w:rPr>
+                <w:color w:val="7F7F7F" w:themeColor="text1" w:themeTint="80"/>
+                <w:sz w:val="18"/>
+                <w:szCs w:val="18"/>
+              </w:rPr>
+            </w:pPr>
+          </w:p>
+        </w:tc>
+        <w:tc>
+          <w:tcPr>
+            <w:tcW w:w="962" w:type="pct"/>
+            <w:vAlign w:val="center"/>
+          </w:tcPr>
+          <w:p>
+            <w:pPr>
+              <w:cnfStyle w:val="000000000000" w:firstRow="0" w:lastRow="0" w:firstColumn="0" w:lastColumn="0" w:oddVBand="0" w:evenVBand="0" w:oddHBand="0" w:evenHBand="0" w:firstRowFirstColumn="0" w:firstRowLastColumn="0" w:lastRowFirstColumn="0" w:lastRowLastColumn="0"/>
+              <w:rPr>
+                <w:color w:val="7F7F7F" w:themeColor="text1" w:themeTint="80"/>
+                <w:sz w:val="18"/>
+                <w:szCs w:val="18"/>
+              </w:rPr>
+            </w:pPr>
+            <w:r>
+              <w:rPr>
+                <w:color w:val="7F7F7F" w:themeColor="text1" w:themeTint="80"/>
+                <w:sz w:val="18"/>
+                <w:szCs w:val="18"/>
+              </w:rPr>
+              <w:t xml:space="preserve">If currently NOT compliant please share your plans and target date for being compliant. </w:t>
+            </w:r>
+          </w:p>
+        </w:tc>
+        <w:tc>
+          <w:tcPr>
+            <w:tcW w:w="3358" w:type="pct"/>
+            <w:gridSpan w:val="3"/>
+            <w:vAlign w:val="center"/>
+          </w:tcPr>
+          <w:p>
+            <w:pPr>
+              <w:cnfStyle w:val="000000000000" w:firstRow="0" w:lastRow="0" w:firstColumn="0" w:lastColumn="0" w:oddVBand="0" w:evenVBand="0" w:oddHBand="0" w:evenHBand="0" w:firstRowFirstColumn="0" w:firstRowLastColumn="0" w:lastRowFirstColumn="0" w:lastRowLastColumn="0"/>
+              <w:rPr>
+                <w:b/>
+                <w:color w:val="2F5496" w:themeColor="accent5" w:themeShade="BF"/>
+                <w:sz w:val="18"/>
+                <w:szCs w:val="18"/>
+              </w:rPr>
+            </w:pPr>
+            <w:r>
+              <w:rPr>
+                <w:b/>
+                <w:color w:val="2F5496" w:themeColor="accent5" w:themeShade="BF"/>
+                <w:sz w:val="18"/>
+                <w:szCs w:val="18"/>
+              </w:rPr>
+              <w:t xml:space="preserve">          Explain:</w:t>
+            </w:r>
+          </w:p>
+        </w:tc>
+        <w:tc>
+          <w:tcPr>
+            <w:tcW w:w="499" w:type="pct"/>
+            <w:vMerge/>
+            <w:vAlign w:val="center"/>
+          </w:tcPr>
+          <w:p>
+            <w:pPr>
+              <w:cnfStyle w:val="000000000000" w:firstRow="0" w:lastRow="0" w:firstColumn="0" w:lastColumn="0" w:oddVBand="0" w:evenVBand="0" w:oddHBand="0" w:evenHBand="0" w:firstRowFirstColumn="0" w:firstRowLastColumn="0" w:lastRowFirstColumn="0" w:lastRowLastColumn="0"/>
+              <w:rPr>
+                <w:color w:val="1F3864" w:themeColor="accent5" w:themeShade="80"/>
+                <w:sz w:val="18"/>
+                <w:szCs w:val="18"/>
+              </w:rPr>
+            </w:pPr>
+          </w:p>
+        </w:tc>
+      </w:tr>
+      <w:tr>
+        <w:trPr>
+          <w:trHeight w:val="850"/>
+          <w:tblCellSpacing w:w="14" w:type="dxa"/>
+          <w:jc w:val="center"/>
+        </w:trPr>
+        <w:tc>
+          <w:tcPr>
+            <w:cnfStyle w:val="001000000000" w:firstRow="0" w:lastRow="0" w:firstColumn="1" w:lastColumn="0" w:oddVBand="0" w:evenVBand="0" w:oddHBand="0" w:evenHBand="0" w:firstRowFirstColumn="0" w:firstRowLastColumn="0" w:lastRowFirstColumn="0" w:lastRowLastColumn="0"/>
+            <w:tcW w:w="136" w:type="pct"/>
+            <w:vMerge/>
+            <w:vAlign w:val="center"/>
+          </w:tcPr>
+          <w:p>
+            <w:pPr>
+              <w:rPr>
+                <w:color w:val="7F7F7F" w:themeColor="text1" w:themeTint="80"/>
+                <w:sz w:val="18"/>
+                <w:szCs w:val="18"/>
+              </w:rPr>
+            </w:pPr>
+          </w:p>
+        </w:tc>
+        <w:tc>
+          <w:tcPr>
+            <w:tcW w:w="962" w:type="pct"/>
+            <w:vAlign w:val="center"/>
+          </w:tcPr>
+          <w:p>
+            <w:pPr>
+              <w:cnfStyle w:val="000000000000" w:firstRow="0" w:lastRow="0" w:firstColumn="0" w:lastColumn="0" w:oddVBand="0" w:evenVBand="0" w:oddHBand="0" w:evenHBand="0" w:firstRowFirstColumn="0" w:firstRowLastColumn="0" w:lastRowFirstColumn="0" w:lastRowLastColumn="0"/>
+              <w:rPr>
+                <w:color w:val="7F7F7F" w:themeColor="text1" w:themeTint="80"/>
+                <w:sz w:val="18"/>
+                <w:szCs w:val="18"/>
+              </w:rPr>
+            </w:pPr>
+            <w:r>
+              <w:rPr>
+                <w:color w:val="7F7F7F" w:themeColor="text1" w:themeTint="80"/>
+                <w:sz w:val="18"/>
+                <w:szCs w:val="18"/>
+              </w:rPr>
+              <w:t xml:space="preserve">Is your system can handle BR or BN XML message without customer credit card information? </w:t>
+            </w:r>
+          </w:p>
+        </w:tc>
+        <w:tc>
+          <w:tcPr>
+            <w:tcW w:w="1" w:type="pct"/>
+            <w:gridSpan w:val="2"/>
+            <w:vAlign w:val="center"/>
+          </w:tcPr>
+          <w:p>
+            <w:pPr>
+              <w:jc w:val="center"/>
+              <w:cnfStyle w:val="000000000000" w:firstRow="0" w:lastRow="0" w:firstColumn="0" w:lastColumn="0" w:oddVBand="0" w:evenVBand="0" w:oddHBand="0" w:evenHBand="0" w:firstRowFirstColumn="0" w:firstRowLastColumn="0" w:lastRowFirstColumn="0" w:lastRowLastColumn="0"/>
+              <w:rPr>
+                <w:b/>
+                <w:color w:val="2F5496" w:themeColor="accent5" w:themeShade="BF"/>
+                <w:sz w:val="18"/>
+                <w:szCs w:val="18"/>
+              </w:rPr>
+            </w:pPr>
+            <w:r>
+              <w:rPr>
+                <w:b/>
+                <w:color w:val="2F5496" w:themeColor="accent5" w:themeShade="BF"/>
+                <w:sz w:val="18"/>
+                <w:szCs w:val="18"/>
+              </w:rPr>
+              <w:t>Yes / No</w:t>
+            </w:r>
+          </w:p>
+        </w:tc>
+        <w:tc>
+          <w:tcPr>
+            <w:tcW w:w="1" w:type="pct"/>
+            <w:vAlign w:val="center"/>
+          </w:tcPr>
           <w:p>
             <w:pPr>
               <w:cnfStyle w:val="000000000000" w:firstRow="0" w:lastRow="0" w:firstColumn="0" w:lastColumn="0" w:oddVBand="0" w:evenVBand="0" w:oddHBand="0" w:evenHBand="0" w:firstRowFirstColumn="0" w:firstRowLastColumn="0" w:lastRowFirstColumn="0" w:lastRowLastColumn="0"/>
               <w:rPr>
                 <w:i/>
-                <w:color w:val="7F7F7F" w:themeColor="text1" w:themeTint="80"/>
-                <w:sz w:val="18"/>
-                <w:szCs w:val="18"/>
-              </w:rPr>
-            </w:pPr>
-          </w:p>
-        </w:tc>
-        <w:tc>
-          <w:tcPr>
-            <w:tcW w:w="387" w:type="pct"/>
+                <w:color w:val="2F5496" w:themeColor="accent5" w:themeShade="BF"/>
+                <w:sz w:val="18"/>
+                <w:szCs w:val="18"/>
+              </w:rPr>
+            </w:pPr>
+            <w:r>
+              <w:rPr>
+                <w:i/>
+                <w:color w:val="7F7F7F" w:themeColor="text1" w:themeTint="80"/>
+                <w:sz w:val="18"/>
+                <w:szCs w:val="18"/>
+              </w:rPr>
+              <w:t>If you are not PCI compliant, Expedia would not send customer credit card details in the XML message. The property would</w:t>
+            </w:r>
+            <w:r>
+              <w:rPr>
+                <w:i/>
+                <w:color w:val="7F7F7F" w:themeColor="text1" w:themeTint="80"/>
+                <w:sz w:val="18"/>
+                <w:szCs w:val="18"/>
+              </w:rPr>
+              <w:t xml:space="preserve"> require to go to Ex</w:t>
+            </w:r>
+            <w:r>
+              <w:rPr>
+                <w:i/>
+                <w:color w:val="7F7F7F" w:themeColor="text1" w:themeTint="80"/>
+                <w:sz w:val="18"/>
+                <w:szCs w:val="18"/>
+              </w:rPr>
+              <w:t xml:space="preserve">pedia Partner Central in order </w:t>
+            </w:r>
+            <w:r>
+              <w:rPr>
+                <w:i/>
+                <w:color w:val="7F7F7F" w:themeColor="text1" w:themeTint="80"/>
+                <w:sz w:val="18"/>
+                <w:szCs w:val="18"/>
+              </w:rPr>
+              <w:t xml:space="preserve">obtain customer credit card information </w:t>
+            </w:r>
+            <w:r>
+              <w:rPr>
+                <w:i/>
+                <w:color w:val="7F7F7F" w:themeColor="text1" w:themeTint="80"/>
+                <w:sz w:val="18"/>
+                <w:szCs w:val="18"/>
+              </w:rPr>
+              <w:t>manually</w:t>
+            </w:r>
+            <w:r>
+              <w:rPr>
+                <w:i/>
+                <w:color w:val="7F7F7F" w:themeColor="text1" w:themeTint="80"/>
+                <w:sz w:val="18"/>
+                <w:szCs w:val="18"/>
+              </w:rPr>
+              <w:t xml:space="preserve"> and </w:t>
+            </w:r>
+            <w:r>
+              <w:rPr>
+                <w:i/>
+                <w:color w:val="7F7F7F" w:themeColor="text1" w:themeTint="80"/>
+                <w:sz w:val="18"/>
+                <w:szCs w:val="18"/>
+              </w:rPr>
+              <w:t xml:space="preserve"> only in specific timeframe </w:t>
+            </w:r>
+            <w:r>
+              <w:rPr>
+                <w:i/>
+                <w:color w:val="7F7F7F" w:themeColor="text1" w:themeTint="80"/>
+                <w:sz w:val="18"/>
+                <w:szCs w:val="18"/>
+              </w:rPr>
+              <w:t xml:space="preserve">- </w:t>
+            </w:r>
+            <w:r>
+              <w:rPr>
+                <w:i/>
+                <w:color w:val="7F7F7F" w:themeColor="text1" w:themeTint="80"/>
+                <w:sz w:val="18"/>
+                <w:szCs w:val="18"/>
+              </w:rPr>
+              <w:t xml:space="preserve">as per documentation: </w:t>
+            </w:r>
+            <w:hyperlink r:id="rId17" w:history="1">
+              <w:r>
+                <w:rPr>
+                  <w:rStyle w:val="Hyperlink"/>
+                  <w:i/>
+                  <w:sz w:val="18"/>
+                  <w:szCs w:val="18"/>
+                  <w14:textFill>
+                    <w14:solidFill>
+                      <w14:srgbClr w14:val="0000FF">
+                        <w14:lumMod w14:val="50000"/>
+                        <w14:lumOff w14:val="50000"/>
+                      </w14:srgbClr>
+                    </w14:solidFill>
+                  </w14:textFill>
+                </w:rPr>
+                <w:t>www.expediaconnectivity.com</w:t>
+              </w:r>
+            </w:hyperlink>
+            <w:r>
+              <w:rPr>
+                <w:i/>
+                <w:color w:val="7F7F7F" w:themeColor="text1" w:themeTint="80"/>
+                <w:sz w:val="18"/>
+                <w:szCs w:val="18"/>
+              </w:rPr>
+              <w:t xml:space="preserve"> </w:t>
+            </w:r>
+          </w:p>
+        </w:tc>
+        <w:tc>
+          <w:tcPr>
+            <w:tcW w:w="499" w:type="pct"/>
+            <w:vMerge/>
             <w:vAlign w:val="center"/>
           </w:tcPr>
           <w:p>
@@ -6634,8 +7222,8 @@
         <w:tc>
           <w:tcPr>
             <w:cnfStyle w:val="001000000000" w:firstRow="0" w:lastRow="0" w:firstColumn="1" w:lastColumn="0" w:oddVBand="0" w:evenVBand="0" w:oddHBand="0" w:evenHBand="0" w:firstRowFirstColumn="0" w:firstRowLastColumn="0" w:lastRowFirstColumn="0" w:lastRowLastColumn="0"/>
-            <w:tcW w:w="1" w:type="pct"/>
-            <w:gridSpan w:val="5"/>
+            <w:tcW w:w="4982" w:type="pct"/>
+            <w:gridSpan w:val="6"/>
             <w:shd w:val="clear" w:color="auto" w:fill="DEEAF6" w:themeFill="accent1" w:themeFillTint="33"/>
             <w:vAlign w:val="center"/>
           </w:tcPr>
@@ -6709,7 +7297,7 @@
         </w:tc>
         <w:tc>
           <w:tcPr>
-            <w:tcW w:w="990" w:type="pct"/>
+            <w:tcW w:w="962" w:type="pct"/>
             <w:vAlign w:val="center"/>
           </w:tcPr>
           <w:p>
@@ -6738,15 +7326,7 @@
                 <w:sz w:val="18"/>
                 <w:szCs w:val="18"/>
               </w:rPr>
-              <w:t>State BN endpoint where Expedia will send the Booking Notification transaction to</w:t>
-            </w:r>
-            <w:r>
-              <w:rPr>
-                <w:color w:val="7F7F7F" w:themeColor="text1" w:themeTint="80"/>
-                <w:sz w:val="18"/>
-                <w:szCs w:val="18"/>
-              </w:rPr>
-              <w:t xml:space="preserve"> your </w:t>
+              <w:t xml:space="preserve">State BN endpoint where Expedia will send the Booking Notification transaction to your </w:t>
             </w:r>
             <w:r>
               <w:rPr>
@@ -6771,8 +7351,8 @@
         </w:tc>
         <w:tc>
           <w:tcPr>
-            <w:tcW w:w="1" w:type="pct"/>
-            <w:gridSpan w:val="2"/>
+            <w:tcW w:w="3349" w:type="pct"/>
+            <w:gridSpan w:val="3"/>
             <w:vAlign w:val="center"/>
           </w:tcPr>
           <w:p>
@@ -6789,7 +7369,7 @@
         </w:tc>
         <w:tc>
           <w:tcPr>
-            <w:tcW w:w="387" w:type="pct"/>
+            <w:tcW w:w="508" w:type="pct"/>
             <w:vAlign w:val="center"/>
           </w:tcPr>
           <w:p>
@@ -6837,19 +7417,9 @@
         </w:tc>
         <w:tc>
           <w:tcPr>
-            <w:tcW w:w="983" w:type="pct"/>
-            <w:vAlign w:val="center"/>
-          </w:tcPr>
-          <w:p>
-            <w:pPr>
-              <w:cnfStyle w:val="000000000000" w:firstRow="0" w:lastRow="0" w:firstColumn="0" w:lastColumn="0" w:oddVBand="0" w:evenVBand="0" w:oddHBand="0" w:evenHBand="0" w:firstRowFirstColumn="0" w:firstRowLastColumn="0" w:lastRowFirstColumn="0" w:lastRowLastColumn="0"/>
-              <w:rPr>
-                <w:color w:val="7F7F7F" w:themeColor="text1" w:themeTint="80"/>
-                <w:sz w:val="18"/>
-                <w:szCs w:val="18"/>
-              </w:rPr>
-            </w:pPr>
-          </w:p>
+            <w:tcW w:w="962" w:type="pct"/>
+            <w:vAlign w:val="center"/>
+          </w:tcPr>
           <w:p>
             <w:pPr>
               <w:cnfStyle w:val="000000000000" w:firstRow="0" w:lastRow="0" w:firstColumn="0" w:lastColumn="0" w:oddVBand="0" w:evenVBand="0" w:oddHBand="0" w:evenHBand="0" w:firstRowFirstColumn="0" w:firstRowLastColumn="0" w:lastRowFirstColumn="0" w:lastRowLastColumn="0"/>
@@ -6889,8 +7459,8 @@
         </w:tc>
         <w:tc>
           <w:tcPr>
-            <w:tcW w:w="1" w:type="pct"/>
-            <w:gridSpan w:val="2"/>
+            <w:tcW w:w="3349" w:type="pct"/>
+            <w:gridSpan w:val="3"/>
             <w:vAlign w:val="center"/>
           </w:tcPr>
           <w:p>
@@ -6907,7 +7477,7 @@
         </w:tc>
         <w:tc>
           <w:tcPr>
-            <w:tcW w:w="398" w:type="pct"/>
+            <w:tcW w:w="508" w:type="pct"/>
             <w:vAlign w:val="center"/>
           </w:tcPr>
           <w:p>
@@ -6931,7 +7501,7 @@
           <w:tcPr>
             <w:cnfStyle w:val="001000000000" w:firstRow="0" w:lastRow="0" w:firstColumn="1" w:lastColumn="0" w:oddVBand="0" w:evenVBand="0" w:oddHBand="0" w:evenHBand="0" w:firstRowFirstColumn="0" w:firstRowLastColumn="0" w:lastRowFirstColumn="0" w:lastRowLastColumn="0"/>
             <w:tcW w:w="4982" w:type="pct"/>
-            <w:gridSpan w:val="5"/>
+            <w:gridSpan w:val="6"/>
             <w:shd w:val="clear" w:color="auto" w:fill="DEEAF6" w:themeFill="accent1" w:themeFillTint="33"/>
             <w:vAlign w:val="center"/>
           </w:tcPr>
@@ -7013,7 +7583,7 @@
         </w:tc>
         <w:tc>
           <w:tcPr>
-            <w:tcW w:w="983" w:type="pct"/>
+            <w:tcW w:w="962" w:type="pct"/>
             <w:vAlign w:val="center"/>
           </w:tcPr>
           <w:p>
@@ -7046,7 +7616,7 @@
         </w:tc>
         <w:tc>
           <w:tcPr>
-            <w:tcW w:w="524" w:type="pct"/>
+            <w:tcW w:w="512" w:type="pct"/>
             <w:vAlign w:val="center"/>
           </w:tcPr>
           <w:p>
@@ -7109,7 +7679,8 @@
         </w:tc>
         <w:tc>
           <w:tcPr>
-            <w:tcW w:w="2906" w:type="pct"/>
+            <w:tcW w:w="2828" w:type="pct"/>
+            <w:gridSpan w:val="2"/>
             <w:vAlign w:val="center"/>
           </w:tcPr>
           <w:p>
@@ -7129,17 +7700,19 @@
                 <w:sz w:val="18"/>
                 <w:szCs w:val="18"/>
               </w:rPr>
-              <w:t>Frequency of updates is the number of times/min/hour/</w:t>
-            </w:r>
-            <w:r>
+              <w:t>Frequency of updates is the number of times/min/hour/etc. the hotel systems requests pending bookings from Expedia.</w:t>
+            </w:r>
+          </w:p>
+          <w:p>
+            <w:pPr>
+              <w:cnfStyle w:val="000000000000" w:firstRow="0" w:lastRow="0" w:firstColumn="0" w:lastColumn="0" w:oddVBand="0" w:evenVBand="0" w:oddHBand="0" w:evenHBand="0" w:firstRowFirstColumn="0" w:firstRowLastColumn="0" w:lastRowFirstColumn="0" w:lastRowLastColumn="0"/>
               <w:rPr>
                 <w:i/>
                 <w:color w:val="808080" w:themeColor="background1" w:themeShade="80"/>
                 <w:sz w:val="18"/>
                 <w:szCs w:val="18"/>
               </w:rPr>
-              <w:t>etc.</w:t>
-            </w:r>
+            </w:pPr>
             <w:r>
               <w:rPr>
                 <w:i/>
@@ -7147,19 +7720,18 @@
                 <w:sz w:val="18"/>
                 <w:szCs w:val="18"/>
               </w:rPr>
-              <w:t xml:space="preserve"> the hotel systems requests pending bookings from Expedia.</w:t>
-            </w:r>
-          </w:p>
-          <w:p>
-            <w:pPr>
-              <w:cnfStyle w:val="000000000000" w:firstRow="0" w:lastRow="0" w:firstColumn="0" w:lastColumn="0" w:oddVBand="0" w:evenVBand="0" w:oddHBand="0" w:evenHBand="0" w:firstRowFirstColumn="0" w:firstRowLastColumn="0" w:lastRowFirstColumn="0" w:lastRowLastColumn="0"/>
-              <w:rPr>
+              <w:t xml:space="preserve">Recommended BR minimum every </w:t>
+            </w:r>
+            <w:r>
+              <w:rPr>
+                <w:b/>
                 <w:i/>
                 <w:color w:val="808080" w:themeColor="background1" w:themeShade="80"/>
                 <w:sz w:val="18"/>
                 <w:szCs w:val="18"/>
               </w:rPr>
-            </w:pPr>
+              <w:t>10 minutes</w:t>
+            </w:r>
             <w:r>
               <w:rPr>
                 <w:i/>
@@ -7167,54 +7739,129 @@
                 <w:sz w:val="18"/>
                 <w:szCs w:val="18"/>
               </w:rPr>
-              <w:t xml:space="preserve">Recommended BR minimum every </w:t>
-            </w:r>
-            <w:r>
-              <w:rPr>
-                <w:b/>
+              <w:t xml:space="preserve"> </w:t>
+            </w:r>
+          </w:p>
+          <w:p>
+            <w:pPr>
+              <w:cnfStyle w:val="000000000000" w:firstRow="0" w:lastRow="0" w:firstColumn="0" w:lastColumn="0" w:oddVBand="0" w:evenVBand="0" w:oddHBand="0" w:evenHBand="0" w:firstRowFirstColumn="0" w:firstRowLastColumn="0" w:lastRowFirstColumn="0" w:lastRowLastColumn="0"/>
+              <w:rPr>
                 <w:i/>
-                <w:color w:val="808080" w:themeColor="background1" w:themeShade="80"/>
-                <w:sz w:val="18"/>
-                <w:szCs w:val="18"/>
-              </w:rPr>
-              <w:t>10 minutes</w:t>
-            </w:r>
+                <w:color w:val="7F7F7F" w:themeColor="text1" w:themeTint="80"/>
+                <w:sz w:val="18"/>
+                <w:szCs w:val="18"/>
+              </w:rPr>
+            </w:pPr>
+          </w:p>
+        </w:tc>
+        <w:tc>
+          <w:tcPr>
+            <w:tcW w:w="508" w:type="pct"/>
+            <w:vAlign w:val="center"/>
+          </w:tcPr>
+          <w:p>
+            <w:pPr>
+              <w:cnfStyle w:val="000000000000" w:firstRow="0" w:lastRow="0" w:firstColumn="0" w:lastColumn="0" w:oddVBand="0" w:evenVBand="0" w:oddHBand="0" w:evenHBand="0" w:firstRowFirstColumn="0" w:firstRowLastColumn="0" w:lastRowFirstColumn="0" w:lastRowLastColumn="0"/>
+              <w:rPr>
+                <w:color w:val="1F3864" w:themeColor="accent5" w:themeShade="80"/>
+                <w:sz w:val="18"/>
+                <w:szCs w:val="18"/>
+              </w:rPr>
+            </w:pPr>
+          </w:p>
+        </w:tc>
+      </w:tr>
+    </w:tbl>
+    <w:p/>
+    <w:tbl>
+      <w:tblPr>
+        <w:tblStyle w:val="GridTable1Light-Accent3"/>
+        <w:tblW w:w="4921" w:type="pct"/>
+        <w:jc w:val="center"/>
+        <w:tblCellSpacing w:w="14" w:type="dxa"/>
+        <w:tblLook w:val="04A0" w:firstRow="1" w:lastRow="0" w:firstColumn="1" w:lastColumn="0" w:noHBand="0" w:noVBand="1"/>
+      </w:tblPr>
+      <w:tblGrid>
+        <w:gridCol w:w="461"/>
+        <w:gridCol w:w="5265"/>
+        <w:gridCol w:w="2152"/>
+        <w:gridCol w:w="6307"/>
+        <w:gridCol w:w="1261"/>
+      </w:tblGrid>
+      <w:tr>
+        <w:trPr>
+          <w:cnfStyle w:val="100000000000" w:firstRow="1" w:lastRow="0" w:firstColumn="0" w:lastColumn="0" w:oddVBand="0" w:evenVBand="0" w:oddHBand="0" w:evenHBand="0" w:firstRowFirstColumn="0" w:firstRowLastColumn="0" w:lastRowFirstColumn="0" w:lastRowLastColumn="0"/>
+          <w:tblCellSpacing w:w="14" w:type="dxa"/>
+          <w:jc w:val="center"/>
+        </w:trPr>
+        <w:tc>
+          <w:tcPr>
+            <w:cnfStyle w:val="001000000000" w:firstRow="0" w:lastRow="0" w:firstColumn="1" w:lastColumn="0" w:oddVBand="0" w:evenVBand="0" w:oddHBand="0" w:evenHBand="0" w:firstRowFirstColumn="0" w:firstRowLastColumn="0" w:lastRowFirstColumn="0" w:lastRowLastColumn="0"/>
+            <w:tcW w:w="4982" w:type="pct"/>
+            <w:gridSpan w:val="5"/>
+            <w:shd w:val="clear" w:color="auto" w:fill="DEEAF6" w:themeFill="accent1" w:themeFillTint="33"/>
+            <w:vAlign w:val="center"/>
+          </w:tcPr>
+          <w:p>
+            <w:pPr>
+              <w:rPr>
+                <w:color w:val="1F3864" w:themeColor="accent5" w:themeShade="80"/>
+                <w:sz w:val="18"/>
+                <w:szCs w:val="18"/>
+              </w:rPr>
+            </w:pPr>
             <w:r>
               <w:rPr>
                 <w:i/>
-                <w:color w:val="808080" w:themeColor="background1" w:themeShade="80"/>
+                <w:color w:val="7F7F7F" w:themeColor="text1" w:themeTint="80"/>
+                <w:sz w:val="18"/>
+                <w:szCs w:val="18"/>
+              </w:rPr>
+              <w:t>RESTRICTIONS MANAGEMENT</w:t>
+            </w:r>
+            <w:r>
+              <w:rPr>
+                <w:i/>
+                <w:color w:val="7F7F7F" w:themeColor="text1" w:themeTint="80"/>
                 <w:sz w:val="18"/>
                 <w:szCs w:val="18"/>
               </w:rPr>
               <w:t xml:space="preserve"> </w:t>
             </w:r>
-          </w:p>
-          <w:p>
-            <w:pPr>
-              <w:cnfStyle w:val="000000000000" w:firstRow="0" w:lastRow="0" w:firstColumn="0" w:lastColumn="0" w:oddVBand="0" w:evenVBand="0" w:oddHBand="0" w:evenHBand="0" w:firstRowFirstColumn="0" w:firstRowLastColumn="0" w:lastRowFirstColumn="0" w:lastRowLastColumn="0"/>
+            <w:r>
               <w:rPr>
                 <w:i/>
                 <w:color w:val="7F7F7F" w:themeColor="text1" w:themeTint="80"/>
                 <w:sz w:val="18"/>
                 <w:szCs w:val="18"/>
               </w:rPr>
-            </w:pPr>
-          </w:p>
-        </w:tc>
-        <w:tc>
-          <w:tcPr>
-            <w:tcW w:w="398" w:type="pct"/>
-            <w:vAlign w:val="center"/>
-          </w:tcPr>
-          <w:p>
-            <w:pPr>
-              <w:cnfStyle w:val="000000000000" w:firstRow="0" w:lastRow="0" w:firstColumn="0" w:lastColumn="0" w:oddVBand="0" w:evenVBand="0" w:oddHBand="0" w:evenHBand="0" w:firstRowFirstColumn="0" w:firstRowLastColumn="0" w:lastRowFirstColumn="0" w:lastRowLastColumn="0"/>
-              <w:rPr>
-                <w:color w:val="1F3864" w:themeColor="accent5" w:themeShade="80"/>
-                <w:sz w:val="18"/>
-                <w:szCs w:val="18"/>
-              </w:rPr>
-            </w:pPr>
+              <w:t xml:space="preserve">– </w:t>
+            </w:r>
+            <w:r>
+              <w:rPr>
+                <w:i/>
+                <w:color w:val="00B0F0"/>
+                <w:sz w:val="18"/>
+                <w:szCs w:val="18"/>
+              </w:rPr>
+              <w:t>(</w:t>
+            </w:r>
+            <w:r>
+              <w:rPr>
+                <w:color w:val="00B0F0"/>
+                <w:sz w:val="24"/>
+                <w:szCs w:val="24"/>
+              </w:rPr>
+              <w:t>AR</w:t>
+            </w:r>
+            <w:r>
+              <w:rPr>
+                <w:color w:val="00B0F0"/>
+                <w:sz w:val="24"/>
+                <w:szCs w:val="24"/>
+              </w:rPr>
+              <w:t>)</w:t>
+            </w:r>
           </w:p>
         </w:tc>
       </w:tr>
@@ -7226,71 +7873,155 @@
         <w:tc>
           <w:tcPr>
             <w:cnfStyle w:val="001000000000" w:firstRow="0" w:lastRow="0" w:firstColumn="1" w:lastColumn="0" w:oddVBand="0" w:evenVBand="0" w:oddHBand="0" w:evenHBand="0" w:firstRowFirstColumn="0" w:firstRowLastColumn="0" w:lastRowFirstColumn="0" w:lastRowLastColumn="0"/>
-            <w:tcW w:w="4982" w:type="pct"/>
-            <w:gridSpan w:val="5"/>
-            <w:shd w:val="clear" w:color="auto" w:fill="DEEAF6" w:themeFill="accent1" w:themeFillTint="33"/>
-            <w:vAlign w:val="center"/>
-          </w:tcPr>
-          <w:p>
-            <w:pPr>
+            <w:tcW w:w="136" w:type="pct"/>
+            <w:vAlign w:val="center"/>
+          </w:tcPr>
+          <w:p>
+            <w:pPr>
+              <w:rPr>
+                <w:b w:val="0"/>
+                <w:color w:val="7F7F7F" w:themeColor="text1" w:themeTint="80"/>
+                <w:sz w:val="18"/>
+                <w:szCs w:val="18"/>
+              </w:rPr>
+            </w:pPr>
+            <w:r>
+              <w:rPr>
+                <w:b w:val="0"/>
+                <w:color w:val="7F7F7F" w:themeColor="text1" w:themeTint="80"/>
+                <w:sz w:val="18"/>
+                <w:szCs w:val="18"/>
+              </w:rPr>
+              <w:t>1</w:t>
+            </w:r>
+            <w:r>
+              <w:rPr>
+                <w:b w:val="0"/>
+                <w:color w:val="7F7F7F" w:themeColor="text1" w:themeTint="80"/>
+                <w:sz w:val="18"/>
+                <w:szCs w:val="18"/>
+              </w:rPr>
+              <w:t>5</w:t>
+            </w:r>
+          </w:p>
+        </w:tc>
+        <w:tc>
+          <w:tcPr>
+            <w:tcW w:w="1708" w:type="pct"/>
+            <w:vAlign w:val="center"/>
+          </w:tcPr>
+          <w:p>
+            <w:pPr>
+              <w:cnfStyle w:val="000000000000" w:firstRow="0" w:lastRow="0" w:firstColumn="0" w:lastColumn="0" w:oddVBand="0" w:evenVBand="0" w:oddHBand="0" w:evenHBand="0" w:firstRowFirstColumn="0" w:firstRowLastColumn="0" w:lastRowFirstColumn="0" w:lastRowLastColumn="0"/>
+              <w:rPr>
+                <w:color w:val="7F7F7F" w:themeColor="text1" w:themeTint="80"/>
+                <w:sz w:val="18"/>
+                <w:szCs w:val="18"/>
+              </w:rPr>
+            </w:pPr>
+            <w:r>
+              <w:rPr>
+                <w:color w:val="7F7F7F" w:themeColor="text1" w:themeTint="80"/>
+                <w:sz w:val="18"/>
+                <w:szCs w:val="18"/>
+              </w:rPr>
+              <w:t xml:space="preserve">Allow </w:t>
+            </w:r>
+            <w:r>
+              <w:rPr>
+                <w:b/>
+                <w:color w:val="7F7F7F" w:themeColor="text1" w:themeTint="80"/>
+                <w:sz w:val="18"/>
+                <w:szCs w:val="18"/>
+              </w:rPr>
+              <w:t>Rate Plan level</w:t>
+            </w:r>
+            <w:r>
+              <w:rPr>
+                <w:color w:val="7F7F7F" w:themeColor="text1" w:themeTint="80"/>
+                <w:sz w:val="18"/>
+                <w:szCs w:val="18"/>
+              </w:rPr>
+              <w:t xml:space="preserve"> Open/Close messages via EQC </w:t>
+            </w:r>
+          </w:p>
+          <w:p>
+            <w:pPr>
+              <w:cnfStyle w:val="000000000000" w:firstRow="0" w:lastRow="0" w:firstColumn="0" w:lastColumn="0" w:oddVBand="0" w:evenVBand="0" w:oddHBand="0" w:evenHBand="0" w:firstRowFirstColumn="0" w:firstRowLastColumn="0" w:lastRowFirstColumn="0" w:lastRowLastColumn="0"/>
+              <w:rPr>
+                <w:color w:val="7F7F7F" w:themeColor="text1" w:themeTint="80"/>
+                <w:sz w:val="18"/>
+                <w:szCs w:val="18"/>
+              </w:rPr>
+            </w:pPr>
+          </w:p>
+        </w:tc>
+        <w:tc>
+          <w:tcPr>
+            <w:tcW w:w="692" w:type="pct"/>
+            <w:vAlign w:val="center"/>
+          </w:tcPr>
+          <w:p>
+            <w:pPr>
+              <w:jc w:val="center"/>
+              <w:cnfStyle w:val="000000000000" w:firstRow="0" w:lastRow="0" w:firstColumn="0" w:lastColumn="0" w:oddVBand="0" w:evenVBand="0" w:oddHBand="0" w:evenHBand="0" w:firstRowFirstColumn="0" w:firstRowLastColumn="0" w:lastRowFirstColumn="0" w:lastRowLastColumn="0"/>
+              <w:rPr>
+                <w:b/>
+                <w:color w:val="2F5496" w:themeColor="accent5" w:themeShade="BF"/>
+                <w:sz w:val="18"/>
+                <w:szCs w:val="18"/>
+              </w:rPr>
+            </w:pPr>
+            <w:r>
+              <w:rPr>
+                <w:b/>
+                <w:color w:val="2F5496" w:themeColor="accent5" w:themeShade="BF"/>
+                <w:sz w:val="18"/>
+                <w:szCs w:val="18"/>
+              </w:rPr>
+              <w:t>Yes / No</w:t>
+            </w:r>
+          </w:p>
+        </w:tc>
+        <w:tc>
+          <w:tcPr>
+            <w:tcW w:w="2048" w:type="pct"/>
+            <w:vAlign w:val="center"/>
+          </w:tcPr>
+          <w:p>
+            <w:pPr>
+              <w:cnfStyle w:val="000000000000" w:firstRow="0" w:lastRow="0" w:firstColumn="0" w:lastColumn="0" w:oddVBand="0" w:evenVBand="0" w:oddHBand="0" w:evenHBand="0" w:firstRowFirstColumn="0" w:firstRowLastColumn="0" w:lastRowFirstColumn="0" w:lastRowLastColumn="0"/>
+              <w:rPr>
+                <w:i/>
+                <w:sz w:val="18"/>
+                <w:szCs w:val="18"/>
+              </w:rPr>
+            </w:pPr>
+            <w:r>
+              <w:rPr>
+                <w:i/>
+                <w:color w:val="7F7F7F" w:themeColor="text1" w:themeTint="80"/>
+                <w:sz w:val="18"/>
+                <w:szCs w:val="18"/>
+              </w:rPr>
+              <w:t xml:space="preserve">BEST PRACTICE.   </w:t>
+            </w:r>
+          </w:p>
+        </w:tc>
+        <w:tc>
+          <w:tcPr>
+            <w:tcW w:w="361" w:type="pct"/>
+            <w:vAlign w:val="center"/>
+          </w:tcPr>
+          <w:p>
+            <w:pPr>
+              <w:cnfStyle w:val="000000000000" w:firstRow="0" w:lastRow="0" w:firstColumn="0" w:lastColumn="0" w:oddVBand="0" w:evenVBand="0" w:oddHBand="0" w:evenHBand="0" w:firstRowFirstColumn="0" w:firstRowLastColumn="0" w:lastRowFirstColumn="0" w:lastRowLastColumn="0"/>
               <w:rPr>
                 <w:color w:val="1F3864" w:themeColor="accent5" w:themeShade="80"/>
                 <w:sz w:val="18"/>
                 <w:szCs w:val="18"/>
               </w:rPr>
             </w:pPr>
-            <w:r>
-              <w:rPr>
-                <w:i/>
-                <w:color w:val="7F7F7F" w:themeColor="text1" w:themeTint="80"/>
-                <w:sz w:val="18"/>
-                <w:szCs w:val="18"/>
-              </w:rPr>
-              <w:t>RESTRICTIONS MANAGEMENT</w:t>
-            </w:r>
-            <w:r>
-              <w:rPr>
-                <w:i/>
-                <w:color w:val="7F7F7F" w:themeColor="text1" w:themeTint="80"/>
-                <w:sz w:val="18"/>
-                <w:szCs w:val="18"/>
-              </w:rPr>
-              <w:t xml:space="preserve"> </w:t>
-            </w:r>
-            <w:r>
-              <w:rPr>
-                <w:i/>
-                <w:color w:val="7F7F7F" w:themeColor="text1" w:themeTint="80"/>
-                <w:sz w:val="18"/>
-                <w:szCs w:val="18"/>
-              </w:rPr>
-              <w:t xml:space="preserve">– </w:t>
-            </w:r>
-            <w:r>
-              <w:rPr>
-                <w:i/>
-                <w:color w:val="00B0F0"/>
-                <w:sz w:val="18"/>
-                <w:szCs w:val="18"/>
-              </w:rPr>
-              <w:t>(</w:t>
-            </w:r>
-            <w:r>
-              <w:rPr>
-                <w:color w:val="00B0F0"/>
-                <w:sz w:val="24"/>
-                <w:szCs w:val="24"/>
-              </w:rPr>
-              <w:t>AR</w:t>
-            </w:r>
-            <w:r>
-              <w:rPr>
-                <w:color w:val="00B0F0"/>
-                <w:sz w:val="24"/>
-                <w:szCs w:val="24"/>
-              </w:rPr>
-              <w:t>)</w:t>
-            </w:r>
           </w:p>
         </w:tc>
       </w:tr>
@@ -7321,22 +8052,13 @@
                 <w:sz w:val="18"/>
                 <w:szCs w:val="18"/>
               </w:rPr>
-              <w:t>1</w:t>
-            </w:r>
-            <w:r>
-              <w:rPr>
-                <w:b w:val="0"/>
-                <w:color w:val="7F7F7F" w:themeColor="text1" w:themeTint="80"/>
-                <w:sz w:val="18"/>
-                <w:szCs w:val="18"/>
-              </w:rPr>
-              <w:t>5</w:t>
-            </w:r>
-          </w:p>
-        </w:tc>
-        <w:tc>
-          <w:tcPr>
-            <w:tcW w:w="983" w:type="pct"/>
+              <w:t>16</w:t>
+            </w:r>
+          </w:p>
+        </w:tc>
+        <w:tc>
+          <w:tcPr>
+            <w:tcW w:w="1708" w:type="pct"/>
             <w:vAlign w:val="center"/>
           </w:tcPr>
           <w:p>
@@ -7363,21 +8085,31 @@
                 <w:sz w:val="18"/>
                 <w:szCs w:val="18"/>
               </w:rPr>
-              <w:t>Rate Plan level</w:t>
-            </w:r>
-            <w:r>
-              <w:rPr>
-                <w:color w:val="7F7F7F" w:themeColor="text1" w:themeTint="80"/>
-                <w:sz w:val="18"/>
-                <w:szCs w:val="18"/>
-              </w:rPr>
-              <w:t xml:space="preserve"> Open/Close messages via EQC </w:t>
-            </w:r>
-          </w:p>
-        </w:tc>
-        <w:tc>
-          <w:tcPr>
-            <w:tcW w:w="524" w:type="pct"/>
+              <w:t>Room Type level</w:t>
+            </w:r>
+            <w:r>
+              <w:rPr>
+                <w:color w:val="7F7F7F" w:themeColor="text1" w:themeTint="80"/>
+                <w:sz w:val="18"/>
+                <w:szCs w:val="18"/>
+              </w:rPr>
+              <w:t xml:space="preserve"> Open/Close messages via EQC</w:t>
+            </w:r>
+          </w:p>
+          <w:p>
+            <w:pPr>
+              <w:cnfStyle w:val="000000000000" w:firstRow="0" w:lastRow="0" w:firstColumn="0" w:lastColumn="0" w:oddVBand="0" w:evenVBand="0" w:oddHBand="0" w:evenHBand="0" w:firstRowFirstColumn="0" w:firstRowLastColumn="0" w:lastRowFirstColumn="0" w:lastRowLastColumn="0"/>
+              <w:rPr>
+                <w:color w:val="7F7F7F" w:themeColor="text1" w:themeTint="80"/>
+                <w:sz w:val="18"/>
+                <w:szCs w:val="18"/>
+              </w:rPr>
+            </w:pPr>
+          </w:p>
+        </w:tc>
+        <w:tc>
+          <w:tcPr>
+            <w:tcW w:w="692" w:type="pct"/>
             <w:vAlign w:val="center"/>
           </w:tcPr>
           <w:p>
@@ -7404,7 +8136,7 @@
         </w:tc>
         <w:tc>
           <w:tcPr>
-            <w:tcW w:w="2906" w:type="pct"/>
+            <w:tcW w:w="2048" w:type="pct"/>
             <w:vAlign w:val="center"/>
           </w:tcPr>
           <w:p>
@@ -7419,17 +8151,26 @@
             <w:r>
               <w:rPr>
                 <w:i/>
-                <w:color w:val="7F7F7F" w:themeColor="text1" w:themeTint="80"/>
-                <w:sz w:val="18"/>
-                <w:szCs w:val="18"/>
-              </w:rPr>
-              <w:t xml:space="preserve">BEST PRACTICE.   </w:t>
-            </w:r>
-          </w:p>
-        </w:tc>
-        <w:tc>
-          <w:tcPr>
-            <w:tcW w:w="398" w:type="pct"/>
+                <w:color w:val="2F5496" w:themeColor="accent5" w:themeShade="BF"/>
+                <w:sz w:val="18"/>
+                <w:szCs w:val="18"/>
+              </w:rPr>
+              <w:t xml:space="preserve">Not recommended </w:t>
+            </w:r>
+            <w:r>
+              <w:rPr>
+                <w:i/>
+                <w:color w:val="808080" w:themeColor="background1" w:themeShade="80"/>
+                <w:sz w:val="18"/>
+                <w:szCs w:val="18"/>
+              </w:rPr>
+              <w:t>by Expedia. Best practice is rooms are closed out at rate plan level.</w:t>
+            </w:r>
+          </w:p>
+        </w:tc>
+        <w:tc>
+          <w:tcPr>
+            <w:tcW w:w="361" w:type="pct"/>
             <w:vAlign w:val="center"/>
           </w:tcPr>
           <w:p>
@@ -7471,55 +8212,63 @@
                 <w:sz w:val="18"/>
                 <w:szCs w:val="18"/>
               </w:rPr>
-              <w:t>16</w:t>
-            </w:r>
-          </w:p>
-        </w:tc>
-        <w:tc>
-          <w:tcPr>
-            <w:tcW w:w="983" w:type="pct"/>
-            <w:vAlign w:val="center"/>
-          </w:tcPr>
-          <w:p>
-            <w:pPr>
-              <w:cnfStyle w:val="000000000000" w:firstRow="0" w:lastRow="0" w:firstColumn="0" w:lastColumn="0" w:oddVBand="0" w:evenVBand="0" w:oddHBand="0" w:evenHBand="0" w:firstRowFirstColumn="0" w:firstRowLastColumn="0" w:lastRowFirstColumn="0" w:lastRowLastColumn="0"/>
-              <w:rPr>
-                <w:color w:val="7F7F7F" w:themeColor="text1" w:themeTint="80"/>
-                <w:sz w:val="18"/>
-                <w:szCs w:val="18"/>
-              </w:rPr>
-            </w:pPr>
-            <w:r>
-              <w:rPr>
-                <w:color w:val="7F7F7F" w:themeColor="text1" w:themeTint="80"/>
-                <w:sz w:val="18"/>
-                <w:szCs w:val="18"/>
-              </w:rPr>
-              <w:t xml:space="preserve">Allow </w:t>
-            </w:r>
-            <w:r>
-              <w:rPr>
-                <w:b/>
-                <w:color w:val="7F7F7F" w:themeColor="text1" w:themeTint="80"/>
-                <w:sz w:val="18"/>
-                <w:szCs w:val="18"/>
-              </w:rPr>
-              <w:t>Room Type level</w:t>
-            </w:r>
-            <w:r>
-              <w:rPr>
-                <w:color w:val="7F7F7F" w:themeColor="text1" w:themeTint="80"/>
-                <w:sz w:val="18"/>
-                <w:szCs w:val="18"/>
-              </w:rPr>
-              <w:t xml:space="preserve"> Open/Close messages via EQC</w:t>
-            </w:r>
-          </w:p>
-        </w:tc>
-        <w:tc>
-          <w:tcPr>
-            <w:tcW w:w="524" w:type="pct"/>
-            <w:vAlign w:val="center"/>
+              <w:t>17</w:t>
+            </w:r>
+          </w:p>
+        </w:tc>
+        <w:tc>
+          <w:tcPr>
+            <w:tcW w:w="1708" w:type="pct"/>
+          </w:tcPr>
+          <w:p>
+            <w:pPr>
+              <w:cnfStyle w:val="000000000000" w:firstRow="0" w:lastRow="0" w:firstColumn="0" w:lastColumn="0" w:oddVBand="0" w:evenVBand="0" w:oddHBand="0" w:evenHBand="0" w:firstRowFirstColumn="0" w:firstRowLastColumn="0" w:lastRowFirstColumn="0" w:lastRowLastColumn="0"/>
+              <w:rPr>
+                <w:color w:val="7F7F7F" w:themeColor="text1" w:themeTint="80"/>
+                <w:sz w:val="18"/>
+                <w:szCs w:val="18"/>
+              </w:rPr>
+            </w:pPr>
+            <w:r>
+              <w:rPr>
+                <w:color w:val="7F7F7F" w:themeColor="text1" w:themeTint="80"/>
+                <w:sz w:val="18"/>
+                <w:szCs w:val="18"/>
+              </w:rPr>
+              <w:t>Support the “</w:t>
+            </w:r>
+            <w:r>
+              <w:rPr>
+                <w:b/>
+                <w:color w:val="7F7F7F" w:themeColor="text1" w:themeTint="80"/>
+                <w:sz w:val="18"/>
+                <w:szCs w:val="18"/>
+              </w:rPr>
+              <w:t>Minimum and Maximum Length of Stay</w:t>
+            </w:r>
+            <w:r>
+              <w:rPr>
+                <w:color w:val="7F7F7F" w:themeColor="text1" w:themeTint="80"/>
+                <w:sz w:val="18"/>
+                <w:szCs w:val="18"/>
+              </w:rPr>
+              <w:t>” restriction</w:t>
+            </w:r>
+          </w:p>
+          <w:p>
+            <w:pPr>
+              <w:cnfStyle w:val="000000000000" w:firstRow="0" w:lastRow="0" w:firstColumn="0" w:lastColumn="0" w:oddVBand="0" w:evenVBand="0" w:oddHBand="0" w:evenHBand="0" w:firstRowFirstColumn="0" w:firstRowLastColumn="0" w:lastRowFirstColumn="0" w:lastRowLastColumn="0"/>
+              <w:rPr>
+                <w:color w:val="7F7F7F" w:themeColor="text1" w:themeTint="80"/>
+                <w:sz w:val="18"/>
+                <w:szCs w:val="18"/>
+              </w:rPr>
+            </w:pPr>
+          </w:p>
+        </w:tc>
+        <w:tc>
+          <w:tcPr>
+            <w:tcW w:w="692" w:type="pct"/>
           </w:tcPr>
           <w:p>
             <w:pPr>
@@ -7527,44 +8276,66 @@
               <w:cnfStyle w:val="000000000000" w:firstRow="0" w:lastRow="0" w:firstColumn="0" w:lastColumn="0" w:oddVBand="0" w:evenVBand="0" w:oddHBand="0" w:evenHBand="0" w:firstRowFirstColumn="0" w:firstRowLastColumn="0" w:lastRowFirstColumn="0" w:lastRowLastColumn="0"/>
               <w:rPr>
                 <w:b/>
+                <w:color w:val="1F3864" w:themeColor="accent5" w:themeShade="80"/>
+                <w:sz w:val="18"/>
+                <w:szCs w:val="18"/>
+              </w:rPr>
+            </w:pPr>
+          </w:p>
+          <w:p>
+            <w:pPr>
+              <w:jc w:val="center"/>
+              <w:cnfStyle w:val="000000000000" w:firstRow="0" w:lastRow="0" w:firstColumn="0" w:lastColumn="0" w:oddVBand="0" w:evenVBand="0" w:oddHBand="0" w:evenHBand="0" w:firstRowFirstColumn="0" w:firstRowLastColumn="0" w:lastRowFirstColumn="0" w:lastRowLastColumn="0"/>
+              <w:rPr>
+                <w:b/>
+                <w:color w:val="1F3864" w:themeColor="accent5" w:themeShade="80"/>
+                <w:sz w:val="18"/>
+                <w:szCs w:val="18"/>
+              </w:rPr>
+            </w:pPr>
+            <w:r>
+              <w:rPr>
+                <w:b/>
                 <w:color w:val="2F5496" w:themeColor="accent5" w:themeShade="BF"/>
                 <w:sz w:val="18"/>
                 <w:szCs w:val="18"/>
               </w:rPr>
-            </w:pPr>
-            <w:r>
-              <w:rPr>
-                <w:b/>
-                <w:color w:val="2F5496" w:themeColor="accent5" w:themeShade="BF"/>
-                <w:sz w:val="18"/>
-                <w:szCs w:val="18"/>
-              </w:rPr>
               <w:t>Yes / No</w:t>
             </w:r>
           </w:p>
         </w:tc>
         <w:tc>
           <w:tcPr>
-            <w:tcW w:w="2906" w:type="pct"/>
-            <w:vAlign w:val="center"/>
+            <w:tcW w:w="2048" w:type="pct"/>
           </w:tcPr>
           <w:p>
             <w:pPr>
               <w:cnfStyle w:val="000000000000" w:firstRow="0" w:lastRow="0" w:firstColumn="0" w:lastColumn="0" w:oddVBand="0" w:evenVBand="0" w:oddHBand="0" w:evenHBand="0" w:firstRowFirstColumn="0" w:firstRowLastColumn="0" w:lastRowFirstColumn="0" w:lastRowLastColumn="0"/>
               <w:rPr>
                 <w:i/>
-                <w:sz w:val="18"/>
-                <w:szCs w:val="18"/>
-              </w:rPr>
-            </w:pPr>
-            <w:r>
+                <w:color w:val="ED7D31" w:themeColor="accent2"/>
+                <w:sz w:val="18"/>
+                <w:szCs w:val="18"/>
+              </w:rPr>
+            </w:pPr>
+          </w:p>
+          <w:p>
+            <w:pPr>
+              <w:cnfStyle w:val="000000000000" w:firstRow="0" w:lastRow="0" w:firstColumn="0" w:lastColumn="0" w:oddVBand="0" w:evenVBand="0" w:oddHBand="0" w:evenHBand="0" w:firstRowFirstColumn="0" w:firstRowLastColumn="0" w:lastRowFirstColumn="0" w:lastRowLastColumn="0"/>
               <w:rPr>
                 <w:i/>
-                <w:color w:val="2F5496" w:themeColor="accent5" w:themeShade="BF"/>
-                <w:sz w:val="18"/>
-                <w:szCs w:val="18"/>
-              </w:rPr>
-              <w:t xml:space="preserve">Not recommended </w:t>
+                <w:sz w:val="18"/>
+                <w:szCs w:val="18"/>
+              </w:rPr>
+            </w:pPr>
+            <w:r>
+              <w:rPr>
+                <w:i/>
+                <w:color w:val="7F7F7F" w:themeColor="text1" w:themeTint="80"/>
+                <w:sz w:val="18"/>
+                <w:szCs w:val="18"/>
+              </w:rPr>
+              <w:t xml:space="preserve">BEST PRACTICE.  Restriction </w:t>
             </w:r>
             <w:r>
               <w:rPr>
@@ -7573,13 +8344,13 @@
                 <w:sz w:val="18"/>
                 <w:szCs w:val="18"/>
               </w:rPr>
-              <w:t>by Expedia. Best practice is rooms are closed out at rate plan level.</w:t>
-            </w:r>
-          </w:p>
-        </w:tc>
-        <w:tc>
-          <w:tcPr>
-            <w:tcW w:w="398" w:type="pct"/>
+              <w:t>applies to arrival date or stay through</w:t>
+            </w:r>
+          </w:p>
+        </w:tc>
+        <w:tc>
+          <w:tcPr>
+            <w:tcW w:w="361" w:type="pct"/>
             <w:vAlign w:val="center"/>
           </w:tcPr>
           <w:p>
@@ -7621,53 +8392,74 @@
                 <w:sz w:val="18"/>
                 <w:szCs w:val="18"/>
               </w:rPr>
-              <w:t>17</w:t>
-            </w:r>
-          </w:p>
-        </w:tc>
-        <w:tc>
-          <w:tcPr>
-            <w:tcW w:w="983" w:type="pct"/>
-          </w:tcPr>
-          <w:p>
-            <w:pPr>
-              <w:cnfStyle w:val="000000000000" w:firstRow="0" w:lastRow="0" w:firstColumn="0" w:lastColumn="0" w:oddVBand="0" w:evenVBand="0" w:oddHBand="0" w:evenHBand="0" w:firstRowFirstColumn="0" w:firstRowLastColumn="0" w:lastRowFirstColumn="0" w:lastRowLastColumn="0"/>
-              <w:rPr>
-                <w:color w:val="7F7F7F" w:themeColor="text1" w:themeTint="80"/>
-                <w:sz w:val="18"/>
-                <w:szCs w:val="18"/>
-              </w:rPr>
-            </w:pPr>
-            <w:r>
-              <w:rPr>
-                <w:color w:val="7F7F7F" w:themeColor="text1" w:themeTint="80"/>
-                <w:sz w:val="18"/>
-                <w:szCs w:val="18"/>
-              </w:rPr>
-              <w:t>Support the “</w:t>
-            </w:r>
-            <w:r>
-              <w:rPr>
-                <w:b/>
-                <w:color w:val="7F7F7F" w:themeColor="text1" w:themeTint="80"/>
-                <w:sz w:val="18"/>
-                <w:szCs w:val="18"/>
-              </w:rPr>
-              <w:t>Minimum and Maximum Length of Stay</w:t>
-            </w:r>
-            <w:r>
-              <w:rPr>
-                <w:color w:val="7F7F7F" w:themeColor="text1" w:themeTint="80"/>
-                <w:sz w:val="18"/>
-                <w:szCs w:val="18"/>
-              </w:rPr>
-              <w:t>” restriction</w:t>
-            </w:r>
-          </w:p>
-        </w:tc>
-        <w:tc>
-          <w:tcPr>
-            <w:tcW w:w="524" w:type="pct"/>
+              <w:t>1</w:t>
+            </w:r>
+            <w:r>
+              <w:rPr>
+                <w:b w:val="0"/>
+                <w:color w:val="7F7F7F" w:themeColor="text1" w:themeTint="80"/>
+                <w:sz w:val="18"/>
+                <w:szCs w:val="18"/>
+              </w:rPr>
+              <w:t>8</w:t>
+            </w:r>
+          </w:p>
+        </w:tc>
+        <w:tc>
+          <w:tcPr>
+            <w:tcW w:w="1708" w:type="pct"/>
+            <w:vAlign w:val="center"/>
+          </w:tcPr>
+          <w:p>
+            <w:pPr>
+              <w:cnfStyle w:val="000000000000" w:firstRow="0" w:lastRow="0" w:firstColumn="0" w:lastColumn="0" w:oddVBand="0" w:evenVBand="0" w:oddHBand="0" w:evenHBand="0" w:firstRowFirstColumn="0" w:firstRowLastColumn="0" w:lastRowFirstColumn="0" w:lastRowLastColumn="0"/>
+              <w:rPr>
+                <w:color w:val="7F7F7F" w:themeColor="text1" w:themeTint="80"/>
+                <w:sz w:val="18"/>
+                <w:szCs w:val="18"/>
+              </w:rPr>
+            </w:pPr>
+            <w:r>
+              <w:rPr>
+                <w:color w:val="7F7F7F" w:themeColor="text1" w:themeTint="80"/>
+                <w:sz w:val="18"/>
+                <w:szCs w:val="18"/>
+              </w:rPr>
+              <w:t xml:space="preserve">Support the </w:t>
+            </w:r>
+            <w:r>
+              <w:rPr>
+                <w:b/>
+                <w:color w:val="7F7F7F" w:themeColor="text1" w:themeTint="80"/>
+                <w:sz w:val="18"/>
+                <w:szCs w:val="18"/>
+              </w:rPr>
+              <w:t>“Closed to Arrival (CTA)”</w:t>
+            </w:r>
+            <w:r>
+              <w:rPr>
+                <w:color w:val="7F7F7F" w:themeColor="text1" w:themeTint="80"/>
+                <w:sz w:val="18"/>
+                <w:szCs w:val="18"/>
+              </w:rPr>
+              <w:t xml:space="preserve"> restriction</w:t>
+            </w:r>
+          </w:p>
+          <w:p>
+            <w:pPr>
+              <w:cnfStyle w:val="000000000000" w:firstRow="0" w:lastRow="0" w:firstColumn="0" w:lastColumn="0" w:oddVBand="0" w:evenVBand="0" w:oddHBand="0" w:evenHBand="0" w:firstRowFirstColumn="0" w:firstRowLastColumn="0" w:lastRowFirstColumn="0" w:lastRowLastColumn="0"/>
+              <w:rPr>
+                <w:color w:val="7F7F7F" w:themeColor="text1" w:themeTint="80"/>
+                <w:sz w:val="18"/>
+                <w:szCs w:val="18"/>
+              </w:rPr>
+            </w:pPr>
+          </w:p>
+        </w:tc>
+        <w:tc>
+          <w:tcPr>
+            <w:tcW w:w="692" w:type="pct"/>
+            <w:vAlign w:val="center"/>
           </w:tcPr>
           <w:p>
             <w:pPr>
@@ -7675,81 +8467,41 @@
               <w:cnfStyle w:val="000000000000" w:firstRow="0" w:lastRow="0" w:firstColumn="0" w:lastColumn="0" w:oddVBand="0" w:evenVBand="0" w:oddHBand="0" w:evenHBand="0" w:firstRowFirstColumn="0" w:firstRowLastColumn="0" w:lastRowFirstColumn="0" w:lastRowLastColumn="0"/>
               <w:rPr>
                 <w:b/>
-                <w:color w:val="1F3864" w:themeColor="accent5" w:themeShade="80"/>
-                <w:sz w:val="18"/>
-                <w:szCs w:val="18"/>
-              </w:rPr>
-            </w:pPr>
-          </w:p>
-          <w:p>
-            <w:pPr>
-              <w:jc w:val="center"/>
-              <w:cnfStyle w:val="000000000000" w:firstRow="0" w:lastRow="0" w:firstColumn="0" w:lastColumn="0" w:oddVBand="0" w:evenVBand="0" w:oddHBand="0" w:evenHBand="0" w:firstRowFirstColumn="0" w:firstRowLastColumn="0" w:lastRowFirstColumn="0" w:lastRowLastColumn="0"/>
-              <w:rPr>
-                <w:b/>
-                <w:color w:val="1F3864" w:themeColor="accent5" w:themeShade="80"/>
-                <w:sz w:val="18"/>
-                <w:szCs w:val="18"/>
-              </w:rPr>
-            </w:pPr>
-            <w:r>
-              <w:rPr>
-                <w:b/>
                 <w:color w:val="2F5496" w:themeColor="accent5" w:themeShade="BF"/>
                 <w:sz w:val="18"/>
                 <w:szCs w:val="18"/>
               </w:rPr>
+            </w:pPr>
+            <w:r>
+              <w:rPr>
+                <w:b/>
+                <w:color w:val="2F5496" w:themeColor="accent5" w:themeShade="BF"/>
+                <w:sz w:val="18"/>
+                <w:szCs w:val="18"/>
+              </w:rPr>
               <w:t>Yes / No</w:t>
             </w:r>
           </w:p>
         </w:tc>
         <w:tc>
           <w:tcPr>
-            <w:tcW w:w="2906" w:type="pct"/>
+            <w:tcW w:w="2048" w:type="pct"/>
+            <w:vAlign w:val="center"/>
           </w:tcPr>
           <w:p>
             <w:pPr>
               <w:cnfStyle w:val="000000000000" w:firstRow="0" w:lastRow="0" w:firstColumn="0" w:lastColumn="0" w:oddVBand="0" w:evenVBand="0" w:oddHBand="0" w:evenHBand="0" w:firstRowFirstColumn="0" w:firstRowLastColumn="0" w:lastRowFirstColumn="0" w:lastRowLastColumn="0"/>
               <w:rPr>
                 <w:i/>
-                <w:color w:val="ED7D31" w:themeColor="accent2"/>
-                <w:sz w:val="18"/>
-                <w:szCs w:val="18"/>
-              </w:rPr>
-            </w:pPr>
-          </w:p>
-          <w:p>
-            <w:pPr>
-              <w:cnfStyle w:val="000000000000" w:firstRow="0" w:lastRow="0" w:firstColumn="0" w:lastColumn="0" w:oddVBand="0" w:evenVBand="0" w:oddHBand="0" w:evenHBand="0" w:firstRowFirstColumn="0" w:firstRowLastColumn="0" w:lastRowFirstColumn="0" w:lastRowLastColumn="0"/>
-              <w:rPr>
-                <w:i/>
-                <w:sz w:val="18"/>
-                <w:szCs w:val="18"/>
-              </w:rPr>
-            </w:pPr>
-            <w:r>
-              <w:rPr>
-                <w:i/>
-                <w:color w:val="7F7F7F" w:themeColor="text1" w:themeTint="80"/>
-                <w:sz w:val="18"/>
-                <w:szCs w:val="18"/>
-              </w:rPr>
-              <w:t xml:space="preserve">BEST PRACTICE.  Restriction </w:t>
-            </w:r>
-            <w:r>
-              <w:rPr>
-                <w:i/>
-                <w:color w:val="808080" w:themeColor="background1" w:themeShade="80"/>
-                <w:sz w:val="18"/>
-                <w:szCs w:val="18"/>
-              </w:rPr>
-              <w:t>applies to arrival date or stay through</w:t>
-            </w:r>
-          </w:p>
-        </w:tc>
-        <w:tc>
-          <w:tcPr>
-            <w:tcW w:w="398" w:type="pct"/>
+                <w:sz w:val="18"/>
+                <w:szCs w:val="18"/>
+              </w:rPr>
+            </w:pPr>
+          </w:p>
+        </w:tc>
+        <w:tc>
+          <w:tcPr>
+            <w:tcW w:w="361" w:type="pct"/>
             <w:vAlign w:val="center"/>
           </w:tcPr>
           <w:p>
@@ -7779,7 +8531,7 @@
             <w:pPr>
               <w:rPr>
                 <w:b w:val="0"/>
-                <w:color w:val="7F7F7F" w:themeColor="text1" w:themeTint="80"/>
+                <w:color w:val="C00000"/>
                 <w:sz w:val="18"/>
                 <w:szCs w:val="18"/>
               </w:rPr>
@@ -7791,22 +8543,13 @@
                 <w:sz w:val="18"/>
                 <w:szCs w:val="18"/>
               </w:rPr>
-              <w:t>1</w:t>
-            </w:r>
-            <w:r>
-              <w:rPr>
-                <w:b w:val="0"/>
-                <w:color w:val="7F7F7F" w:themeColor="text1" w:themeTint="80"/>
-                <w:sz w:val="18"/>
-                <w:szCs w:val="18"/>
-              </w:rPr>
-              <w:t>8</w:t>
-            </w:r>
-          </w:p>
-        </w:tc>
-        <w:tc>
-          <w:tcPr>
-            <w:tcW w:w="983" w:type="pct"/>
+              <w:t>19</w:t>
+            </w:r>
+          </w:p>
+        </w:tc>
+        <w:tc>
+          <w:tcPr>
+            <w:tcW w:w="1708" w:type="pct"/>
             <w:vAlign w:val="center"/>
           </w:tcPr>
           <w:p>
@@ -7833,7 +8576,27 @@
                 <w:sz w:val="18"/>
                 <w:szCs w:val="18"/>
               </w:rPr>
-              <w:t>“Closed to Arrival (CTA)”</w:t>
+              <w:t>“Closed to Departure (</w:t>
+            </w:r>
+            <w:proofErr w:type="spellStart"/>
+            <w:r>
+              <w:rPr>
+                <w:b/>
+                <w:color w:val="7F7F7F" w:themeColor="text1" w:themeTint="80"/>
+                <w:sz w:val="18"/>
+                <w:szCs w:val="18"/>
+              </w:rPr>
+              <w:t>CTD</w:t>
+            </w:r>
+            <w:proofErr w:type="spellEnd"/>
+            <w:r>
+              <w:rPr>
+                <w:b/>
+                <w:color w:val="7F7F7F" w:themeColor="text1" w:themeTint="80"/>
+                <w:sz w:val="18"/>
+                <w:szCs w:val="18"/>
+              </w:rPr>
+              <w:t>)”</w:t>
             </w:r>
             <w:r>
               <w:rPr>
@@ -7844,10 +8607,20 @@
               <w:t xml:space="preserve"> restriction</w:t>
             </w:r>
           </w:p>
-        </w:tc>
-        <w:tc>
-          <w:tcPr>
-            <w:tcW w:w="524" w:type="pct"/>
+          <w:p>
+            <w:pPr>
+              <w:cnfStyle w:val="000000000000" w:firstRow="0" w:lastRow="0" w:firstColumn="0" w:lastColumn="0" w:oddVBand="0" w:evenVBand="0" w:oddHBand="0" w:evenHBand="0" w:firstRowFirstColumn="0" w:firstRowLastColumn="0" w:lastRowFirstColumn="0" w:lastRowLastColumn="0"/>
+              <w:rPr>
+                <w:color w:val="7F7F7F" w:themeColor="text1" w:themeTint="80"/>
+                <w:sz w:val="18"/>
+                <w:szCs w:val="18"/>
+              </w:rPr>
+            </w:pPr>
+          </w:p>
+        </w:tc>
+        <w:tc>
+          <w:tcPr>
+            <w:tcW w:w="692" w:type="pct"/>
             <w:vAlign w:val="center"/>
           </w:tcPr>
           <w:p>
@@ -7874,7 +8647,7 @@
         </w:tc>
         <w:tc>
           <w:tcPr>
-            <w:tcW w:w="2906" w:type="pct"/>
+            <w:tcW w:w="2048" w:type="pct"/>
             <w:vAlign w:val="center"/>
           </w:tcPr>
           <w:p>
@@ -7890,7 +8663,7 @@
         </w:tc>
         <w:tc>
           <w:tcPr>
-            <w:tcW w:w="398" w:type="pct"/>
+            <w:tcW w:w="361" w:type="pct"/>
             <w:vAlign w:val="center"/>
           </w:tcPr>
           <w:p>
@@ -7913,6 +8686,46 @@
         <w:tc>
           <w:tcPr>
             <w:cnfStyle w:val="001000000000" w:firstRow="0" w:lastRow="0" w:firstColumn="1" w:lastColumn="0" w:oddVBand="0" w:evenVBand="0" w:oddHBand="0" w:evenHBand="0" w:firstRowFirstColumn="0" w:firstRowLastColumn="0" w:lastRowFirstColumn="0" w:lastRowLastColumn="0"/>
+            <w:tcW w:w="4982" w:type="pct"/>
+            <w:gridSpan w:val="5"/>
+            <w:shd w:val="clear" w:color="auto" w:fill="DEEAF6" w:themeFill="accent1" w:themeFillTint="33"/>
+            <w:vAlign w:val="center"/>
+          </w:tcPr>
+          <w:p>
+            <w:pPr>
+              <w:rPr>
+                <w:color w:val="1F3864" w:themeColor="accent5" w:themeShade="80"/>
+                <w:sz w:val="18"/>
+                <w:szCs w:val="18"/>
+              </w:rPr>
+            </w:pPr>
+            <w:r>
+              <w:rPr>
+                <w:color w:val="7F7F7F" w:themeColor="text1" w:themeTint="80"/>
+                <w:sz w:val="18"/>
+                <w:szCs w:val="18"/>
+              </w:rPr>
+              <w:t xml:space="preserve">Special Requests &amp; POS - </w:t>
+            </w:r>
+            <w:r>
+              <w:rPr>
+                <w:color w:val="00B0F0"/>
+                <w:sz w:val="24"/>
+                <w:szCs w:val="24"/>
+              </w:rPr>
+              <w:t xml:space="preserve"> BR, BN</w:t>
+            </w:r>
+          </w:p>
+        </w:tc>
+      </w:tr>
+      <w:tr>
+        <w:trPr>
+          <w:tblCellSpacing w:w="14" w:type="dxa"/>
+          <w:jc w:val="center"/>
+        </w:trPr>
+        <w:tc>
+          <w:tcPr>
+            <w:cnfStyle w:val="001000000000" w:firstRow="0" w:lastRow="0" w:firstColumn="1" w:lastColumn="0" w:oddVBand="0" w:evenVBand="0" w:oddHBand="0" w:evenHBand="0" w:firstRowFirstColumn="0" w:firstRowLastColumn="0" w:lastRowFirstColumn="0" w:lastRowLastColumn="0"/>
             <w:tcW w:w="136" w:type="pct"/>
             <w:vAlign w:val="center"/>
           </w:tcPr>
@@ -7920,7 +8733,7 @@
             <w:pPr>
               <w:rPr>
                 <w:b w:val="0"/>
-                <w:color w:val="C00000"/>
+                <w:color w:val="7F7F7F" w:themeColor="text1" w:themeTint="80"/>
                 <w:sz w:val="18"/>
                 <w:szCs w:val="18"/>
               </w:rPr>
@@ -7932,54 +8745,347 @@
                 <w:sz w:val="18"/>
                 <w:szCs w:val="18"/>
               </w:rPr>
-              <w:t>19</w:t>
-            </w:r>
-          </w:p>
-        </w:tc>
-        <w:tc>
-          <w:tcPr>
-            <w:tcW w:w="983" w:type="pct"/>
-            <w:vAlign w:val="center"/>
-          </w:tcPr>
-          <w:p>
-            <w:pPr>
-              <w:cnfStyle w:val="000000000000" w:firstRow="0" w:lastRow="0" w:firstColumn="0" w:lastColumn="0" w:oddVBand="0" w:evenVBand="0" w:oddHBand="0" w:evenHBand="0" w:firstRowFirstColumn="0" w:firstRowLastColumn="0" w:lastRowFirstColumn="0" w:lastRowLastColumn="0"/>
-              <w:rPr>
-                <w:color w:val="7F7F7F" w:themeColor="text1" w:themeTint="80"/>
-                <w:sz w:val="18"/>
-                <w:szCs w:val="18"/>
-              </w:rPr>
-            </w:pPr>
-            <w:r>
-              <w:rPr>
-                <w:color w:val="7F7F7F" w:themeColor="text1" w:themeTint="80"/>
-                <w:sz w:val="18"/>
-                <w:szCs w:val="18"/>
-              </w:rPr>
-              <w:t xml:space="preserve">Support the </w:t>
-            </w:r>
-            <w:r>
-              <w:rPr>
-                <w:b/>
-                <w:color w:val="7F7F7F" w:themeColor="text1" w:themeTint="80"/>
-                <w:sz w:val="18"/>
-                <w:szCs w:val="18"/>
-              </w:rPr>
-              <w:t>“Closed to Departure (CTD)”</w:t>
-            </w:r>
-            <w:r>
-              <w:rPr>
-                <w:color w:val="7F7F7F" w:themeColor="text1" w:themeTint="80"/>
-                <w:sz w:val="18"/>
-                <w:szCs w:val="18"/>
-              </w:rPr>
-              <w:t xml:space="preserve"> restriction</w:t>
-            </w:r>
-          </w:p>
-        </w:tc>
-        <w:tc>
-          <w:tcPr>
-            <w:tcW w:w="524" w:type="pct"/>
+              <w:t>20</w:t>
+            </w:r>
+          </w:p>
+        </w:tc>
+        <w:tc>
+          <w:tcPr>
+            <w:tcW w:w="1708" w:type="pct"/>
+            <w:vAlign w:val="center"/>
+          </w:tcPr>
+          <w:p>
+            <w:pPr>
+              <w:cnfStyle w:val="000000000000" w:firstRow="0" w:lastRow="0" w:firstColumn="0" w:lastColumn="0" w:oddVBand="0" w:evenVBand="0" w:oddHBand="0" w:evenHBand="0" w:firstRowFirstColumn="0" w:firstRowLastColumn="0" w:lastRowFirstColumn="0" w:lastRowLastColumn="0"/>
+              <w:rPr>
+                <w:bCs/>
+                <w:color w:val="7F7F7F" w:themeColor="text1" w:themeTint="80"/>
+                <w:sz w:val="18"/>
+                <w:szCs w:val="18"/>
+              </w:rPr>
+            </w:pPr>
+          </w:p>
+          <w:p>
+            <w:pPr>
+              <w:cnfStyle w:val="000000000000" w:firstRow="0" w:lastRow="0" w:firstColumn="0" w:lastColumn="0" w:oddVBand="0" w:evenVBand="0" w:oddHBand="0" w:evenHBand="0" w:firstRowFirstColumn="0" w:firstRowLastColumn="0" w:lastRowFirstColumn="0" w:lastRowLastColumn="0"/>
+              <w:rPr>
+                <w:b/>
+                <w:bCs/>
+                <w:color w:val="7F7F7F" w:themeColor="text1" w:themeTint="80"/>
+                <w:sz w:val="18"/>
+                <w:szCs w:val="18"/>
+              </w:rPr>
+            </w:pPr>
+            <w:r>
+              <w:rPr>
+                <w:bCs/>
+                <w:color w:val="7F7F7F" w:themeColor="text1" w:themeTint="80"/>
+                <w:sz w:val="18"/>
+                <w:szCs w:val="18"/>
+              </w:rPr>
+              <w:t>Does your system support</w:t>
+            </w:r>
+            <w:r>
+              <w:rPr>
+                <w:b/>
+                <w:bCs/>
+                <w:color w:val="7F7F7F" w:themeColor="text1" w:themeTint="80"/>
+                <w:sz w:val="18"/>
+                <w:szCs w:val="18"/>
+              </w:rPr>
+              <w:t xml:space="preserve"> current Six types of Special Requests </w:t>
+            </w:r>
+            <w:r>
+              <w:rPr>
+                <w:bCs/>
+                <w:color w:val="7F7F7F" w:themeColor="text1" w:themeTint="80"/>
+                <w:sz w:val="18"/>
+                <w:szCs w:val="18"/>
+              </w:rPr>
+              <w:t xml:space="preserve">and </w:t>
+            </w:r>
+            <w:r>
+              <w:rPr>
+                <w:b/>
+                <w:bCs/>
+                <w:color w:val="7F7F7F" w:themeColor="text1" w:themeTint="80"/>
+                <w:sz w:val="18"/>
+                <w:szCs w:val="18"/>
+              </w:rPr>
+              <w:t xml:space="preserve">surface </w:t>
+            </w:r>
+            <w:r>
+              <w:rPr>
+                <w:bCs/>
+                <w:color w:val="7F7F7F" w:themeColor="text1" w:themeTint="80"/>
+                <w:sz w:val="18"/>
+                <w:szCs w:val="18"/>
+              </w:rPr>
+              <w:t>the information</w:t>
+            </w:r>
+            <w:r>
+              <w:rPr>
+                <w:b/>
+                <w:bCs/>
+                <w:color w:val="7F7F7F" w:themeColor="text1" w:themeTint="80"/>
+                <w:sz w:val="18"/>
+                <w:szCs w:val="18"/>
+              </w:rPr>
+              <w:t xml:space="preserve"> to the properties? </w:t>
+            </w:r>
+          </w:p>
+          <w:p>
+            <w:pPr>
+              <w:cnfStyle w:val="000000000000" w:firstRow="0" w:lastRow="0" w:firstColumn="0" w:lastColumn="0" w:oddVBand="0" w:evenVBand="0" w:oddHBand="0" w:evenHBand="0" w:firstRowFirstColumn="0" w:firstRowLastColumn="0" w:lastRowFirstColumn="0" w:lastRowLastColumn="0"/>
+              <w:rPr>
+                <w:b/>
+                <w:bCs/>
+                <w:color w:val="7F7F7F" w:themeColor="text1" w:themeTint="80"/>
+                <w:sz w:val="18"/>
+                <w:szCs w:val="18"/>
+              </w:rPr>
+            </w:pPr>
+          </w:p>
+          <w:p>
+            <w:pPr>
+              <w:cnfStyle w:val="000000000000" w:firstRow="0" w:lastRow="0" w:firstColumn="0" w:lastColumn="0" w:oddVBand="0" w:evenVBand="0" w:oddHBand="0" w:evenHBand="0" w:firstRowFirstColumn="0" w:firstRowLastColumn="0" w:lastRowFirstColumn="0" w:lastRowLastColumn="0"/>
+              <w:rPr>
+                <w:bCs/>
+                <w:color w:val="7F7F7F" w:themeColor="text1" w:themeTint="80"/>
+                <w:sz w:val="18"/>
+                <w:szCs w:val="18"/>
+              </w:rPr>
+            </w:pPr>
+            <w:r>
+              <w:rPr>
+                <w:b/>
+                <w:bCs/>
+                <w:color w:val="7F7F7F" w:themeColor="text1" w:themeTint="80"/>
+                <w:sz w:val="18"/>
+                <w:szCs w:val="18"/>
+              </w:rPr>
+              <w:t>(</w:t>
+            </w:r>
+            <w:proofErr w:type="spellStart"/>
+            <w:r>
+              <w:rPr>
+                <w:b/>
+                <w:bCs/>
+                <w:color w:val="7F7F7F" w:themeColor="text1" w:themeTint="80"/>
+                <w:sz w:val="18"/>
+                <w:szCs w:val="18"/>
+              </w:rPr>
+              <w:t>1.x</w:t>
+            </w:r>
+            <w:proofErr w:type="spellEnd"/>
+            <w:r>
+              <w:rPr>
+                <w:bCs/>
+                <w:color w:val="7F7F7F" w:themeColor="text1" w:themeTint="80"/>
+                <w:sz w:val="18"/>
+                <w:szCs w:val="18"/>
+              </w:rPr>
+              <w:t>) bedding preferences w/ different codes for beddings</w:t>
+            </w:r>
+          </w:p>
+          <w:p>
+            <w:pPr>
+              <w:cnfStyle w:val="000000000000" w:firstRow="0" w:lastRow="0" w:firstColumn="0" w:lastColumn="0" w:oddVBand="0" w:evenVBand="0" w:oddHBand="0" w:evenHBand="0" w:firstRowFirstColumn="0" w:firstRowLastColumn="0" w:lastRowFirstColumn="0" w:lastRowLastColumn="0"/>
+              <w:rPr>
+                <w:bCs/>
+                <w:color w:val="7F7F7F" w:themeColor="text1" w:themeTint="80"/>
+                <w:sz w:val="18"/>
+                <w:szCs w:val="18"/>
+              </w:rPr>
+            </w:pPr>
+            <w:r>
+              <w:rPr>
+                <w:b/>
+                <w:bCs/>
+                <w:color w:val="7F7F7F" w:themeColor="text1" w:themeTint="80"/>
+                <w:sz w:val="18"/>
+                <w:szCs w:val="18"/>
+              </w:rPr>
+              <w:t>(2)</w:t>
+            </w:r>
+            <w:r>
+              <w:rPr>
+                <w:bCs/>
+                <w:color w:val="7F7F7F" w:themeColor="text1" w:themeTint="80"/>
+                <w:sz w:val="18"/>
+                <w:szCs w:val="18"/>
+              </w:rPr>
+              <w:t xml:space="preserve"> smoking/no smoking</w:t>
+            </w:r>
+          </w:p>
+          <w:p>
+            <w:pPr>
+              <w:cnfStyle w:val="000000000000" w:firstRow="0" w:lastRow="0" w:firstColumn="0" w:lastColumn="0" w:oddVBand="0" w:evenVBand="0" w:oddHBand="0" w:evenHBand="0" w:firstRowFirstColumn="0" w:firstRowLastColumn="0" w:lastRowFirstColumn="0" w:lastRowLastColumn="0"/>
+              <w:rPr>
+                <w:bCs/>
+                <w:color w:val="7F7F7F" w:themeColor="text1" w:themeTint="80"/>
+                <w:sz w:val="18"/>
+                <w:szCs w:val="18"/>
+              </w:rPr>
+            </w:pPr>
+            <w:r>
+              <w:rPr>
+                <w:b/>
+                <w:bCs/>
+                <w:color w:val="7F7F7F" w:themeColor="text1" w:themeTint="80"/>
+                <w:sz w:val="18"/>
+                <w:szCs w:val="18"/>
+              </w:rPr>
+              <w:t>(3)</w:t>
+            </w:r>
+            <w:r>
+              <w:rPr>
+                <w:bCs/>
+                <w:color w:val="7F7F7F" w:themeColor="text1" w:themeTint="80"/>
+                <w:sz w:val="18"/>
+                <w:szCs w:val="18"/>
+              </w:rPr>
+              <w:t xml:space="preserve"> indication of multi room bookings</w:t>
+            </w:r>
+          </w:p>
+          <w:p>
+            <w:pPr>
+              <w:cnfStyle w:val="000000000000" w:firstRow="0" w:lastRow="0" w:firstColumn="0" w:lastColumn="0" w:oddVBand="0" w:evenVBand="0" w:oddHBand="0" w:evenHBand="0" w:firstRowFirstColumn="0" w:firstRowLastColumn="0" w:lastRowFirstColumn="0" w:lastRowLastColumn="0"/>
+              <w:rPr>
+                <w:bCs/>
+                <w:color w:val="7F7F7F" w:themeColor="text1" w:themeTint="80"/>
+                <w:sz w:val="18"/>
+                <w:szCs w:val="18"/>
+              </w:rPr>
+            </w:pPr>
+            <w:r>
+              <w:rPr>
+                <w:b/>
+                <w:bCs/>
+                <w:color w:val="7F7F7F" w:themeColor="text1" w:themeTint="80"/>
+                <w:sz w:val="18"/>
+                <w:szCs w:val="18"/>
+              </w:rPr>
+              <w:t>(4)</w:t>
+            </w:r>
+            <w:r>
+              <w:rPr>
+                <w:bCs/>
+                <w:color w:val="7F7F7F" w:themeColor="text1" w:themeTint="80"/>
+                <w:sz w:val="18"/>
+                <w:szCs w:val="18"/>
+              </w:rPr>
+              <w:t xml:space="preserve"> free text</w:t>
+            </w:r>
+          </w:p>
+          <w:p>
+            <w:pPr>
+              <w:cnfStyle w:val="000000000000" w:firstRow="0" w:lastRow="0" w:firstColumn="0" w:lastColumn="0" w:oddVBand="0" w:evenVBand="0" w:oddHBand="0" w:evenHBand="0" w:firstRowFirstColumn="0" w:firstRowLastColumn="0" w:lastRowFirstColumn="0" w:lastRowLastColumn="0"/>
+              <w:rPr>
+                <w:bCs/>
+                <w:color w:val="7F7F7F" w:themeColor="text1" w:themeTint="80"/>
+                <w:sz w:val="18"/>
+                <w:szCs w:val="18"/>
+              </w:rPr>
+            </w:pPr>
+            <w:r>
+              <w:rPr>
+                <w:b/>
+                <w:bCs/>
+                <w:color w:val="7F7F7F" w:themeColor="text1" w:themeTint="80"/>
+                <w:sz w:val="18"/>
+                <w:szCs w:val="18"/>
+              </w:rPr>
+              <w:t>(5)</w:t>
+            </w:r>
+            <w:r>
+              <w:rPr>
+                <w:bCs/>
+                <w:color w:val="7F7F7F" w:themeColor="text1" w:themeTint="80"/>
+                <w:sz w:val="18"/>
+                <w:szCs w:val="18"/>
+              </w:rPr>
+              <w:t xml:space="preserve"> payment instructions</w:t>
+            </w:r>
+          </w:p>
+          <w:p>
+            <w:pPr>
+              <w:cnfStyle w:val="000000000000" w:firstRow="0" w:lastRow="0" w:firstColumn="0" w:lastColumn="0" w:oddVBand="0" w:evenVBand="0" w:oddHBand="0" w:evenHBand="0" w:firstRowFirstColumn="0" w:firstRowLastColumn="0" w:lastRowFirstColumn="0" w:lastRowLastColumn="0"/>
+              <w:rPr>
+                <w:bCs/>
+                <w:color w:val="7F7F7F" w:themeColor="text1" w:themeTint="80"/>
+                <w:sz w:val="18"/>
+                <w:szCs w:val="18"/>
+              </w:rPr>
+            </w:pPr>
+            <w:r>
+              <w:rPr>
+                <w:b/>
+                <w:bCs/>
+                <w:color w:val="7F7F7F" w:themeColor="text1" w:themeTint="80"/>
+                <w:sz w:val="18"/>
+                <w:szCs w:val="18"/>
+              </w:rPr>
+              <w:t>(6)</w:t>
+            </w:r>
+            <w:r>
+              <w:rPr>
+                <w:bCs/>
+                <w:color w:val="7F7F7F" w:themeColor="text1" w:themeTint="80"/>
+                <w:sz w:val="18"/>
+                <w:szCs w:val="18"/>
+              </w:rPr>
+              <w:t xml:space="preserve"> Value Add Promotions</w:t>
+            </w:r>
+          </w:p>
+          <w:p>
+            <w:pPr>
+              <w:cnfStyle w:val="000000000000" w:firstRow="0" w:lastRow="0" w:firstColumn="0" w:lastColumn="0" w:oddVBand="0" w:evenVBand="0" w:oddHBand="0" w:evenHBand="0" w:firstRowFirstColumn="0" w:firstRowLastColumn="0" w:lastRowFirstColumn="0" w:lastRowLastColumn="0"/>
+              <w:rPr>
+                <w:bCs/>
+                <w:color w:val="7F7F7F" w:themeColor="text1" w:themeTint="80"/>
+                <w:sz w:val="12"/>
+                <w:szCs w:val="12"/>
+              </w:rPr>
+            </w:pPr>
+          </w:p>
+          <w:p>
+            <w:pPr>
+              <w:cnfStyle w:val="000000000000" w:firstRow="0" w:lastRow="0" w:firstColumn="0" w:lastColumn="0" w:oddVBand="0" w:evenVBand="0" w:oddHBand="0" w:evenHBand="0" w:firstRowFirstColumn="0" w:firstRowLastColumn="0" w:lastRowFirstColumn="0" w:lastRowLastColumn="0"/>
+              <w:rPr>
+                <w:bCs/>
+                <w:color w:val="7F7F7F" w:themeColor="text1" w:themeTint="80"/>
+                <w:sz w:val="12"/>
+                <w:szCs w:val="12"/>
+              </w:rPr>
+            </w:pPr>
+          </w:p>
+          <w:p>
+            <w:pPr>
+              <w:cnfStyle w:val="000000000000" w:firstRow="0" w:lastRow="0" w:firstColumn="0" w:lastColumn="0" w:oddVBand="0" w:evenVBand="0" w:oddHBand="0" w:evenHBand="0" w:firstRowFirstColumn="0" w:firstRowLastColumn="0" w:lastRowFirstColumn="0" w:lastRowLastColumn="0"/>
+              <w:rPr>
+                <w:b/>
+                <w:bCs/>
+                <w:color w:val="7F7F7F" w:themeColor="text1" w:themeTint="80"/>
+                <w:sz w:val="18"/>
+                <w:szCs w:val="18"/>
+              </w:rPr>
+            </w:pPr>
+            <w:r>
+              <w:rPr>
+                <w:b/>
+                <w:bCs/>
+                <w:color w:val="7F7F7F" w:themeColor="text1" w:themeTint="80"/>
+                <w:sz w:val="18"/>
+                <w:szCs w:val="18"/>
+              </w:rPr>
+              <w:t>Can the your system and hotel PMS  support a string length of 256 characters:</w:t>
+            </w:r>
+          </w:p>
+        </w:tc>
+        <w:tc>
+          <w:tcPr>
+            <w:tcW w:w="692" w:type="pct"/>
             <w:vAlign w:val="center"/>
           </w:tcPr>
           <w:p>
@@ -7993,36 +9099,783 @@
                 <w:szCs w:val="18"/>
               </w:rPr>
             </w:pPr>
-            <w:r>
+          </w:p>
+          <w:p>
+            <w:pPr>
+              <w:jc w:val="center"/>
+              <w:cnfStyle w:val="000000000000" w:firstRow="0" w:lastRow="0" w:firstColumn="0" w:lastColumn="0" w:oddVBand="0" w:evenVBand="0" w:oddHBand="0" w:evenHBand="0" w:firstRowFirstColumn="0" w:firstRowLastColumn="0" w:lastRowFirstColumn="0" w:lastRowLastColumn="0"/>
               <w:rPr>
                 <w:b/>
                 <w:color w:val="2F5496" w:themeColor="accent5" w:themeShade="BF"/>
                 <w:sz w:val="18"/>
                 <w:szCs w:val="18"/>
               </w:rPr>
+            </w:pPr>
+          </w:p>
+          <w:p>
+            <w:pPr>
+              <w:pStyle w:val="ListParagraph"/>
+              <w:numPr>
+                <w:ilvl w:val="0"/>
+                <w:numId w:val="46"/>
+              </w:numPr>
+              <w:spacing w:after="0" w:line="240" w:lineRule="auto"/>
+              <w:jc w:val="center"/>
+              <w:cnfStyle w:val="000000000000" w:firstRow="0" w:lastRow="0" w:firstColumn="0" w:lastColumn="0" w:oddVBand="0" w:evenVBand="0" w:oddHBand="0" w:evenHBand="0" w:firstRowFirstColumn="0" w:firstRowLastColumn="0" w:lastRowFirstColumn="0" w:lastRowLastColumn="0"/>
+              <w:rPr>
+                <w:b/>
+                <w:color w:val="2F5496" w:themeColor="accent5" w:themeShade="BF"/>
+                <w:sz w:val="18"/>
+                <w:szCs w:val="18"/>
+              </w:rPr>
+            </w:pPr>
+            <w:r>
+              <w:rPr>
+                <w:b/>
+                <w:color w:val="2F5496" w:themeColor="accent5" w:themeShade="BF"/>
+                <w:sz w:val="18"/>
+                <w:szCs w:val="18"/>
+              </w:rPr>
               <w:t>Yes / No</w:t>
             </w:r>
           </w:p>
-        </w:tc>
-        <w:tc>
-          <w:tcPr>
-            <w:tcW w:w="2906" w:type="pct"/>
-            <w:vAlign w:val="center"/>
-          </w:tcPr>
-          <w:p>
-            <w:pPr>
-              <w:cnfStyle w:val="000000000000" w:firstRow="0" w:lastRow="0" w:firstColumn="0" w:lastColumn="0" w:oddVBand="0" w:evenVBand="0" w:oddHBand="0" w:evenHBand="0" w:firstRowFirstColumn="0" w:firstRowLastColumn="0" w:lastRowFirstColumn="0" w:lastRowLastColumn="0"/>
-              <w:rPr>
+          <w:p>
+            <w:pPr>
+              <w:pStyle w:val="ListParagraph"/>
+              <w:numPr>
+                <w:ilvl w:val="0"/>
+                <w:numId w:val="46"/>
+              </w:numPr>
+              <w:spacing w:after="0" w:line="240" w:lineRule="auto"/>
+              <w:jc w:val="center"/>
+              <w:cnfStyle w:val="000000000000" w:firstRow="0" w:lastRow="0" w:firstColumn="0" w:lastColumn="0" w:oddVBand="0" w:evenVBand="0" w:oddHBand="0" w:evenHBand="0" w:firstRowFirstColumn="0" w:firstRowLastColumn="0" w:lastRowFirstColumn="0" w:lastRowLastColumn="0"/>
+              <w:rPr>
+                <w:b/>
+                <w:color w:val="2F5496" w:themeColor="accent5" w:themeShade="BF"/>
+                <w:sz w:val="18"/>
+                <w:szCs w:val="18"/>
+              </w:rPr>
+            </w:pPr>
+            <w:r>
+              <w:rPr>
+                <w:b/>
+                <w:color w:val="2F5496" w:themeColor="accent5" w:themeShade="BF"/>
+                <w:sz w:val="18"/>
+                <w:szCs w:val="18"/>
+              </w:rPr>
+              <w:t>Yes / No</w:t>
+            </w:r>
+          </w:p>
+          <w:p>
+            <w:pPr>
+              <w:pStyle w:val="ListParagraph"/>
+              <w:numPr>
+                <w:ilvl w:val="0"/>
+                <w:numId w:val="46"/>
+              </w:numPr>
+              <w:spacing w:after="0" w:line="240" w:lineRule="auto"/>
+              <w:jc w:val="center"/>
+              <w:cnfStyle w:val="000000000000" w:firstRow="0" w:lastRow="0" w:firstColumn="0" w:lastColumn="0" w:oddVBand="0" w:evenVBand="0" w:oddHBand="0" w:evenHBand="0" w:firstRowFirstColumn="0" w:firstRowLastColumn="0" w:lastRowFirstColumn="0" w:lastRowLastColumn="0"/>
+              <w:rPr>
+                <w:b/>
+                <w:color w:val="2F5496" w:themeColor="accent5" w:themeShade="BF"/>
+                <w:sz w:val="18"/>
+                <w:szCs w:val="18"/>
+              </w:rPr>
+            </w:pPr>
+            <w:r>
+              <w:rPr>
+                <w:b/>
+                <w:color w:val="2F5496" w:themeColor="accent5" w:themeShade="BF"/>
+                <w:sz w:val="18"/>
+                <w:szCs w:val="18"/>
+              </w:rPr>
+              <w:t>Yes / No</w:t>
+            </w:r>
+          </w:p>
+          <w:p>
+            <w:pPr>
+              <w:pStyle w:val="ListParagraph"/>
+              <w:numPr>
+                <w:ilvl w:val="0"/>
+                <w:numId w:val="46"/>
+              </w:numPr>
+              <w:spacing w:after="0" w:line="240" w:lineRule="auto"/>
+              <w:jc w:val="center"/>
+              <w:cnfStyle w:val="000000000000" w:firstRow="0" w:lastRow="0" w:firstColumn="0" w:lastColumn="0" w:oddVBand="0" w:evenVBand="0" w:oddHBand="0" w:evenHBand="0" w:firstRowFirstColumn="0" w:firstRowLastColumn="0" w:lastRowFirstColumn="0" w:lastRowLastColumn="0"/>
+              <w:rPr>
+                <w:b/>
+                <w:color w:val="2F5496" w:themeColor="accent5" w:themeShade="BF"/>
+                <w:sz w:val="18"/>
+                <w:szCs w:val="18"/>
+              </w:rPr>
+            </w:pPr>
+            <w:r>
+              <w:rPr>
+                <w:b/>
+                <w:color w:val="2F5496" w:themeColor="accent5" w:themeShade="BF"/>
+                <w:sz w:val="18"/>
+                <w:szCs w:val="18"/>
+              </w:rPr>
+              <w:t>Yes / No</w:t>
+            </w:r>
+          </w:p>
+          <w:p>
+            <w:pPr>
+              <w:pStyle w:val="ListParagraph"/>
+              <w:numPr>
+                <w:ilvl w:val="0"/>
+                <w:numId w:val="46"/>
+              </w:numPr>
+              <w:spacing w:after="0" w:line="240" w:lineRule="auto"/>
+              <w:jc w:val="center"/>
+              <w:cnfStyle w:val="000000000000" w:firstRow="0" w:lastRow="0" w:firstColumn="0" w:lastColumn="0" w:oddVBand="0" w:evenVBand="0" w:oddHBand="0" w:evenHBand="0" w:firstRowFirstColumn="0" w:firstRowLastColumn="0" w:lastRowFirstColumn="0" w:lastRowLastColumn="0"/>
+              <w:rPr>
+                <w:b/>
+                <w:color w:val="2F5496" w:themeColor="accent5" w:themeShade="BF"/>
+                <w:sz w:val="18"/>
+                <w:szCs w:val="18"/>
+              </w:rPr>
+            </w:pPr>
+            <w:r>
+              <w:rPr>
+                <w:b/>
+                <w:color w:val="2F5496" w:themeColor="accent5" w:themeShade="BF"/>
+                <w:sz w:val="18"/>
+                <w:szCs w:val="18"/>
+              </w:rPr>
+              <w:t>Yes / No</w:t>
+            </w:r>
+          </w:p>
+          <w:p>
+            <w:pPr>
+              <w:pStyle w:val="ListParagraph"/>
+              <w:numPr>
+                <w:ilvl w:val="0"/>
+                <w:numId w:val="46"/>
+              </w:numPr>
+              <w:spacing w:after="0" w:line="240" w:lineRule="auto"/>
+              <w:jc w:val="center"/>
+              <w:cnfStyle w:val="000000000000" w:firstRow="0" w:lastRow="0" w:firstColumn="0" w:lastColumn="0" w:oddVBand="0" w:evenVBand="0" w:oddHBand="0" w:evenHBand="0" w:firstRowFirstColumn="0" w:firstRowLastColumn="0" w:lastRowFirstColumn="0" w:lastRowLastColumn="0"/>
+              <w:rPr>
+                <w:b/>
+                <w:color w:val="2F5496" w:themeColor="accent5" w:themeShade="BF"/>
+                <w:sz w:val="18"/>
+                <w:szCs w:val="18"/>
+              </w:rPr>
+            </w:pPr>
+            <w:r>
+              <w:rPr>
+                <w:b/>
+                <w:color w:val="2F5496" w:themeColor="accent5" w:themeShade="BF"/>
+                <w:sz w:val="18"/>
+                <w:szCs w:val="18"/>
+              </w:rPr>
+              <w:t>Yes / No</w:t>
+            </w:r>
+          </w:p>
+          <w:p>
+            <w:pPr>
+              <w:pStyle w:val="ListParagraph"/>
+              <w:spacing w:after="0" w:line="240" w:lineRule="auto"/>
+              <w:jc w:val="center"/>
+              <w:cnfStyle w:val="000000000000" w:firstRow="0" w:lastRow="0" w:firstColumn="0" w:lastColumn="0" w:oddVBand="0" w:evenVBand="0" w:oddHBand="0" w:evenHBand="0" w:firstRowFirstColumn="0" w:firstRowLastColumn="0" w:lastRowFirstColumn="0" w:lastRowLastColumn="0"/>
+              <w:rPr>
+                <w:b/>
+                <w:color w:val="2F5496" w:themeColor="accent5" w:themeShade="BF"/>
+                <w:sz w:val="12"/>
+                <w:szCs w:val="12"/>
+              </w:rPr>
+            </w:pPr>
+          </w:p>
+          <w:p>
+            <w:pPr>
+              <w:pStyle w:val="ListParagraph"/>
+              <w:spacing w:after="0" w:line="240" w:lineRule="auto"/>
+              <w:jc w:val="center"/>
+              <w:cnfStyle w:val="000000000000" w:firstRow="0" w:lastRow="0" w:firstColumn="0" w:lastColumn="0" w:oddVBand="0" w:evenVBand="0" w:oddHBand="0" w:evenHBand="0" w:firstRowFirstColumn="0" w:firstRowLastColumn="0" w:lastRowFirstColumn="0" w:lastRowLastColumn="0"/>
+              <w:rPr>
+                <w:b/>
+                <w:color w:val="2F5496" w:themeColor="accent5" w:themeShade="BF"/>
+                <w:sz w:val="12"/>
+                <w:szCs w:val="12"/>
+              </w:rPr>
+            </w:pPr>
+          </w:p>
+          <w:p>
+            <w:pPr>
+              <w:jc w:val="center"/>
+              <w:cnfStyle w:val="000000000000" w:firstRow="0" w:lastRow="0" w:firstColumn="0" w:lastColumn="0" w:oddVBand="0" w:evenVBand="0" w:oddHBand="0" w:evenHBand="0" w:firstRowFirstColumn="0" w:firstRowLastColumn="0" w:lastRowFirstColumn="0" w:lastRowLastColumn="0"/>
+              <w:rPr>
+                <w:b/>
+                <w:bCs/>
+                <w:color w:val="7F7F7F" w:themeColor="text1" w:themeTint="80"/>
+                <w:sz w:val="18"/>
+                <w:szCs w:val="18"/>
+              </w:rPr>
+            </w:pPr>
+            <w:r>
+              <w:rPr>
+                <w:b/>
+                <w:color w:val="2F5496" w:themeColor="accent5" w:themeShade="BF"/>
+                <w:sz w:val="18"/>
+                <w:szCs w:val="18"/>
+              </w:rPr>
+              <w:t>Yes / No</w:t>
+            </w:r>
+          </w:p>
+        </w:tc>
+        <w:tc>
+          <w:tcPr>
+            <w:tcW w:w="2048" w:type="pct"/>
+            <w:vAlign w:val="center"/>
+          </w:tcPr>
+          <w:p>
+            <w:pPr>
+              <w:cnfStyle w:val="000000000000" w:firstRow="0" w:lastRow="0" w:firstColumn="0" w:lastColumn="0" w:oddVBand="0" w:evenVBand="0" w:oddHBand="0" w:evenHBand="0" w:firstRowFirstColumn="0" w:firstRowLastColumn="0" w:lastRowFirstColumn="0" w:lastRowLastColumn="0"/>
+              <w:rPr>
+                <w:rFonts w:cs="Helvetica"/>
                 <w:i/>
-                <w:sz w:val="18"/>
-                <w:szCs w:val="18"/>
-              </w:rPr>
-            </w:pPr>
-          </w:p>
-        </w:tc>
-        <w:tc>
-          <w:tcPr>
-            <w:tcW w:w="398" w:type="pct"/>
+                <w:color w:val="7F7F7F" w:themeColor="text1" w:themeTint="80"/>
+                <w:sz w:val="18"/>
+                <w:szCs w:val="18"/>
+                <w:shd w:val="clear" w:color="auto" w:fill="FEFEFE"/>
+              </w:rPr>
+            </w:pPr>
+            <w:r>
+              <w:rPr>
+                <w:rFonts w:cs="Helvetica"/>
+                <w:i/>
+                <w:color w:val="7F7F7F" w:themeColor="text1" w:themeTint="80"/>
+                <w:sz w:val="18"/>
+                <w:szCs w:val="18"/>
+                <w:shd w:val="clear" w:color="auto" w:fill="FEFEFE"/>
+              </w:rPr>
+              <w:t xml:space="preserve">Special Request made by the customer. Can have up to 6 different special requests, and each one can be one of 6 types. </w:t>
+            </w:r>
+          </w:p>
+          <w:p>
+            <w:pPr>
+              <w:cnfStyle w:val="000000000000" w:firstRow="0" w:lastRow="0" w:firstColumn="0" w:lastColumn="0" w:oddVBand="0" w:evenVBand="0" w:oddHBand="0" w:evenHBand="0" w:firstRowFirstColumn="0" w:firstRowLastColumn="0" w:lastRowFirstColumn="0" w:lastRowLastColumn="0"/>
+              <w:rPr>
+                <w:rFonts w:cs="Helvetica"/>
+                <w:i/>
+                <w:color w:val="7F7F7F" w:themeColor="text1" w:themeTint="80"/>
+                <w:sz w:val="18"/>
+                <w:szCs w:val="18"/>
+                <w:shd w:val="clear" w:color="auto" w:fill="FEFEFE"/>
+              </w:rPr>
+            </w:pPr>
+            <w:r>
+              <w:rPr>
+                <w:rFonts w:cs="Helvetica"/>
+                <w:i/>
+                <w:color w:val="7F7F7F" w:themeColor="text1" w:themeTint="80"/>
+                <w:sz w:val="18"/>
+                <w:szCs w:val="18"/>
+                <w:shd w:val="clear" w:color="auto" w:fill="FEFEFE"/>
+              </w:rPr>
+              <w:t xml:space="preserve">In future there might be additional Special Request types. </w:t>
+            </w:r>
+          </w:p>
+        </w:tc>
+        <w:tc>
+          <w:tcPr>
+            <w:tcW w:w="361" w:type="pct"/>
+            <w:vAlign w:val="center"/>
+          </w:tcPr>
+          <w:p>
+            <w:pPr>
+              <w:cnfStyle w:val="000000000000" w:firstRow="0" w:lastRow="0" w:firstColumn="0" w:lastColumn="0" w:oddVBand="0" w:evenVBand="0" w:oddHBand="0" w:evenHBand="0" w:firstRowFirstColumn="0" w:firstRowLastColumn="0" w:lastRowFirstColumn="0" w:lastRowLastColumn="0"/>
+              <w:rPr>
+                <w:color w:val="1F3864" w:themeColor="accent5" w:themeShade="80"/>
+                <w:sz w:val="18"/>
+                <w:szCs w:val="18"/>
+              </w:rPr>
+            </w:pPr>
+          </w:p>
+        </w:tc>
+      </w:tr>
+      <w:tr>
+        <w:trPr>
+          <w:tblCellSpacing w:w="14" w:type="dxa"/>
+          <w:jc w:val="center"/>
+        </w:trPr>
+        <w:tc>
+          <w:tcPr>
+            <w:cnfStyle w:val="001000000000" w:firstRow="0" w:lastRow="0" w:firstColumn="1" w:lastColumn="0" w:oddVBand="0" w:evenVBand="0" w:oddHBand="0" w:evenHBand="0" w:firstRowFirstColumn="0" w:firstRowLastColumn="0" w:lastRowFirstColumn="0" w:lastRowLastColumn="0"/>
+            <w:tcW w:w="136" w:type="pct"/>
+            <w:vAlign w:val="center"/>
+          </w:tcPr>
+          <w:p>
+            <w:pPr>
+              <w:rPr>
+                <w:b w:val="0"/>
+                <w:color w:val="7F7F7F" w:themeColor="text1" w:themeTint="80"/>
+                <w:sz w:val="18"/>
+                <w:szCs w:val="18"/>
+              </w:rPr>
+            </w:pPr>
+            <w:r>
+              <w:rPr>
+                <w:b w:val="0"/>
+                <w:color w:val="7F7F7F" w:themeColor="text1" w:themeTint="80"/>
+                <w:sz w:val="18"/>
+                <w:szCs w:val="18"/>
+              </w:rPr>
+              <w:t>21</w:t>
+            </w:r>
+          </w:p>
+        </w:tc>
+        <w:tc>
+          <w:tcPr>
+            <w:tcW w:w="1708" w:type="pct"/>
+            <w:vAlign w:val="center"/>
+          </w:tcPr>
+          <w:p>
+            <w:pPr>
+              <w:cnfStyle w:val="000000000000" w:firstRow="0" w:lastRow="0" w:firstColumn="0" w:lastColumn="0" w:oddVBand="0" w:evenVBand="0" w:oddHBand="0" w:evenHBand="0" w:firstRowFirstColumn="0" w:firstRowLastColumn="0" w:lastRowFirstColumn="0" w:lastRowLastColumn="0"/>
+              <w:rPr>
+                <w:b/>
+                <w:bCs/>
+                <w:color w:val="7F7F7F" w:themeColor="text1" w:themeTint="80"/>
+                <w:sz w:val="18"/>
+                <w:szCs w:val="18"/>
+              </w:rPr>
+            </w:pPr>
+            <w:r>
+              <w:rPr>
+                <w:bCs/>
+                <w:color w:val="7F7F7F" w:themeColor="text1" w:themeTint="80"/>
+                <w:sz w:val="18"/>
+                <w:szCs w:val="18"/>
+              </w:rPr>
+              <w:t>Support</w:t>
+            </w:r>
+            <w:r>
+              <w:rPr>
+                <w:b/>
+                <w:bCs/>
+                <w:color w:val="7F7F7F" w:themeColor="text1" w:themeTint="80"/>
+                <w:sz w:val="18"/>
+                <w:szCs w:val="18"/>
+              </w:rPr>
+              <w:t xml:space="preserve"> </w:t>
+            </w:r>
+            <w:r>
+              <w:t xml:space="preserve"> </w:t>
+            </w:r>
+            <w:r>
+              <w:rPr>
+                <w:b/>
+                <w:bCs/>
+                <w:color w:val="7F7F7F" w:themeColor="text1" w:themeTint="80"/>
+                <w:sz w:val="18"/>
+                <w:szCs w:val="18"/>
+              </w:rPr>
+              <w:t>Point of Sale</w:t>
+            </w:r>
+            <w:r>
+              <w:rPr>
+                <w:b/>
+                <w:bCs/>
+                <w:color w:val="7F7F7F" w:themeColor="text1" w:themeTint="80"/>
+                <w:sz w:val="18"/>
+                <w:szCs w:val="18"/>
+              </w:rPr>
+              <w:t xml:space="preserve"> (POS) </w:t>
+            </w:r>
+            <w:r>
+              <w:rPr>
+                <w:b/>
+                <w:bCs/>
+                <w:color w:val="7F7F7F" w:themeColor="text1" w:themeTint="80"/>
+                <w:sz w:val="18"/>
+                <w:szCs w:val="18"/>
+              </w:rPr>
+              <w:t xml:space="preserve"> </w:t>
+            </w:r>
+            <w:r>
+              <w:rPr>
+                <w:bCs/>
+                <w:color w:val="7F7F7F" w:themeColor="text1" w:themeTint="80"/>
+                <w:sz w:val="18"/>
+                <w:szCs w:val="18"/>
+              </w:rPr>
+              <w:t>Brand Identification</w:t>
+            </w:r>
+          </w:p>
+        </w:tc>
+        <w:tc>
+          <w:tcPr>
+            <w:tcW w:w="692" w:type="pct"/>
+            <w:vAlign w:val="center"/>
+          </w:tcPr>
+          <w:p>
+            <w:pPr>
+              <w:jc w:val="center"/>
+              <w:cnfStyle w:val="000000000000" w:firstRow="0" w:lastRow="0" w:firstColumn="0" w:lastColumn="0" w:oddVBand="0" w:evenVBand="0" w:oddHBand="0" w:evenHBand="0" w:firstRowFirstColumn="0" w:firstRowLastColumn="0" w:lastRowFirstColumn="0" w:lastRowLastColumn="0"/>
+              <w:rPr>
+                <w:b/>
+                <w:color w:val="2F5496" w:themeColor="accent5" w:themeShade="BF"/>
+                <w:sz w:val="18"/>
+                <w:szCs w:val="18"/>
+              </w:rPr>
+            </w:pPr>
+            <w:r>
+              <w:rPr>
+                <w:b/>
+                <w:color w:val="2F5496" w:themeColor="accent5" w:themeShade="BF"/>
+                <w:sz w:val="18"/>
+                <w:szCs w:val="18"/>
+              </w:rPr>
+              <w:t>Yes / No</w:t>
+            </w:r>
+          </w:p>
+        </w:tc>
+        <w:tc>
+          <w:tcPr>
+            <w:tcW w:w="2048" w:type="pct"/>
+            <w:vAlign w:val="center"/>
+          </w:tcPr>
+          <w:p>
+            <w:pPr>
+              <w:cnfStyle w:val="000000000000" w:firstRow="0" w:lastRow="0" w:firstColumn="0" w:lastColumn="0" w:oddVBand="0" w:evenVBand="0" w:oddHBand="0" w:evenHBand="0" w:firstRowFirstColumn="0" w:firstRowLastColumn="0" w:lastRowFirstColumn="0" w:lastRowLastColumn="0"/>
+              <w:rPr>
+                <w:b/>
+                <w:bCs/>
+                <w:i/>
+                <w:color w:val="FF0000"/>
+                <w:sz w:val="18"/>
+                <w:szCs w:val="18"/>
+              </w:rPr>
+            </w:pPr>
+          </w:p>
+          <w:p>
+            <w:pPr>
+              <w:cnfStyle w:val="000000000000" w:firstRow="0" w:lastRow="0" w:firstColumn="0" w:lastColumn="0" w:oddVBand="0" w:evenVBand="0" w:oddHBand="0" w:evenHBand="0" w:firstRowFirstColumn="0" w:firstRowLastColumn="0" w:lastRowFirstColumn="0" w:lastRowLastColumn="0"/>
+              <w:rPr>
+                <w:bCs/>
+                <w:i/>
+                <w:color w:val="7F7F7F" w:themeColor="text1" w:themeTint="80"/>
+                <w:sz w:val="18"/>
+                <w:szCs w:val="18"/>
+              </w:rPr>
+            </w:pPr>
+            <w:r>
+              <w:rPr>
+                <w:b/>
+                <w:bCs/>
+                <w:i/>
+                <w:color w:val="FF0000"/>
+                <w:sz w:val="18"/>
+                <w:szCs w:val="18"/>
+              </w:rPr>
+              <w:t>MANDATORY</w:t>
+            </w:r>
+            <w:r>
+              <w:rPr>
+                <w:bCs/>
+                <w:i/>
+                <w:color w:val="7F7F7F" w:themeColor="text1" w:themeTint="80"/>
+                <w:sz w:val="18"/>
+                <w:szCs w:val="18"/>
+              </w:rPr>
+              <w:t xml:space="preserve">. </w:t>
+            </w:r>
+            <w:r>
+              <w:rPr>
+                <w:bCs/>
+                <w:i/>
+                <w:color w:val="7F7F7F" w:themeColor="text1" w:themeTint="80"/>
+                <w:sz w:val="18"/>
+                <w:szCs w:val="18"/>
+              </w:rPr>
+              <w:t>Your system must be able to accept additional values fo</w:t>
+            </w:r>
+            <w:r>
+              <w:rPr>
+                <w:bCs/>
+                <w:i/>
+                <w:color w:val="7F7F7F" w:themeColor="text1" w:themeTint="80"/>
+                <w:sz w:val="18"/>
+                <w:szCs w:val="18"/>
+              </w:rPr>
+              <w:t xml:space="preserve">r brands that will be sent over your </w:t>
+            </w:r>
+            <w:r>
+              <w:rPr>
+                <w:bCs/>
+                <w:i/>
+                <w:color w:val="7F7F7F" w:themeColor="text1" w:themeTint="80"/>
+                <w:sz w:val="18"/>
+                <w:szCs w:val="18"/>
+              </w:rPr>
+              <w:t xml:space="preserve">Booking API. </w:t>
+            </w:r>
+          </w:p>
+          <w:p>
+            <w:pPr>
+              <w:cnfStyle w:val="000000000000" w:firstRow="0" w:lastRow="0" w:firstColumn="0" w:lastColumn="0" w:oddVBand="0" w:evenVBand="0" w:oddHBand="0" w:evenHBand="0" w:firstRowFirstColumn="0" w:firstRowLastColumn="0" w:lastRowFirstColumn="0" w:lastRowLastColumn="0"/>
+              <w:rPr>
+                <w:rStyle w:val="apple-converted-space"/>
+                <w:rFonts w:ascii="Helvetica" w:hAnsi="Helvetica" w:cs="Helvetica"/>
+                <w:color w:val="7F7F7F" w:themeColor="text1" w:themeTint="80"/>
+                <w:sz w:val="23"/>
+                <w:szCs w:val="23"/>
+                <w:shd w:val="clear" w:color="auto" w:fill="F8F8F8"/>
+              </w:rPr>
+            </w:pPr>
+            <w:r>
+              <w:rPr>
+                <w:rFonts w:cs="Helvetica"/>
+                <w:i/>
+                <w:color w:val="7F7F7F" w:themeColor="text1" w:themeTint="80"/>
+                <w:sz w:val="18"/>
+                <w:szCs w:val="18"/>
+              </w:rPr>
+              <w:t xml:space="preserve">For Partners on </w:t>
+            </w:r>
+            <w:r>
+              <w:rPr>
+                <w:rFonts w:cs="Helvetica"/>
+                <w:b/>
+                <w:i/>
+                <w:color w:val="7F7F7F" w:themeColor="text1" w:themeTint="80"/>
+                <w:sz w:val="18"/>
+                <w:szCs w:val="18"/>
+              </w:rPr>
+              <w:t xml:space="preserve">Expedia </w:t>
+            </w:r>
+            <w:proofErr w:type="spellStart"/>
+            <w:r>
+              <w:rPr>
+                <w:rFonts w:cs="Helvetica"/>
+                <w:b/>
+                <w:i/>
+                <w:color w:val="7F7F7F" w:themeColor="text1" w:themeTint="80"/>
+                <w:sz w:val="18"/>
+                <w:szCs w:val="18"/>
+              </w:rPr>
+              <w:t>QuickConnect</w:t>
+            </w:r>
+            <w:proofErr w:type="spellEnd"/>
+            <w:r>
+              <w:rPr>
+                <w:rFonts w:cs="Helvetica"/>
+                <w:b/>
+                <w:i/>
+                <w:color w:val="7F7F7F" w:themeColor="text1" w:themeTint="80"/>
+                <w:sz w:val="18"/>
+                <w:szCs w:val="18"/>
+              </w:rPr>
+              <w:t xml:space="preserve"> (EQC)</w:t>
+            </w:r>
+            <w:r>
+              <w:rPr>
+                <w:rFonts w:cs="Helvetica"/>
+                <w:i/>
+                <w:color w:val="7F7F7F" w:themeColor="text1" w:themeTint="80"/>
+                <w:sz w:val="18"/>
+                <w:szCs w:val="18"/>
+              </w:rPr>
+              <w:t xml:space="preserve"> – Specifics on Point of Sale Brands and requirements can be found in the </w:t>
+            </w:r>
+            <w:hyperlink r:id="rId18" w:anchor="booking-retrieval-response-complete-schema-definition" w:history="1">
+              <w:r>
+                <w:rPr>
+                  <w:rStyle w:val="Hyperlink"/>
+                  <w:rFonts w:cs="Helvetica"/>
+                  <w:i/>
+                  <w:color w:val="7F7F7F" w:themeColor="text1" w:themeTint="80"/>
+                  <w:sz w:val="18"/>
+                  <w:szCs w:val="18"/>
+                </w:rPr>
+                <w:t xml:space="preserve">Expedia </w:t>
+              </w:r>
+              <w:proofErr w:type="spellStart"/>
+              <w:r>
+                <w:rPr>
+                  <w:rStyle w:val="Hyperlink"/>
+                  <w:rFonts w:cs="Helvetica"/>
+                  <w:i/>
+                  <w:color w:val="7F7F7F" w:themeColor="text1" w:themeTint="80"/>
+                  <w:sz w:val="18"/>
+                  <w:szCs w:val="18"/>
+                </w:rPr>
+                <w:t>QuickConnect</w:t>
+              </w:r>
+              <w:proofErr w:type="spellEnd"/>
+              <w:r>
+                <w:rPr>
+                  <w:rStyle w:val="Hyperlink"/>
+                  <w:rFonts w:cs="Helvetica"/>
+                  <w:i/>
+                  <w:color w:val="7F7F7F" w:themeColor="text1" w:themeTint="80"/>
+                  <w:sz w:val="18"/>
+                  <w:szCs w:val="18"/>
+                </w:rPr>
+                <w:t xml:space="preserve"> Booking Retrieval API Definition section</w:t>
+              </w:r>
+            </w:hyperlink>
+            <w:r>
+              <w:rPr>
+                <w:rFonts w:cs="Helvetica"/>
+                <w:i/>
+                <w:color w:val="7F7F7F" w:themeColor="text1" w:themeTint="80"/>
+                <w:sz w:val="18"/>
+                <w:szCs w:val="18"/>
+              </w:rPr>
+              <w:t>.</w:t>
+            </w:r>
+            <w:r>
+              <w:rPr>
+                <w:rStyle w:val="apple-converted-space"/>
+                <w:rFonts w:cs="Helvetica"/>
+                <w:i/>
+                <w:color w:val="7F7F7F" w:themeColor="text1" w:themeTint="80"/>
+                <w:sz w:val="18"/>
+                <w:szCs w:val="18"/>
+              </w:rPr>
+              <w:t> </w:t>
+            </w:r>
+            <w:r>
+              <w:rPr>
+                <w:rFonts w:cs="Helvetica"/>
+                <w:i/>
+                <w:color w:val="7F7F7F" w:themeColor="text1" w:themeTint="80"/>
+                <w:sz w:val="18"/>
+                <w:szCs w:val="18"/>
+              </w:rPr>
+              <w:br/>
+              <w:t xml:space="preserve">For Partners on </w:t>
+            </w:r>
+            <w:r>
+              <w:rPr>
+                <w:rFonts w:cs="Helvetica"/>
+                <w:b/>
+                <w:i/>
+                <w:color w:val="7F7F7F" w:themeColor="text1" w:themeTint="80"/>
+                <w:sz w:val="18"/>
+                <w:szCs w:val="18"/>
+              </w:rPr>
+              <w:t>Booking Notification</w:t>
+            </w:r>
+            <w:r>
+              <w:rPr>
+                <w:rFonts w:cs="Helvetica"/>
+                <w:i/>
+                <w:color w:val="7F7F7F" w:themeColor="text1" w:themeTint="80"/>
+                <w:sz w:val="18"/>
+                <w:szCs w:val="18"/>
+              </w:rPr>
+              <w:t xml:space="preserve"> – Specifics on Point of Sale Brands and requirements can be found in the "Hotel Reservation Notification </w:t>
+            </w:r>
+            <w:proofErr w:type="spellStart"/>
+            <w:r>
+              <w:rPr>
+                <w:rFonts w:cs="Helvetica"/>
+                <w:i/>
+                <w:color w:val="7F7F7F" w:themeColor="text1" w:themeTint="80"/>
+                <w:sz w:val="18"/>
+                <w:szCs w:val="18"/>
+              </w:rPr>
+              <w:t>RQ</w:t>
+            </w:r>
+            <w:proofErr w:type="spellEnd"/>
+            <w:r>
+              <w:rPr>
+                <w:rFonts w:cs="Helvetica"/>
+                <w:i/>
+                <w:color w:val="7F7F7F" w:themeColor="text1" w:themeTint="80"/>
+                <w:sz w:val="18"/>
+                <w:szCs w:val="18"/>
+              </w:rPr>
+              <w:t>/RS" section of the </w:t>
+            </w:r>
+            <w:hyperlink r:id="rId19" w:anchor="hotel-reservation-notification-rq-rs" w:history="1">
+              <w:r>
+                <w:rPr>
+                  <w:rStyle w:val="Hyperlink"/>
+                  <w:rFonts w:cs="Helvetica"/>
+                  <w:i/>
+                  <w:color w:val="7F7F7F" w:themeColor="text1" w:themeTint="80"/>
+                  <w:sz w:val="18"/>
+                  <w:szCs w:val="18"/>
+                </w:rPr>
+                <w:t>Booking Notification API Definition</w:t>
+              </w:r>
+            </w:hyperlink>
+            <w:r>
+              <w:rPr>
+                <w:rFonts w:cs="Helvetica"/>
+                <w:i/>
+                <w:color w:val="7F7F7F" w:themeColor="text1" w:themeTint="80"/>
+                <w:sz w:val="18"/>
+                <w:szCs w:val="18"/>
+              </w:rPr>
+              <w:t>, while the expanded list can be found in the</w:t>
+            </w:r>
+            <w:r>
+              <w:rPr>
+                <w:rStyle w:val="apple-converted-space"/>
+                <w:rFonts w:cs="Helvetica"/>
+                <w:i/>
+                <w:color w:val="7F7F7F" w:themeColor="text1" w:themeTint="80"/>
+                <w:sz w:val="18"/>
+                <w:szCs w:val="18"/>
+              </w:rPr>
+              <w:t> </w:t>
+            </w:r>
+            <w:hyperlink r:id="rId20" w:anchor="point-of-sale-brand-list" w:history="1">
+              <w:r>
+                <w:rPr>
+                  <w:rStyle w:val="Hyperlink"/>
+                  <w:rFonts w:cs="Helvetica"/>
+                  <w:i/>
+                  <w:color w:val="7F7F7F" w:themeColor="text1" w:themeTint="80"/>
+                  <w:sz w:val="18"/>
+                  <w:szCs w:val="18"/>
+                </w:rPr>
+                <w:t>Point of Sale Brand List</w:t>
+              </w:r>
+            </w:hyperlink>
+            <w:r>
+              <w:rPr>
+                <w:rFonts w:cs="Helvetica"/>
+                <w:i/>
+                <w:color w:val="7F7F7F" w:themeColor="text1" w:themeTint="80"/>
+                <w:sz w:val="18"/>
+                <w:szCs w:val="18"/>
+              </w:rPr>
+              <w:t>.</w:t>
+            </w:r>
+            <w:r>
+              <w:rPr>
+                <w:rStyle w:val="apple-converted-space"/>
+                <w:rFonts w:ascii="Helvetica" w:hAnsi="Helvetica" w:cs="Helvetica"/>
+                <w:color w:val="7F7F7F" w:themeColor="text1" w:themeTint="80"/>
+                <w:sz w:val="23"/>
+                <w:szCs w:val="23"/>
+                <w:shd w:val="clear" w:color="auto" w:fill="F8F8F8"/>
+              </w:rPr>
+              <w:t> </w:t>
+            </w:r>
+          </w:p>
+          <w:p>
+            <w:pPr>
+              <w:cnfStyle w:val="000000000000" w:firstRow="0" w:lastRow="0" w:firstColumn="0" w:lastColumn="0" w:oddVBand="0" w:evenVBand="0" w:oddHBand="0" w:evenHBand="0" w:firstRowFirstColumn="0" w:firstRowLastColumn="0" w:lastRowFirstColumn="0" w:lastRowLastColumn="0"/>
+              <w:rPr>
+                <w:color w:val="7F7F7F" w:themeColor="text1" w:themeTint="80"/>
+                <w:sz w:val="18"/>
+                <w:szCs w:val="18"/>
+              </w:rPr>
+            </w:pPr>
+          </w:p>
+        </w:tc>
+        <w:tc>
+          <w:tcPr>
+            <w:tcW w:w="361" w:type="pct"/>
             <w:vAlign w:val="center"/>
           </w:tcPr>
           <w:p>
@@ -8038,6 +9891,7 @@
         </w:tc>
       </w:tr>
     </w:tbl>
+    <w:p/>
     <w:tbl>
       <w:tblPr>
         <w:tblStyle w:val="GridTable1Light-Accent3"/>
@@ -8048,10 +9902,11 @@
       </w:tblPr>
       <w:tblGrid>
         <w:gridCol w:w="461"/>
-        <w:gridCol w:w="3786"/>
-        <w:gridCol w:w="2483"/>
-        <w:gridCol w:w="5700"/>
-        <w:gridCol w:w="3264"/>
+        <w:gridCol w:w="3576"/>
+        <w:gridCol w:w="985"/>
+        <w:gridCol w:w="842"/>
+        <w:gridCol w:w="2054"/>
+        <w:gridCol w:w="7776"/>
       </w:tblGrid>
       <w:tr>
         <w:trPr>
@@ -8062,55 +9917,26 @@
           <w:tcPr>
             <w:cnfStyle w:val="001000000000" w:firstRow="0" w:lastRow="0" w:firstColumn="1" w:lastColumn="0" w:oddVBand="0" w:evenVBand="0" w:oddHBand="0" w:evenHBand="0" w:firstRowFirstColumn="0" w:firstRowLastColumn="0" w:lastRowFirstColumn="0" w:lastRowLastColumn="0"/>
             <w:tcW w:w="4982" w:type="pct"/>
-            <w:gridSpan w:val="5"/>
-            <w:shd w:val="clear" w:color="auto" w:fill="DEEAF6" w:themeFill="accent1" w:themeFillTint="33"/>
-            <w:vAlign w:val="center"/>
-          </w:tcPr>
-          <w:p>
-            <w:pPr>
-              <w:rPr>
-                <w:color w:val="7F7F7F" w:themeColor="text1" w:themeTint="80"/>
-                <w:sz w:val="18"/>
-                <w:szCs w:val="18"/>
-                <w:lang w:val="fr-FR"/>
-              </w:rPr>
-            </w:pPr>
-            <w:r>
-              <w:rPr>
-                <w:color w:val="7F7F7F" w:themeColor="text1" w:themeTint="80"/>
-                <w:sz w:val="18"/>
-                <w:szCs w:val="18"/>
-                <w:lang w:val="fr-FR"/>
+            <w:gridSpan w:val="6"/>
+            <w:shd w:val="clear" w:color="auto" w:fill="D9E2F3" w:themeFill="accent5" w:themeFillTint="33"/>
+            <w:vAlign w:val="center"/>
+          </w:tcPr>
+          <w:p>
+            <w:pPr>
+              <w:rPr>
+                <w:color w:val="1F3864" w:themeColor="accent5" w:themeShade="80"/>
+                <w:sz w:val="18"/>
+                <w:szCs w:val="18"/>
+              </w:rPr>
+            </w:pPr>
+            <w:r>
+              <w:rPr>
+                <w:color w:val="7F7F7F" w:themeColor="text1" w:themeTint="80"/>
+                <w:sz w:val="18"/>
+                <w:szCs w:val="18"/>
               </w:rPr>
               <w:lastRenderedPageBreak/>
-              <w:t xml:space="preserve">VAP &amp; POS - </w:t>
-            </w:r>
-            <w:r>
-              <w:rPr>
-                <w:color w:val="00B0F0"/>
-                <w:sz w:val="24"/>
-                <w:szCs w:val="24"/>
-                <w:lang w:val="fr-FR"/>
-              </w:rPr>
-              <w:t xml:space="preserve"> </w:t>
-            </w:r>
-            <w:r>
-              <w:rPr>
-                <w:color w:val="00B0F0"/>
-                <w:sz w:val="24"/>
-                <w:szCs w:val="24"/>
-                <w:lang w:val="fr-FR"/>
-              </w:rPr>
-              <w:t>BR</w:t>
-            </w:r>
-            <w:r>
-              <w:rPr>
-                <w:color w:val="00B0F0"/>
-                <w:sz w:val="24"/>
-                <w:szCs w:val="24"/>
-                <w:lang w:val="fr-FR"/>
-              </w:rPr>
-              <w:t>, BN</w:t>
+              <w:t>INVENTORY MANAGEMENT</w:t>
             </w:r>
           </w:p>
         </w:tc>
@@ -8123,14 +9949,12 @@
           <w:tcPr>
             <w:cnfStyle w:val="001000000000" w:firstRow="0" w:lastRow="0" w:firstColumn="1" w:lastColumn="0" w:oddVBand="0" w:evenVBand="0" w:oddHBand="0" w:evenHBand="0" w:firstRowFirstColumn="0" w:firstRowLastColumn="0" w:lastRowFirstColumn="0" w:lastRowLastColumn="0"/>
             <w:tcW w:w="133" w:type="pct"/>
-            <w:shd w:val="clear" w:color="auto" w:fill="auto"/>
             <w:vAlign w:val="center"/>
           </w:tcPr>
           <w:p>
             <w:pPr>
               <w:rPr>
                 <w:b w:val="0"/>
-                <w:bCs w:val="0"/>
                 <w:color w:val="7F7F7F" w:themeColor="text1" w:themeTint="80"/>
                 <w:sz w:val="18"/>
                 <w:szCs w:val="18"/>
@@ -8139,117 +9963,98 @@
             <w:r>
               <w:rPr>
                 <w:b w:val="0"/>
-                <w:bCs w:val="0"/>
-                <w:color w:val="7F7F7F" w:themeColor="text1" w:themeTint="80"/>
-                <w:sz w:val="18"/>
-                <w:szCs w:val="18"/>
-              </w:rPr>
-              <w:t>20</w:t>
-            </w:r>
-          </w:p>
-        </w:tc>
-        <w:tc>
-          <w:tcPr>
-            <w:tcW w:w="1207" w:type="pct"/>
-            <w:shd w:val="clear" w:color="auto" w:fill="auto"/>
-            <w:vAlign w:val="center"/>
-          </w:tcPr>
-          <w:p>
-            <w:pPr>
-              <w:cnfStyle w:val="000000000000" w:firstRow="0" w:lastRow="0" w:firstColumn="0" w:lastColumn="0" w:oddVBand="0" w:evenVBand="0" w:oddHBand="0" w:evenHBand="0" w:firstRowFirstColumn="0" w:firstRowLastColumn="0" w:lastRowFirstColumn="0" w:lastRowLastColumn="0"/>
-              <w:rPr>
-                <w:b/>
-                <w:bCs/>
-                <w:color w:val="7F7F7F" w:themeColor="text1" w:themeTint="80"/>
-                <w:sz w:val="18"/>
-                <w:szCs w:val="18"/>
-              </w:rPr>
-            </w:pPr>
-            <w:r>
-              <w:rPr>
-                <w:bCs/>
-                <w:color w:val="7F7F7F" w:themeColor="text1" w:themeTint="80"/>
-                <w:sz w:val="18"/>
-                <w:szCs w:val="18"/>
-              </w:rPr>
-              <w:t>Support</w:t>
-            </w:r>
-            <w:r>
-              <w:rPr>
-                <w:b/>
-                <w:bCs/>
-                <w:color w:val="7F7F7F" w:themeColor="text1" w:themeTint="80"/>
-                <w:sz w:val="18"/>
-                <w:szCs w:val="18"/>
-              </w:rPr>
-              <w:t xml:space="preserve"> Value Add Promotion (VAP) </w:t>
-            </w:r>
-          </w:p>
-        </w:tc>
-        <w:tc>
-          <w:tcPr>
-            <w:tcW w:w="788" w:type="pct"/>
-            <w:shd w:val="clear" w:color="auto" w:fill="auto"/>
-            <w:vAlign w:val="center"/>
-          </w:tcPr>
-          <w:p>
-            <w:pPr>
-              <w:jc w:val="center"/>
-              <w:cnfStyle w:val="000000000000" w:firstRow="0" w:lastRow="0" w:firstColumn="0" w:lastColumn="0" w:oddVBand="0" w:evenVBand="0" w:oddHBand="0" w:evenHBand="0" w:firstRowFirstColumn="0" w:firstRowLastColumn="0" w:lastRowFirstColumn="0" w:lastRowLastColumn="0"/>
-              <w:rPr>
-                <w:b/>
-                <w:bCs/>
-                <w:color w:val="7F7F7F" w:themeColor="text1" w:themeTint="80"/>
-                <w:sz w:val="18"/>
-                <w:szCs w:val="18"/>
-              </w:rPr>
-            </w:pPr>
-            <w:r>
-              <w:rPr>
-                <w:b/>
-                <w:color w:val="2F5496" w:themeColor="accent5" w:themeShade="BF"/>
-                <w:sz w:val="18"/>
-                <w:szCs w:val="18"/>
-              </w:rPr>
-              <w:t>Yes / No</w:t>
-            </w:r>
-          </w:p>
-        </w:tc>
-        <w:tc>
-          <w:tcPr>
-            <w:tcW w:w="2827" w:type="pct"/>
+                <w:color w:val="7F7F7F" w:themeColor="text1" w:themeTint="80"/>
+                <w:sz w:val="18"/>
+                <w:szCs w:val="18"/>
+              </w:rPr>
+              <w:t>22</w:t>
+            </w:r>
+          </w:p>
+        </w:tc>
+        <w:tc>
+          <w:tcPr>
+            <w:tcW w:w="1141" w:type="pct"/>
+            <w:vAlign w:val="center"/>
+          </w:tcPr>
+          <w:p>
+            <w:pPr>
+              <w:cnfStyle w:val="000000000000" w:firstRow="0" w:lastRow="0" w:firstColumn="0" w:lastColumn="0" w:oddVBand="0" w:evenVBand="0" w:oddHBand="0" w:evenHBand="0" w:firstRowFirstColumn="0" w:firstRowLastColumn="0" w:lastRowFirstColumn="0" w:lastRowLastColumn="0"/>
+              <w:rPr>
+                <w:color w:val="7F7F7F" w:themeColor="text1" w:themeTint="80"/>
+                <w:sz w:val="18"/>
+                <w:szCs w:val="18"/>
+              </w:rPr>
+            </w:pPr>
+            <w:r>
+              <w:rPr>
+                <w:color w:val="7F7F7F" w:themeColor="text1" w:themeTint="80"/>
+                <w:sz w:val="18"/>
+                <w:szCs w:val="18"/>
+              </w:rPr>
+              <w:t>Developed for the Total Inventory functionality</w:t>
+            </w:r>
+          </w:p>
+        </w:tc>
+        <w:tc>
+          <w:tcPr>
+            <w:tcW w:w="570" w:type="pct"/>
             <w:gridSpan w:val="2"/>
             <w:shd w:val="clear" w:color="auto" w:fill="auto"/>
             <w:vAlign w:val="center"/>
           </w:tcPr>
           <w:p>
             <w:pPr>
-              <w:cnfStyle w:val="000000000000" w:firstRow="0" w:lastRow="0" w:firstColumn="0" w:lastColumn="0" w:oddVBand="0" w:evenVBand="0" w:oddHBand="0" w:evenHBand="0" w:firstRowFirstColumn="0" w:firstRowLastColumn="0" w:lastRowFirstColumn="0" w:lastRowLastColumn="0"/>
-              <w:rPr>
-                <w:color w:val="7F7F7F" w:themeColor="text1" w:themeTint="80"/>
-                <w:sz w:val="18"/>
-                <w:szCs w:val="18"/>
-              </w:rPr>
-            </w:pPr>
-            <w:r>
-              <w:rPr>
-                <w:bCs/>
+              <w:jc w:val="center"/>
+              <w:cnfStyle w:val="000000000000" w:firstRow="0" w:lastRow="0" w:firstColumn="0" w:lastColumn="0" w:oddVBand="0" w:evenVBand="0" w:oddHBand="0" w:evenHBand="0" w:firstRowFirstColumn="0" w:firstRowLastColumn="0" w:lastRowFirstColumn="0" w:lastRowLastColumn="0"/>
+              <w:rPr>
+                <w:b/>
+                <w:color w:val="2F5496" w:themeColor="accent5" w:themeShade="BF"/>
+                <w:sz w:val="18"/>
+                <w:szCs w:val="18"/>
+              </w:rPr>
+            </w:pPr>
+            <w:r>
+              <w:rPr>
+                <w:b/>
+                <w:color w:val="2F5496" w:themeColor="accent5" w:themeShade="BF"/>
+                <w:sz w:val="18"/>
+                <w:szCs w:val="18"/>
+              </w:rPr>
+              <w:t>Yes / No</w:t>
+            </w:r>
+          </w:p>
+        </w:tc>
+        <w:tc>
+          <w:tcPr>
+            <w:tcW w:w="3111" w:type="pct"/>
+            <w:gridSpan w:val="2"/>
+            <w:vAlign w:val="center"/>
+          </w:tcPr>
+          <w:p>
+            <w:pPr>
+              <w:cnfStyle w:val="000000000000" w:firstRow="0" w:lastRow="0" w:firstColumn="0" w:lastColumn="0" w:oddVBand="0" w:evenVBand="0" w:oddHBand="0" w:evenHBand="0" w:firstRowFirstColumn="0" w:firstRowLastColumn="0" w:lastRowFirstColumn="0" w:lastRowLastColumn="0"/>
+              <w:rPr>
+                <w:sz w:val="18"/>
+                <w:szCs w:val="18"/>
+              </w:rPr>
+            </w:pPr>
+            <w:r>
+              <w:rPr>
                 <w:i/>
                 <w:color w:val="7F7F7F" w:themeColor="text1" w:themeTint="80"/>
                 <w:sz w:val="18"/>
                 <w:szCs w:val="18"/>
               </w:rPr>
-              <w:t>Value Add Promotions -</w:t>
-            </w:r>
-            <w:r>
-              <w:rPr>
-                <w:bCs/>
+              <w:t>BEST PRACTICE</w:t>
+            </w:r>
+            <w:r>
+              <w:rPr>
                 <w:i/>
-                <w:color w:val="7F7F7F" w:themeColor="text1" w:themeTint="80"/>
-                <w:sz w:val="18"/>
-                <w:szCs w:val="18"/>
-              </w:rPr>
-              <w:t xml:space="preserve"> This new promotion allows properties to create travel deals that provide additional value without lowering room rates. For example, free spa credits or a free breakfast with a booking.</w:t>
+                <w:color w:val="808080" w:themeColor="background1" w:themeShade="80"/>
+                <w:sz w:val="18"/>
+                <w:szCs w:val="18"/>
+              </w:rPr>
+              <w:t>.  The Total Inventory function allows a system to send remaining inventory as a total of both base and flexible allocation.  When processed via EQC the number of remaining base will be subtracted from the total inventory in the message and the remainder will be stored as flexible allocation.</w:t>
             </w:r>
           </w:p>
         </w:tc>
@@ -8262,386 +10067,85 @@
           <w:tcPr>
             <w:cnfStyle w:val="001000000000" w:firstRow="0" w:lastRow="0" w:firstColumn="1" w:lastColumn="0" w:oddVBand="0" w:evenVBand="0" w:oddHBand="0" w:evenHBand="0" w:firstRowFirstColumn="0" w:firstRowLastColumn="0" w:lastRowFirstColumn="0" w:lastRowLastColumn="0"/>
             <w:tcW w:w="133" w:type="pct"/>
+            <w:vAlign w:val="center"/>
+          </w:tcPr>
+          <w:p>
+            <w:pPr>
+              <w:rPr>
+                <w:b w:val="0"/>
+                <w:color w:val="7F7F7F" w:themeColor="text1" w:themeTint="80"/>
+                <w:sz w:val="18"/>
+                <w:szCs w:val="18"/>
+              </w:rPr>
+            </w:pPr>
+            <w:r>
+              <w:rPr>
+                <w:b w:val="0"/>
+                <w:color w:val="7F7F7F" w:themeColor="text1" w:themeTint="80"/>
+                <w:sz w:val="18"/>
+                <w:szCs w:val="18"/>
+              </w:rPr>
+              <w:t>23</w:t>
+            </w:r>
+          </w:p>
+        </w:tc>
+        <w:tc>
+          <w:tcPr>
+            <w:tcW w:w="1141" w:type="pct"/>
+            <w:vAlign w:val="center"/>
+          </w:tcPr>
+          <w:p>
+            <w:pPr>
+              <w:cnfStyle w:val="000000000000" w:firstRow="0" w:lastRow="0" w:firstColumn="0" w:lastColumn="0" w:oddVBand="0" w:evenVBand="0" w:oddHBand="0" w:evenHBand="0" w:firstRowFirstColumn="0" w:firstRowLastColumn="0" w:lastRowFirstColumn="0" w:lastRowLastColumn="0"/>
+              <w:rPr>
+                <w:color w:val="7F7F7F" w:themeColor="text1" w:themeTint="80"/>
+                <w:sz w:val="18"/>
+                <w:szCs w:val="18"/>
+              </w:rPr>
+            </w:pPr>
+            <w:r>
+              <w:rPr>
+                <w:color w:val="7F7F7F" w:themeColor="text1" w:themeTint="80"/>
+                <w:sz w:val="18"/>
+                <w:szCs w:val="18"/>
+              </w:rPr>
+              <w:t xml:space="preserve">Maximum number of </w:t>
+            </w:r>
+            <w:r>
+              <w:rPr>
+                <w:b/>
+                <w:color w:val="7F7F7F" w:themeColor="text1" w:themeTint="80"/>
+                <w:sz w:val="18"/>
+                <w:szCs w:val="18"/>
+                <w:u w:val="single"/>
+              </w:rPr>
+              <w:t>days</w:t>
+            </w:r>
+            <w:r>
+              <w:rPr>
+                <w:color w:val="7F7F7F" w:themeColor="text1" w:themeTint="80"/>
+                <w:sz w:val="18"/>
+                <w:szCs w:val="18"/>
+              </w:rPr>
+              <w:t xml:space="preserve"> inventory supported </w:t>
+            </w:r>
+          </w:p>
+        </w:tc>
+        <w:tc>
+          <w:tcPr>
+            <w:tcW w:w="3690" w:type="pct"/>
+            <w:gridSpan w:val="4"/>
             <w:shd w:val="clear" w:color="auto" w:fill="auto"/>
             <w:vAlign w:val="center"/>
           </w:tcPr>
           <w:p>
             <w:pPr>
-              <w:rPr>
-                <w:b w:val="0"/>
-                <w:bCs w:val="0"/>
-                <w:color w:val="7F7F7F" w:themeColor="text1" w:themeTint="80"/>
-                <w:sz w:val="18"/>
-                <w:szCs w:val="18"/>
-              </w:rPr>
-            </w:pPr>
-            <w:r>
-              <w:rPr>
-                <w:b w:val="0"/>
-                <w:bCs w:val="0"/>
-                <w:color w:val="7F7F7F" w:themeColor="text1" w:themeTint="80"/>
-                <w:sz w:val="18"/>
-                <w:szCs w:val="18"/>
-              </w:rPr>
-              <w:t>21</w:t>
-            </w:r>
-          </w:p>
-        </w:tc>
-        <w:tc>
-          <w:tcPr>
-            <w:tcW w:w="1207" w:type="pct"/>
-            <w:shd w:val="clear" w:color="auto" w:fill="auto"/>
-            <w:vAlign w:val="center"/>
-          </w:tcPr>
-          <w:p>
-            <w:pPr>
-              <w:cnfStyle w:val="000000000000" w:firstRow="0" w:lastRow="0" w:firstColumn="0" w:lastColumn="0" w:oddVBand="0" w:evenVBand="0" w:oddHBand="0" w:evenHBand="0" w:firstRowFirstColumn="0" w:firstRowLastColumn="0" w:lastRowFirstColumn="0" w:lastRowLastColumn="0"/>
-              <w:rPr>
-                <w:b/>
-                <w:bCs/>
-                <w:color w:val="7F7F7F" w:themeColor="text1" w:themeTint="80"/>
-                <w:sz w:val="18"/>
-                <w:szCs w:val="18"/>
-              </w:rPr>
-            </w:pPr>
-            <w:r>
-              <w:rPr>
-                <w:bCs/>
-                <w:color w:val="7F7F7F" w:themeColor="text1" w:themeTint="80"/>
-                <w:sz w:val="18"/>
-                <w:szCs w:val="18"/>
-              </w:rPr>
-              <w:t>Support</w:t>
-            </w:r>
-            <w:r>
-              <w:rPr>
-                <w:b/>
-                <w:bCs/>
-                <w:color w:val="7F7F7F" w:themeColor="text1" w:themeTint="80"/>
-                <w:sz w:val="18"/>
-                <w:szCs w:val="18"/>
-              </w:rPr>
-              <w:t xml:space="preserve"> </w:t>
-            </w:r>
-            <w:r>
-              <w:t xml:space="preserve"> </w:t>
-            </w:r>
-            <w:r>
-              <w:rPr>
-                <w:b/>
-                <w:bCs/>
-                <w:color w:val="7F7F7F" w:themeColor="text1" w:themeTint="80"/>
-                <w:sz w:val="18"/>
-                <w:szCs w:val="18"/>
-              </w:rPr>
-              <w:t>Point of Sale</w:t>
-            </w:r>
-            <w:r>
-              <w:rPr>
-                <w:b/>
-                <w:bCs/>
-                <w:color w:val="7F7F7F" w:themeColor="text1" w:themeTint="80"/>
-                <w:sz w:val="18"/>
-                <w:szCs w:val="18"/>
-              </w:rPr>
-              <w:t xml:space="preserve"> (POS) </w:t>
-            </w:r>
-            <w:r>
-              <w:rPr>
-                <w:b/>
-                <w:bCs/>
-                <w:color w:val="7F7F7F" w:themeColor="text1" w:themeTint="80"/>
-                <w:sz w:val="18"/>
-                <w:szCs w:val="18"/>
-              </w:rPr>
-              <w:t xml:space="preserve"> </w:t>
-            </w:r>
-            <w:r>
-              <w:rPr>
-                <w:bCs/>
-                <w:color w:val="7F7F7F" w:themeColor="text1" w:themeTint="80"/>
-                <w:sz w:val="18"/>
-                <w:szCs w:val="18"/>
-              </w:rPr>
-              <w:t>Brand Identification</w:t>
-            </w:r>
-          </w:p>
-        </w:tc>
-        <w:tc>
-          <w:tcPr>
-            <w:tcW w:w="788" w:type="pct"/>
-            <w:shd w:val="clear" w:color="auto" w:fill="auto"/>
-            <w:vAlign w:val="center"/>
-          </w:tcPr>
-          <w:p>
-            <w:pPr>
-              <w:jc w:val="center"/>
-              <w:cnfStyle w:val="000000000000" w:firstRow="0" w:lastRow="0" w:firstColumn="0" w:lastColumn="0" w:oddVBand="0" w:evenVBand="0" w:oddHBand="0" w:evenHBand="0" w:firstRowFirstColumn="0" w:firstRowLastColumn="0" w:lastRowFirstColumn="0" w:lastRowLastColumn="0"/>
-              <w:rPr>
-                <w:b/>
-                <w:color w:val="2F5496" w:themeColor="accent5" w:themeShade="BF"/>
-                <w:sz w:val="18"/>
-                <w:szCs w:val="18"/>
-              </w:rPr>
-            </w:pPr>
-            <w:r>
-              <w:rPr>
-                <w:b/>
-                <w:color w:val="2F5496" w:themeColor="accent5" w:themeShade="BF"/>
-                <w:sz w:val="18"/>
-                <w:szCs w:val="18"/>
-              </w:rPr>
-              <w:t>Yes / No</w:t>
-            </w:r>
-          </w:p>
-        </w:tc>
-        <w:tc>
-          <w:tcPr>
-            <w:tcW w:w="2827" w:type="pct"/>
-            <w:gridSpan w:val="2"/>
-            <w:shd w:val="clear" w:color="auto" w:fill="auto"/>
-            <w:vAlign w:val="center"/>
-          </w:tcPr>
-          <w:p>
-            <w:pPr>
-              <w:cnfStyle w:val="000000000000" w:firstRow="0" w:lastRow="0" w:firstColumn="0" w:lastColumn="0" w:oddVBand="0" w:evenVBand="0" w:oddHBand="0" w:evenHBand="0" w:firstRowFirstColumn="0" w:firstRowLastColumn="0" w:lastRowFirstColumn="0" w:lastRowLastColumn="0"/>
-              <w:rPr>
-                <w:bCs/>
-                <w:i/>
-                <w:color w:val="7F7F7F" w:themeColor="text1" w:themeTint="80"/>
-                <w:sz w:val="18"/>
-                <w:szCs w:val="18"/>
-              </w:rPr>
-            </w:pPr>
-            <w:r>
-              <w:rPr>
-                <w:b/>
-                <w:bCs/>
-                <w:i/>
-                <w:color w:val="FF0000"/>
-                <w:sz w:val="18"/>
-                <w:szCs w:val="18"/>
-              </w:rPr>
-              <w:t>MANDATORY</w:t>
-            </w:r>
-            <w:r>
-              <w:rPr>
-                <w:bCs/>
-                <w:i/>
-                <w:color w:val="7F7F7F" w:themeColor="text1" w:themeTint="80"/>
-                <w:sz w:val="18"/>
-                <w:szCs w:val="18"/>
-              </w:rPr>
-              <w:t xml:space="preserve">. </w:t>
-            </w:r>
-            <w:r>
-              <w:rPr>
-                <w:bCs/>
-                <w:i/>
-                <w:color w:val="7F7F7F" w:themeColor="text1" w:themeTint="80"/>
-                <w:sz w:val="18"/>
-                <w:szCs w:val="18"/>
-              </w:rPr>
-              <w:t xml:space="preserve">Your system must be able to accept additional values for brands that will be sent over your Booking API. </w:t>
-            </w:r>
-          </w:p>
-          <w:p>
-            <w:pPr>
-              <w:cnfStyle w:val="000000000000" w:firstRow="0" w:lastRow="0" w:firstColumn="0" w:lastColumn="0" w:oddVBand="0" w:evenVBand="0" w:oddHBand="0" w:evenHBand="0" w:firstRowFirstColumn="0" w:firstRowLastColumn="0" w:lastRowFirstColumn="0" w:lastRowLastColumn="0"/>
-              <w:rPr>
-                <w:color w:val="7F7F7F" w:themeColor="text1" w:themeTint="80"/>
-                <w:sz w:val="18"/>
-                <w:szCs w:val="18"/>
-              </w:rPr>
-            </w:pPr>
-            <w:r>
-              <w:rPr>
-                <w:rFonts w:cs="Helvetica"/>
-                <w:i/>
-                <w:color w:val="7F7F7F" w:themeColor="text1" w:themeTint="80"/>
-                <w:sz w:val="18"/>
-                <w:szCs w:val="18"/>
-                <w:shd w:val="clear" w:color="auto" w:fill="F8F8F8"/>
-              </w:rPr>
-              <w:t xml:space="preserve">For Partners on </w:t>
-            </w:r>
-            <w:r>
-              <w:rPr>
-                <w:rFonts w:cs="Helvetica"/>
-                <w:b/>
-                <w:i/>
-                <w:color w:val="7F7F7F" w:themeColor="text1" w:themeTint="80"/>
-                <w:sz w:val="18"/>
-                <w:szCs w:val="18"/>
-                <w:shd w:val="clear" w:color="auto" w:fill="F8F8F8"/>
-              </w:rPr>
-              <w:t>Expedia QuickConnect (EQC)</w:t>
-            </w:r>
-            <w:r>
-              <w:rPr>
-                <w:rFonts w:cs="Helvetica"/>
-                <w:i/>
-                <w:color w:val="7F7F7F" w:themeColor="text1" w:themeTint="80"/>
-                <w:sz w:val="18"/>
-                <w:szCs w:val="18"/>
-                <w:shd w:val="clear" w:color="auto" w:fill="F8F8F8"/>
-              </w:rPr>
-              <w:t xml:space="preserve"> – Specifics on Point of Sale Brands and requirements can be found in the </w:t>
-            </w:r>
-            <w:hyperlink r:id="rId17" w:anchor="booking-retrieval-response-complete-schema-definition" w:history="1">
-              <w:r>
-                <w:rPr>
-                  <w:rStyle w:val="Hyperlink"/>
-                  <w:rFonts w:cs="Helvetica"/>
-                  <w:i/>
-                  <w:color w:val="7F7F7F" w:themeColor="text1" w:themeTint="80"/>
-                  <w:sz w:val="18"/>
-                  <w:szCs w:val="18"/>
-                  <w:shd w:val="clear" w:color="auto" w:fill="F8F8F8"/>
-                </w:rPr>
-                <w:t>Expedia QuickConnect Booking Retrieval API Definition section</w:t>
-              </w:r>
-            </w:hyperlink>
-            <w:r>
-              <w:rPr>
-                <w:rFonts w:cs="Helvetica"/>
-                <w:i/>
-                <w:color w:val="7F7F7F" w:themeColor="text1" w:themeTint="80"/>
-                <w:sz w:val="18"/>
-                <w:szCs w:val="18"/>
-                <w:shd w:val="clear" w:color="auto" w:fill="F8F8F8"/>
-              </w:rPr>
-              <w:t>.</w:t>
-            </w:r>
-            <w:r>
-              <w:rPr>
-                <w:rStyle w:val="apple-converted-space"/>
-                <w:rFonts w:cs="Helvetica"/>
-                <w:i/>
-                <w:color w:val="7F7F7F" w:themeColor="text1" w:themeTint="80"/>
-                <w:sz w:val="18"/>
-                <w:szCs w:val="18"/>
-                <w:shd w:val="clear" w:color="auto" w:fill="F8F8F8"/>
-              </w:rPr>
-              <w:t> </w:t>
-            </w:r>
-            <w:r>
-              <w:rPr>
-                <w:rFonts w:cs="Helvetica"/>
-                <w:i/>
-                <w:color w:val="7F7F7F" w:themeColor="text1" w:themeTint="80"/>
-                <w:sz w:val="18"/>
-                <w:szCs w:val="18"/>
-              </w:rPr>
-              <w:br/>
-            </w:r>
-            <w:r>
-              <w:rPr>
-                <w:rFonts w:cs="Helvetica"/>
-                <w:i/>
-                <w:color w:val="7F7F7F" w:themeColor="text1" w:themeTint="80"/>
-                <w:sz w:val="18"/>
-                <w:szCs w:val="18"/>
-                <w:shd w:val="clear" w:color="auto" w:fill="F8F8F8"/>
-              </w:rPr>
-              <w:t xml:space="preserve">For Partners on </w:t>
-            </w:r>
-            <w:r>
-              <w:rPr>
-                <w:rFonts w:cs="Helvetica"/>
-                <w:b/>
-                <w:i/>
-                <w:color w:val="7F7F7F" w:themeColor="text1" w:themeTint="80"/>
-                <w:sz w:val="18"/>
-                <w:szCs w:val="18"/>
-                <w:shd w:val="clear" w:color="auto" w:fill="F8F8F8"/>
-              </w:rPr>
-              <w:t>Booking Notification</w:t>
-            </w:r>
-            <w:r>
-              <w:rPr>
-                <w:rFonts w:cs="Helvetica"/>
-                <w:i/>
-                <w:color w:val="7F7F7F" w:themeColor="text1" w:themeTint="80"/>
-                <w:sz w:val="18"/>
-                <w:szCs w:val="18"/>
-                <w:shd w:val="clear" w:color="auto" w:fill="F8F8F8"/>
-              </w:rPr>
-              <w:t xml:space="preserve"> – Specifics on Point of Sale Brands and requirements can be found in the "Hotel Reservation Notification RQ/RS" section of the </w:t>
-            </w:r>
-            <w:hyperlink r:id="rId18" w:anchor="hotel-reservation-notification-rq-rs" w:history="1">
-              <w:r>
-                <w:rPr>
-                  <w:rStyle w:val="Hyperlink"/>
-                  <w:rFonts w:cs="Helvetica"/>
-                  <w:i/>
-                  <w:color w:val="7F7F7F" w:themeColor="text1" w:themeTint="80"/>
-                  <w:sz w:val="18"/>
-                  <w:szCs w:val="18"/>
-                  <w:shd w:val="clear" w:color="auto" w:fill="F8F8F8"/>
-                </w:rPr>
-                <w:t>Booking Notification API Definition</w:t>
-              </w:r>
-            </w:hyperlink>
-            <w:r>
-              <w:rPr>
-                <w:rFonts w:cs="Helvetica"/>
-                <w:i/>
-                <w:color w:val="7F7F7F" w:themeColor="text1" w:themeTint="80"/>
-                <w:sz w:val="18"/>
-                <w:szCs w:val="18"/>
-                <w:shd w:val="clear" w:color="auto" w:fill="F8F8F8"/>
-              </w:rPr>
-              <w:t>, while the expanded list can be found in the</w:t>
-            </w:r>
-            <w:r>
-              <w:rPr>
-                <w:rStyle w:val="apple-converted-space"/>
-                <w:rFonts w:cs="Helvetica"/>
-                <w:i/>
-                <w:color w:val="7F7F7F" w:themeColor="text1" w:themeTint="80"/>
-                <w:sz w:val="18"/>
-                <w:szCs w:val="18"/>
-                <w:shd w:val="clear" w:color="auto" w:fill="F8F8F8"/>
-              </w:rPr>
-              <w:t> </w:t>
-            </w:r>
-            <w:hyperlink r:id="rId19" w:anchor="point-of-sale-brand-list" w:history="1">
-              <w:r>
-                <w:rPr>
-                  <w:rStyle w:val="Hyperlink"/>
-                  <w:rFonts w:cs="Helvetica"/>
-                  <w:i/>
-                  <w:color w:val="7F7F7F" w:themeColor="text1" w:themeTint="80"/>
-                  <w:sz w:val="18"/>
-                  <w:szCs w:val="18"/>
-                  <w:shd w:val="clear" w:color="auto" w:fill="F8F8F8"/>
-                </w:rPr>
-                <w:t>Point of Sale Brand List</w:t>
-              </w:r>
-            </w:hyperlink>
-            <w:r>
-              <w:rPr>
-                <w:rFonts w:cs="Helvetica"/>
-                <w:i/>
-                <w:color w:val="7F7F7F" w:themeColor="text1" w:themeTint="80"/>
-                <w:sz w:val="18"/>
-                <w:szCs w:val="18"/>
-                <w:shd w:val="clear" w:color="auto" w:fill="F8F8F8"/>
-              </w:rPr>
-              <w:t>.</w:t>
-            </w:r>
-            <w:r>
-              <w:rPr>
-                <w:rStyle w:val="apple-converted-space"/>
-                <w:rFonts w:ascii="Helvetica" w:hAnsi="Helvetica" w:cs="Helvetica"/>
-                <w:color w:val="7F7F7F" w:themeColor="text1" w:themeTint="80"/>
-                <w:sz w:val="23"/>
-                <w:szCs w:val="23"/>
-                <w:shd w:val="clear" w:color="auto" w:fill="F8F8F8"/>
-              </w:rPr>
-              <w:t> </w:t>
-            </w:r>
+              <w:cnfStyle w:val="000000000000" w:firstRow="0" w:lastRow="0" w:firstColumn="0" w:lastColumn="0" w:oddVBand="0" w:evenVBand="0" w:oddHBand="0" w:evenHBand="0" w:firstRowFirstColumn="0" w:firstRowLastColumn="0" w:lastRowFirstColumn="0" w:lastRowLastColumn="0"/>
+              <w:rPr>
+                <w:sz w:val="18"/>
+                <w:szCs w:val="18"/>
+              </w:rPr>
+            </w:pPr>
           </w:p>
         </w:tc>
       </w:tr>
@@ -8652,27 +10156,85 @@
         <w:tc>
           <w:tcPr>
             <w:cnfStyle w:val="001000000000" w:firstRow="0" w:lastRow="0" w:firstColumn="1" w:lastColumn="0" w:oddVBand="0" w:evenVBand="0" w:oddHBand="0" w:evenHBand="0" w:firstRowFirstColumn="0" w:firstRowLastColumn="0" w:lastRowFirstColumn="0" w:lastRowLastColumn="0"/>
-            <w:tcW w:w="4982" w:type="pct"/>
-            <w:gridSpan w:val="5"/>
-            <w:shd w:val="clear" w:color="auto" w:fill="DEEAF6" w:themeFill="accent1" w:themeFillTint="33"/>
-            <w:vAlign w:val="center"/>
-          </w:tcPr>
-          <w:p>
-            <w:pPr>
-              <w:rPr>
-                <w:color w:val="1F3864" w:themeColor="accent5" w:themeShade="80"/>
-                <w:sz w:val="18"/>
-                <w:szCs w:val="18"/>
-              </w:rPr>
-            </w:pPr>
-            <w:r>
-              <w:rPr>
-                <w:color w:val="7F7F7F" w:themeColor="text1" w:themeTint="80"/>
-                <w:sz w:val="18"/>
-                <w:szCs w:val="18"/>
-              </w:rPr>
-              <w:t>ADMINISTRATION</w:t>
-            </w:r>
+            <w:tcW w:w="133" w:type="pct"/>
+            <w:vAlign w:val="center"/>
+          </w:tcPr>
+          <w:p>
+            <w:pPr>
+              <w:rPr>
+                <w:b w:val="0"/>
+                <w:color w:val="7F7F7F" w:themeColor="text1" w:themeTint="80"/>
+                <w:sz w:val="18"/>
+                <w:szCs w:val="18"/>
+              </w:rPr>
+            </w:pPr>
+            <w:r>
+              <w:rPr>
+                <w:b w:val="0"/>
+                <w:color w:val="7F7F7F" w:themeColor="text1" w:themeTint="80"/>
+                <w:sz w:val="18"/>
+                <w:szCs w:val="18"/>
+              </w:rPr>
+              <w:t>24</w:t>
+            </w:r>
+          </w:p>
+        </w:tc>
+        <w:tc>
+          <w:tcPr>
+            <w:tcW w:w="1141" w:type="pct"/>
+            <w:vAlign w:val="center"/>
+          </w:tcPr>
+          <w:p>
+            <w:pPr>
+              <w:cnfStyle w:val="000000000000" w:firstRow="0" w:lastRow="0" w:firstColumn="0" w:lastColumn="0" w:oddVBand="0" w:evenVBand="0" w:oddHBand="0" w:evenHBand="0" w:firstRowFirstColumn="0" w:firstRowLastColumn="0" w:lastRowFirstColumn="0" w:lastRowLastColumn="0"/>
+              <w:rPr>
+                <w:color w:val="7F7F7F" w:themeColor="text1" w:themeTint="80"/>
+                <w:sz w:val="18"/>
+                <w:szCs w:val="18"/>
+              </w:rPr>
+            </w:pPr>
+            <w:r>
+              <w:rPr>
+                <w:color w:val="7F7F7F" w:themeColor="text1" w:themeTint="80"/>
+                <w:sz w:val="18"/>
+                <w:szCs w:val="18"/>
+              </w:rPr>
+              <w:t xml:space="preserve">Maximum number of </w:t>
+            </w:r>
+            <w:r>
+              <w:rPr>
+                <w:b/>
+                <w:color w:val="7F7F7F" w:themeColor="text1" w:themeTint="80"/>
+                <w:sz w:val="18"/>
+                <w:szCs w:val="18"/>
+              </w:rPr>
+              <w:t>Room types</w:t>
+            </w:r>
+            <w:r>
+              <w:rPr>
+                <w:color w:val="7F7F7F" w:themeColor="text1" w:themeTint="80"/>
+                <w:sz w:val="18"/>
+                <w:szCs w:val="18"/>
+              </w:rPr>
+              <w:t xml:space="preserve"> supported </w:t>
+            </w:r>
+          </w:p>
+        </w:tc>
+        <w:tc>
+          <w:tcPr>
+            <w:tcW w:w="3690" w:type="pct"/>
+            <w:gridSpan w:val="4"/>
+            <w:shd w:val="clear" w:color="auto" w:fill="auto"/>
+            <w:vAlign w:val="center"/>
+          </w:tcPr>
+          <w:p>
+            <w:pPr>
+              <w:cnfStyle w:val="000000000000" w:firstRow="0" w:lastRow="0" w:firstColumn="0" w:lastColumn="0" w:oddVBand="0" w:evenVBand="0" w:oddHBand="0" w:evenHBand="0" w:firstRowFirstColumn="0" w:firstRowLastColumn="0" w:lastRowFirstColumn="0" w:lastRowLastColumn="0"/>
+              <w:rPr>
+                <w:sz w:val="18"/>
+                <w:szCs w:val="18"/>
+              </w:rPr>
+            </w:pPr>
           </w:p>
         </w:tc>
       </w:tr>
@@ -8702,110 +10264,38 @@
                 <w:sz w:val="18"/>
                 <w:szCs w:val="18"/>
               </w:rPr>
-              <w:t>22</w:t>
-            </w:r>
-          </w:p>
-        </w:tc>
-        <w:tc>
-          <w:tcPr>
-            <w:tcW w:w="1207" w:type="pct"/>
-            <w:vAlign w:val="center"/>
-          </w:tcPr>
-          <w:p>
-            <w:pPr>
-              <w:cnfStyle w:val="000000000000" w:firstRow="0" w:lastRow="0" w:firstColumn="0" w:lastColumn="0" w:oddVBand="0" w:evenVBand="0" w:oddHBand="0" w:evenHBand="0" w:firstRowFirstColumn="0" w:firstRowLastColumn="0" w:lastRowFirstColumn="0" w:lastRowLastColumn="0"/>
-              <w:rPr>
-                <w:color w:val="7F7F7F" w:themeColor="text1" w:themeTint="80"/>
-                <w:sz w:val="18"/>
-                <w:szCs w:val="18"/>
-              </w:rPr>
-            </w:pPr>
-          </w:p>
-          <w:p>
-            <w:pPr>
-              <w:cnfStyle w:val="000000000000" w:firstRow="0" w:lastRow="0" w:firstColumn="0" w:lastColumn="0" w:oddVBand="0" w:evenVBand="0" w:oddHBand="0" w:evenHBand="0" w:firstRowFirstColumn="0" w:firstRowLastColumn="0" w:lastRowFirstColumn="0" w:lastRowLastColumn="0"/>
-              <w:rPr>
-                <w:color w:val="7F7F7F" w:themeColor="text1" w:themeTint="80"/>
-                <w:sz w:val="18"/>
-                <w:szCs w:val="18"/>
-              </w:rPr>
-            </w:pPr>
-            <w:r>
-              <w:rPr>
-                <w:color w:val="7F7F7F" w:themeColor="text1" w:themeTint="80"/>
-                <w:sz w:val="18"/>
-                <w:szCs w:val="18"/>
-              </w:rPr>
-              <w:t>Who is responsible for</w:t>
-            </w:r>
-            <w:r>
-              <w:rPr>
-                <w:color w:val="7F7F7F" w:themeColor="text1" w:themeTint="80"/>
-                <w:sz w:val="18"/>
-                <w:szCs w:val="18"/>
-              </w:rPr>
-              <w:t xml:space="preserve"> </w:t>
-            </w:r>
-            <w:r>
-              <w:rPr>
-                <w:b/>
-                <w:color w:val="7F7F7F" w:themeColor="text1" w:themeTint="80"/>
-                <w:sz w:val="18"/>
-                <w:szCs w:val="18"/>
-              </w:rPr>
-              <w:t>New</w:t>
-            </w:r>
-            <w:r>
-              <w:rPr>
-                <w:color w:val="7F7F7F" w:themeColor="text1" w:themeTint="80"/>
-                <w:sz w:val="18"/>
-                <w:szCs w:val="18"/>
-              </w:rPr>
-              <w:t xml:space="preserve"> Property  </w:t>
-            </w:r>
-            <w:r>
-              <w:rPr>
-                <w:color w:val="7F7F7F" w:themeColor="text1" w:themeTint="80"/>
-                <w:sz w:val="18"/>
-                <w:szCs w:val="18"/>
-              </w:rPr>
-              <w:t xml:space="preserve"> </w:t>
-            </w:r>
-            <w:r>
-              <w:rPr>
-                <w:b/>
-                <w:color w:val="7F7F7F" w:themeColor="text1" w:themeTint="80"/>
-                <w:sz w:val="18"/>
-                <w:szCs w:val="18"/>
-              </w:rPr>
-              <w:t xml:space="preserve">mapping the </w:t>
-            </w:r>
-            <w:r>
-              <w:rPr>
-                <w:b/>
-                <w:color w:val="7F7F7F" w:themeColor="text1" w:themeTint="80"/>
-                <w:sz w:val="18"/>
-                <w:szCs w:val="18"/>
-                <w:u w:val="single"/>
-              </w:rPr>
-              <w:t xml:space="preserve">Room types </w:t>
-            </w:r>
-            <w:r>
-              <w:rPr>
-                <w:b/>
-                <w:color w:val="7F7F7F" w:themeColor="text1" w:themeTint="80"/>
-                <w:sz w:val="18"/>
-                <w:szCs w:val="18"/>
-              </w:rPr>
-              <w:t xml:space="preserve">and </w:t>
-            </w:r>
-            <w:r>
-              <w:rPr>
-                <w:b/>
-                <w:color w:val="7F7F7F" w:themeColor="text1" w:themeTint="80"/>
-                <w:sz w:val="18"/>
-                <w:szCs w:val="18"/>
-                <w:u w:val="single"/>
+              <w:t>25</w:t>
+            </w:r>
+          </w:p>
+        </w:tc>
+        <w:tc>
+          <w:tcPr>
+            <w:tcW w:w="1141" w:type="pct"/>
+            <w:vAlign w:val="center"/>
+          </w:tcPr>
+          <w:p>
+            <w:pPr>
+              <w:cnfStyle w:val="000000000000" w:firstRow="0" w:lastRow="0" w:firstColumn="0" w:lastColumn="0" w:oddVBand="0" w:evenVBand="0" w:oddHBand="0" w:evenHBand="0" w:firstRowFirstColumn="0" w:firstRowLastColumn="0" w:lastRowFirstColumn="0" w:lastRowLastColumn="0"/>
+              <w:rPr>
+                <w:color w:val="7F7F7F" w:themeColor="text1" w:themeTint="80"/>
+                <w:sz w:val="18"/>
+                <w:szCs w:val="18"/>
+              </w:rPr>
+            </w:pPr>
+            <w:r>
+              <w:rPr>
+                <w:color w:val="7F7F7F" w:themeColor="text1" w:themeTint="80"/>
+                <w:sz w:val="18"/>
+                <w:szCs w:val="18"/>
+              </w:rPr>
+              <w:t xml:space="preserve">Maximum number of </w:t>
+            </w:r>
+            <w:r>
+              <w:rPr>
+                <w:b/>
+                <w:color w:val="7F7F7F" w:themeColor="text1" w:themeTint="80"/>
+                <w:sz w:val="18"/>
+                <w:szCs w:val="18"/>
               </w:rPr>
               <w:t>Rate Plans</w:t>
             </w:r>
@@ -8814,140 +10304,22 @@
                 <w:color w:val="7F7F7F" w:themeColor="text1" w:themeTint="80"/>
                 <w:sz w:val="18"/>
                 <w:szCs w:val="18"/>
-                <w:u w:val="single"/>
-              </w:rPr>
-              <w:t xml:space="preserve"> </w:t>
-            </w:r>
-            <w:r>
-              <w:rPr>
-                <w:color w:val="7F7F7F" w:themeColor="text1" w:themeTint="80"/>
-                <w:sz w:val="18"/>
-                <w:szCs w:val="18"/>
-              </w:rPr>
-              <w:t xml:space="preserve">to your system interface?  </w:t>
-            </w:r>
-          </w:p>
-        </w:tc>
-        <w:tc>
-          <w:tcPr>
-            <w:tcW w:w="2608" w:type="pct"/>
-            <w:gridSpan w:val="2"/>
-            <w:vAlign w:val="center"/>
-          </w:tcPr>
-          <w:p>
-            <w:pPr>
-              <w:cnfStyle w:val="000000000000" w:firstRow="0" w:lastRow="0" w:firstColumn="0" w:lastColumn="0" w:oddVBand="0" w:evenVBand="0" w:oddHBand="0" w:evenHBand="0" w:firstRowFirstColumn="0" w:firstRowLastColumn="0" w:lastRowFirstColumn="0" w:lastRowLastColumn="0"/>
-              <w:rPr>
-                <w:color w:val="2F5496" w:themeColor="accent5" w:themeShade="BF"/>
-                <w:sz w:val="18"/>
-                <w:szCs w:val="18"/>
-              </w:rPr>
-            </w:pPr>
-            <w:r>
-              <w:rPr>
-                <w:color w:val="808080" w:themeColor="background1" w:themeShade="80"/>
-                <w:sz w:val="18"/>
-                <w:szCs w:val="18"/>
-              </w:rPr>
-              <w:t xml:space="preserve">Please specify </w:t>
-            </w:r>
-            <w:r>
-              <w:rPr>
-                <w:color w:val="2F5496" w:themeColor="accent5" w:themeShade="BF"/>
-                <w:sz w:val="18"/>
-                <w:szCs w:val="18"/>
-              </w:rPr>
-              <w:t>:</w:t>
-            </w:r>
-          </w:p>
-          <w:p>
-            <w:pPr>
-              <w:pStyle w:val="ListParagraph"/>
-              <w:numPr>
-                <w:ilvl w:val="0"/>
-                <w:numId w:val="37"/>
-              </w:numPr>
-              <w:spacing w:after="0" w:line="240" w:lineRule="auto"/>
-              <w:cnfStyle w:val="000000000000" w:firstRow="0" w:lastRow="0" w:firstColumn="0" w:lastColumn="0" w:oddVBand="0" w:evenVBand="0" w:oddHBand="0" w:evenHBand="0" w:firstRowFirstColumn="0" w:firstRowLastColumn="0" w:lastRowFirstColumn="0" w:lastRowLastColumn="0"/>
-              <w:rPr>
-                <w:b/>
-                <w:color w:val="2F5496" w:themeColor="accent5" w:themeShade="BF"/>
-                <w:sz w:val="18"/>
-                <w:szCs w:val="18"/>
-              </w:rPr>
-            </w:pPr>
-            <w:r>
-              <w:rPr>
-                <w:b/>
-                <w:color w:val="2F5496" w:themeColor="accent5" w:themeShade="BF"/>
-                <w:sz w:val="18"/>
-                <w:szCs w:val="18"/>
-              </w:rPr>
-              <w:t>System Provider</w:t>
-            </w:r>
-          </w:p>
-          <w:p>
-            <w:pPr>
-              <w:pStyle w:val="ListParagraph"/>
-              <w:numPr>
-                <w:ilvl w:val="0"/>
-                <w:numId w:val="37"/>
-              </w:numPr>
-              <w:spacing w:after="0" w:line="240" w:lineRule="auto"/>
-              <w:cnfStyle w:val="000000000000" w:firstRow="0" w:lastRow="0" w:firstColumn="0" w:lastColumn="0" w:oddVBand="0" w:evenVBand="0" w:oddHBand="0" w:evenHBand="0" w:firstRowFirstColumn="0" w:firstRowLastColumn="0" w:lastRowFirstColumn="0" w:lastRowLastColumn="0"/>
-              <w:rPr>
-                <w:b/>
-                <w:color w:val="2F5496" w:themeColor="accent5" w:themeShade="BF"/>
-                <w:sz w:val="18"/>
-                <w:szCs w:val="18"/>
-              </w:rPr>
-            </w:pPr>
-            <w:r>
-              <w:rPr>
-                <w:b/>
-                <w:color w:val="2F5496" w:themeColor="accent5" w:themeShade="BF"/>
-                <w:sz w:val="18"/>
-                <w:szCs w:val="18"/>
-              </w:rPr>
-              <w:t xml:space="preserve">Hotel </w:t>
-            </w:r>
-          </w:p>
-          <w:p>
-            <w:pPr>
-              <w:pStyle w:val="ListParagraph"/>
-              <w:numPr>
-                <w:ilvl w:val="0"/>
-                <w:numId w:val="37"/>
-              </w:numPr>
-              <w:spacing w:after="0" w:line="240" w:lineRule="auto"/>
-              <w:cnfStyle w:val="000000000000" w:firstRow="0" w:lastRow="0" w:firstColumn="0" w:lastColumn="0" w:oddVBand="0" w:evenVBand="0" w:oddHBand="0" w:evenHBand="0" w:firstRowFirstColumn="0" w:firstRowLastColumn="0" w:lastRowFirstColumn="0" w:lastRowLastColumn="0"/>
-              <w:rPr>
-                <w:color w:val="2F5496" w:themeColor="accent5" w:themeShade="BF"/>
-                <w:sz w:val="18"/>
-                <w:szCs w:val="18"/>
-              </w:rPr>
-            </w:pPr>
-            <w:r>
-              <w:rPr>
-                <w:b/>
-                <w:color w:val="2F5496" w:themeColor="accent5" w:themeShade="BF"/>
-                <w:sz w:val="18"/>
-                <w:szCs w:val="18"/>
-              </w:rPr>
-              <w:t>Both</w:t>
-            </w:r>
-          </w:p>
-        </w:tc>
-        <w:tc>
-          <w:tcPr>
-            <w:tcW w:w="1007" w:type="pct"/>
-            <w:vAlign w:val="center"/>
-          </w:tcPr>
-          <w:p>
-            <w:pPr>
-              <w:cnfStyle w:val="000000000000" w:firstRow="0" w:lastRow="0" w:firstColumn="0" w:lastColumn="0" w:oddVBand="0" w:evenVBand="0" w:oddHBand="0" w:evenHBand="0" w:firstRowFirstColumn="0" w:firstRowLastColumn="0" w:lastRowFirstColumn="0" w:lastRowLastColumn="0"/>
-              <w:rPr>
-                <w:color w:val="1F3864" w:themeColor="accent5" w:themeShade="80"/>
+              </w:rPr>
+              <w:t xml:space="preserve"> per Room type supported </w:t>
+            </w:r>
+          </w:p>
+        </w:tc>
+        <w:tc>
+          <w:tcPr>
+            <w:tcW w:w="3690" w:type="pct"/>
+            <w:gridSpan w:val="4"/>
+            <w:shd w:val="clear" w:color="auto" w:fill="auto"/>
+            <w:vAlign w:val="center"/>
+          </w:tcPr>
+          <w:p>
+            <w:pPr>
+              <w:cnfStyle w:val="000000000000" w:firstRow="0" w:lastRow="0" w:firstColumn="0" w:lastColumn="0" w:oddVBand="0" w:evenVBand="0" w:oddHBand="0" w:evenHBand="0" w:firstRowFirstColumn="0" w:firstRowLastColumn="0" w:lastRowFirstColumn="0" w:lastRowLastColumn="0"/>
+              <w:rPr>
                 <w:sz w:val="18"/>
                 <w:szCs w:val="18"/>
               </w:rPr>
@@ -8981,235 +10353,45 @@
                 <w:sz w:val="18"/>
                 <w:szCs w:val="18"/>
               </w:rPr>
-              <w:t>23</w:t>
-            </w:r>
-          </w:p>
-        </w:tc>
-        <w:tc>
-          <w:tcPr>
-            <w:tcW w:w="1207" w:type="pct"/>
-            <w:vAlign w:val="center"/>
-          </w:tcPr>
-          <w:p>
-            <w:pPr>
-              <w:cnfStyle w:val="000000000000" w:firstRow="0" w:lastRow="0" w:firstColumn="0" w:lastColumn="0" w:oddVBand="0" w:evenVBand="0" w:oddHBand="0" w:evenHBand="0" w:firstRowFirstColumn="0" w:firstRowLastColumn="0" w:lastRowFirstColumn="0" w:lastRowLastColumn="0"/>
-              <w:rPr>
-                <w:color w:val="7F7F7F" w:themeColor="text1" w:themeTint="80"/>
-                <w:sz w:val="18"/>
-                <w:szCs w:val="18"/>
-              </w:rPr>
-            </w:pPr>
-            <w:r>
-              <w:rPr>
-                <w:color w:val="7F7F7F" w:themeColor="text1" w:themeTint="80"/>
-                <w:sz w:val="18"/>
-                <w:szCs w:val="18"/>
-              </w:rPr>
-              <w:t xml:space="preserve">Who is responsible for </w:t>
-            </w:r>
-            <w:r>
-              <w:rPr>
-                <w:b/>
-                <w:color w:val="7F7F7F" w:themeColor="text1" w:themeTint="80"/>
-                <w:sz w:val="18"/>
-                <w:szCs w:val="18"/>
-              </w:rPr>
-              <w:t>Existing</w:t>
-            </w:r>
-            <w:r>
-              <w:rPr>
-                <w:color w:val="7F7F7F" w:themeColor="text1" w:themeTint="80"/>
-                <w:sz w:val="18"/>
-                <w:szCs w:val="18"/>
-              </w:rPr>
-              <w:t xml:space="preserve"> Property </w:t>
-            </w:r>
-            <w:r>
-              <w:rPr>
-                <w:b/>
-                <w:color w:val="7F7F7F" w:themeColor="text1" w:themeTint="80"/>
-                <w:sz w:val="18"/>
-                <w:szCs w:val="18"/>
-              </w:rPr>
-              <w:t xml:space="preserve">mapping the </w:t>
-            </w:r>
-            <w:r>
-              <w:rPr>
-                <w:b/>
-                <w:color w:val="7F7F7F" w:themeColor="text1" w:themeTint="80"/>
-                <w:sz w:val="18"/>
-                <w:szCs w:val="18"/>
-                <w:u w:val="single"/>
-              </w:rPr>
-              <w:t xml:space="preserve">Room types </w:t>
-            </w:r>
-            <w:r>
-              <w:rPr>
-                <w:b/>
-                <w:color w:val="7F7F7F" w:themeColor="text1" w:themeTint="80"/>
-                <w:sz w:val="18"/>
-                <w:szCs w:val="18"/>
-              </w:rPr>
-              <w:t xml:space="preserve">and </w:t>
-            </w:r>
-            <w:r>
-              <w:rPr>
-                <w:b/>
-                <w:color w:val="7F7F7F" w:themeColor="text1" w:themeTint="80"/>
-                <w:sz w:val="18"/>
-                <w:szCs w:val="18"/>
-                <w:u w:val="single"/>
-              </w:rPr>
-              <w:t>Rate Plans</w:t>
-            </w:r>
-            <w:r>
-              <w:rPr>
-                <w:color w:val="7F7F7F" w:themeColor="text1" w:themeTint="80"/>
-                <w:sz w:val="18"/>
-                <w:szCs w:val="18"/>
-                <w:u w:val="single"/>
-              </w:rPr>
-              <w:t xml:space="preserve"> </w:t>
-            </w:r>
-            <w:r>
-              <w:rPr>
-                <w:color w:val="7F7F7F" w:themeColor="text1" w:themeTint="80"/>
-                <w:sz w:val="18"/>
-                <w:szCs w:val="18"/>
-              </w:rPr>
-              <w:t>to your system interface?</w:t>
-            </w:r>
-            <w:r>
-              <w:rPr>
-                <w:color w:val="7F7F7F" w:themeColor="text1" w:themeTint="80"/>
-                <w:sz w:val="18"/>
-                <w:szCs w:val="18"/>
-              </w:rPr>
-              <w:t xml:space="preserve">  </w:t>
-            </w:r>
-          </w:p>
-        </w:tc>
-        <w:tc>
-          <w:tcPr>
-            <w:tcW w:w="2608" w:type="pct"/>
-            <w:gridSpan w:val="2"/>
-            <w:vAlign w:val="center"/>
-          </w:tcPr>
-          <w:p>
-            <w:pPr>
-              <w:cnfStyle w:val="000000000000" w:firstRow="0" w:lastRow="0" w:firstColumn="0" w:lastColumn="0" w:oddVBand="0" w:evenVBand="0" w:oddHBand="0" w:evenHBand="0" w:firstRowFirstColumn="0" w:firstRowLastColumn="0" w:lastRowFirstColumn="0" w:lastRowLastColumn="0"/>
-              <w:rPr>
-                <w:color w:val="2F5496" w:themeColor="accent5" w:themeShade="BF"/>
-                <w:sz w:val="18"/>
-                <w:szCs w:val="18"/>
-              </w:rPr>
-            </w:pPr>
-            <w:r>
-              <w:rPr>
-                <w:color w:val="808080" w:themeColor="background1" w:themeShade="80"/>
-                <w:sz w:val="18"/>
-                <w:szCs w:val="18"/>
-              </w:rPr>
-              <w:t xml:space="preserve">Please specify </w:t>
-            </w:r>
-            <w:r>
-              <w:rPr>
-                <w:color w:val="2F5496" w:themeColor="accent5" w:themeShade="BF"/>
-                <w:sz w:val="18"/>
-                <w:szCs w:val="18"/>
-              </w:rPr>
-              <w:t>:</w:t>
-            </w:r>
-          </w:p>
-          <w:p>
-            <w:pPr>
-              <w:pStyle w:val="ListParagraph"/>
-              <w:numPr>
-                <w:ilvl w:val="0"/>
-                <w:numId w:val="39"/>
-              </w:numPr>
-              <w:spacing w:after="0" w:line="240" w:lineRule="auto"/>
-              <w:cnfStyle w:val="000000000000" w:firstRow="0" w:lastRow="0" w:firstColumn="0" w:lastColumn="0" w:oddVBand="0" w:evenVBand="0" w:oddHBand="0" w:evenHBand="0" w:firstRowFirstColumn="0" w:firstRowLastColumn="0" w:lastRowFirstColumn="0" w:lastRowLastColumn="0"/>
-              <w:rPr>
-                <w:b/>
-                <w:color w:val="2F5496" w:themeColor="accent5" w:themeShade="BF"/>
-                <w:sz w:val="18"/>
-                <w:szCs w:val="18"/>
-              </w:rPr>
-            </w:pPr>
-            <w:r>
-              <w:rPr>
-                <w:b/>
-                <w:color w:val="2F5496" w:themeColor="accent5" w:themeShade="BF"/>
-                <w:sz w:val="18"/>
-                <w:szCs w:val="18"/>
-              </w:rPr>
-              <w:t>System Provider</w:t>
-            </w:r>
-          </w:p>
-          <w:p>
-            <w:pPr>
-              <w:pStyle w:val="ListParagraph"/>
-              <w:numPr>
-                <w:ilvl w:val="0"/>
-                <w:numId w:val="39"/>
-              </w:numPr>
-              <w:spacing w:after="0" w:line="240" w:lineRule="auto"/>
-              <w:cnfStyle w:val="000000000000" w:firstRow="0" w:lastRow="0" w:firstColumn="0" w:lastColumn="0" w:oddVBand="0" w:evenVBand="0" w:oddHBand="0" w:evenHBand="0" w:firstRowFirstColumn="0" w:firstRowLastColumn="0" w:lastRowFirstColumn="0" w:lastRowLastColumn="0"/>
-              <w:rPr>
-                <w:b/>
-                <w:color w:val="2F5496" w:themeColor="accent5" w:themeShade="BF"/>
-                <w:sz w:val="18"/>
-                <w:szCs w:val="18"/>
-              </w:rPr>
-            </w:pPr>
-            <w:r>
-              <w:rPr>
-                <w:b/>
-                <w:color w:val="2F5496" w:themeColor="accent5" w:themeShade="BF"/>
-                <w:sz w:val="18"/>
-                <w:szCs w:val="18"/>
-              </w:rPr>
-              <w:t xml:space="preserve">Hotel </w:t>
-            </w:r>
-          </w:p>
-          <w:p>
-            <w:pPr>
-              <w:pStyle w:val="ListParagraph"/>
-              <w:numPr>
-                <w:ilvl w:val="0"/>
-                <w:numId w:val="39"/>
-              </w:numPr>
-              <w:spacing w:after="0" w:line="240" w:lineRule="auto"/>
-              <w:cnfStyle w:val="000000000000" w:firstRow="0" w:lastRow="0" w:firstColumn="0" w:lastColumn="0" w:oddVBand="0" w:evenVBand="0" w:oddHBand="0" w:evenHBand="0" w:firstRowFirstColumn="0" w:firstRowLastColumn="0" w:lastRowFirstColumn="0" w:lastRowLastColumn="0"/>
-              <w:rPr>
-                <w:i/>
-                <w:color w:val="2F5496" w:themeColor="accent5" w:themeShade="BF"/>
-                <w:sz w:val="18"/>
-                <w:szCs w:val="18"/>
-              </w:rPr>
-            </w:pPr>
-            <w:r>
-              <w:rPr>
-                <w:b/>
-                <w:color w:val="2F5496" w:themeColor="accent5" w:themeShade="BF"/>
-                <w:sz w:val="18"/>
-                <w:szCs w:val="18"/>
-              </w:rPr>
-              <w:t>Both</w:t>
-            </w:r>
-          </w:p>
-        </w:tc>
-        <w:tc>
-          <w:tcPr>
-            <w:tcW w:w="1007" w:type="pct"/>
-            <w:vAlign w:val="center"/>
-          </w:tcPr>
-          <w:p>
-            <w:pPr>
-              <w:cnfStyle w:val="000000000000" w:firstRow="0" w:lastRow="0" w:firstColumn="0" w:lastColumn="0" w:oddVBand="0" w:evenVBand="0" w:oddHBand="0" w:evenHBand="0" w:firstRowFirstColumn="0" w:firstRowLastColumn="0" w:lastRowFirstColumn="0" w:lastRowLastColumn="0"/>
-              <w:rPr>
-                <w:color w:val="1F3864" w:themeColor="accent5" w:themeShade="80"/>
+              <w:t>26</w:t>
+            </w:r>
+          </w:p>
+        </w:tc>
+        <w:tc>
+          <w:tcPr>
+            <w:tcW w:w="1141" w:type="pct"/>
+            <w:vAlign w:val="center"/>
+          </w:tcPr>
+          <w:p>
+            <w:pPr>
+              <w:cnfStyle w:val="000000000000" w:firstRow="0" w:lastRow="0" w:firstColumn="0" w:lastColumn="0" w:oddVBand="0" w:evenVBand="0" w:oddHBand="0" w:evenHBand="0" w:firstRowFirstColumn="0" w:firstRowLastColumn="0" w:lastRowFirstColumn="0" w:lastRowLastColumn="0"/>
+              <w:rPr>
+                <w:color w:val="7F7F7F" w:themeColor="text1" w:themeTint="80"/>
+                <w:sz w:val="18"/>
+                <w:szCs w:val="18"/>
+              </w:rPr>
+            </w:pPr>
+            <w:r>
+              <w:rPr>
+                <w:color w:val="7F7F7F" w:themeColor="text1" w:themeTint="80"/>
+                <w:sz w:val="18"/>
+                <w:szCs w:val="18"/>
+              </w:rPr>
+              <w:t xml:space="preserve">What are the  maximum number of days your system can send the inventory </w:t>
+            </w:r>
+          </w:p>
+        </w:tc>
+        <w:tc>
+          <w:tcPr>
+            <w:tcW w:w="3690" w:type="pct"/>
+            <w:gridSpan w:val="4"/>
+            <w:shd w:val="clear" w:color="auto" w:fill="auto"/>
+            <w:vAlign w:val="center"/>
+          </w:tcPr>
+          <w:p>
+            <w:pPr>
+              <w:cnfStyle w:val="000000000000" w:firstRow="0" w:lastRow="0" w:firstColumn="0" w:lastColumn="0" w:oddVBand="0" w:evenVBand="0" w:oddHBand="0" w:evenHBand="0" w:firstRowFirstColumn="0" w:firstRowLastColumn="0" w:lastRowFirstColumn="0" w:lastRowLastColumn="0"/>
+              <w:rPr>
                 <w:sz w:val="18"/>
                 <w:szCs w:val="18"/>
               </w:rPr>
@@ -9224,113 +10406,27 @@
         <w:tc>
           <w:tcPr>
             <w:cnfStyle w:val="001000000000" w:firstRow="0" w:lastRow="0" w:firstColumn="1" w:lastColumn="0" w:oddVBand="0" w:evenVBand="0" w:oddHBand="0" w:evenHBand="0" w:firstRowFirstColumn="0" w:firstRowLastColumn="0" w:lastRowFirstColumn="0" w:lastRowLastColumn="0"/>
-            <w:tcW w:w="133" w:type="pct"/>
-            <w:vAlign w:val="center"/>
-          </w:tcPr>
-          <w:p>
-            <w:pPr>
-              <w:rPr>
-                <w:b w:val="0"/>
-                <w:color w:val="7F7F7F" w:themeColor="text1" w:themeTint="80"/>
-                <w:sz w:val="18"/>
-                <w:szCs w:val="18"/>
-              </w:rPr>
-            </w:pPr>
-            <w:r>
-              <w:rPr>
-                <w:b w:val="0"/>
-                <w:color w:val="7F7F7F" w:themeColor="text1" w:themeTint="80"/>
-                <w:sz w:val="18"/>
-                <w:szCs w:val="18"/>
-              </w:rPr>
-              <w:t>24</w:t>
-            </w:r>
-          </w:p>
-        </w:tc>
-        <w:tc>
-          <w:tcPr>
-            <w:tcW w:w="1207" w:type="pct"/>
-            <w:vAlign w:val="center"/>
-          </w:tcPr>
-          <w:p>
-            <w:pPr>
-              <w:cnfStyle w:val="000000000000" w:firstRow="0" w:lastRow="0" w:firstColumn="0" w:lastColumn="0" w:oddVBand="0" w:evenVBand="0" w:oddHBand="0" w:evenHBand="0" w:firstRowFirstColumn="0" w:firstRowLastColumn="0" w:lastRowFirstColumn="0" w:lastRowLastColumn="0"/>
-              <w:rPr>
-                <w:color w:val="7F7F7F" w:themeColor="text1" w:themeTint="80"/>
-                <w:sz w:val="18"/>
-                <w:szCs w:val="18"/>
-              </w:rPr>
-            </w:pPr>
-            <w:r>
-              <w:rPr>
-                <w:color w:val="7F7F7F" w:themeColor="text1" w:themeTint="80"/>
-                <w:sz w:val="18"/>
-                <w:szCs w:val="18"/>
-              </w:rPr>
-              <w:t xml:space="preserve">Do you surface </w:t>
-            </w:r>
-            <w:r>
-              <w:rPr>
-                <w:color w:val="7F7F7F" w:themeColor="text1" w:themeTint="80"/>
-                <w:sz w:val="18"/>
-                <w:szCs w:val="18"/>
-              </w:rPr>
-              <w:t xml:space="preserve"> AR/BR/BC</w:t>
-            </w:r>
-            <w:r>
-              <w:rPr>
-                <w:color w:val="7F7F7F" w:themeColor="text1" w:themeTint="80"/>
-                <w:sz w:val="18"/>
-                <w:szCs w:val="18"/>
-              </w:rPr>
-              <w:t>/BN errors to properties</w:t>
-            </w:r>
-          </w:p>
-        </w:tc>
-        <w:tc>
-          <w:tcPr>
-            <w:tcW w:w="2608" w:type="pct"/>
-            <w:gridSpan w:val="2"/>
-            <w:vAlign w:val="center"/>
-          </w:tcPr>
-          <w:p>
-            <w:pPr>
-              <w:pStyle w:val="ListParagraph"/>
-              <w:spacing w:after="0" w:line="240" w:lineRule="auto"/>
-              <w:cnfStyle w:val="000000000000" w:firstRow="0" w:lastRow="0" w:firstColumn="0" w:lastColumn="0" w:oddVBand="0" w:evenVBand="0" w:oddHBand="0" w:evenHBand="0" w:firstRowFirstColumn="0" w:firstRowLastColumn="0" w:lastRowFirstColumn="0" w:lastRowLastColumn="0"/>
-              <w:rPr>
-                <w:b/>
-                <w:i/>
-                <w:color w:val="2F5496" w:themeColor="accent5" w:themeShade="BF"/>
-                <w:sz w:val="18"/>
-                <w:szCs w:val="18"/>
-              </w:rPr>
-            </w:pPr>
-            <w:r>
-              <w:rPr>
-                <w:b/>
-                <w:color w:val="2F5496" w:themeColor="accent5" w:themeShade="BF"/>
-                <w:sz w:val="18"/>
-                <w:szCs w:val="18"/>
-              </w:rPr>
-              <w:t>Yes / No</w:t>
-            </w:r>
-          </w:p>
-        </w:tc>
-        <w:tc>
-          <w:tcPr>
-            <w:tcW w:w="1007" w:type="pct"/>
-            <w:vAlign w:val="center"/>
-          </w:tcPr>
-          <w:p>
-            <w:pPr>
-              <w:cnfStyle w:val="000000000000" w:firstRow="0" w:lastRow="0" w:firstColumn="0" w:lastColumn="0" w:oddVBand="0" w:evenVBand="0" w:oddHBand="0" w:evenHBand="0" w:firstRowFirstColumn="0" w:firstRowLastColumn="0" w:lastRowFirstColumn="0" w:lastRowLastColumn="0"/>
+            <w:tcW w:w="4982" w:type="pct"/>
+            <w:gridSpan w:val="6"/>
+            <w:shd w:val="clear" w:color="auto" w:fill="DEEAF6" w:themeFill="accent1" w:themeFillTint="33"/>
+            <w:vAlign w:val="center"/>
+          </w:tcPr>
+          <w:p>
+            <w:pPr>
               <w:rPr>
                 <w:color w:val="1F3864" w:themeColor="accent5" w:themeShade="80"/>
                 <w:sz w:val="18"/>
                 <w:szCs w:val="18"/>
               </w:rPr>
             </w:pPr>
+            <w:r>
+              <w:rPr>
+                <w:color w:val="7F7F7F" w:themeColor="text1" w:themeTint="80"/>
+                <w:sz w:val="18"/>
+                <w:szCs w:val="18"/>
+              </w:rPr>
+              <w:t>ADMINISTRATION</w:t>
+            </w:r>
           </w:p>
         </w:tc>
       </w:tr>
@@ -9360,151 +10456,247 @@
                 <w:sz w:val="18"/>
                 <w:szCs w:val="18"/>
               </w:rPr>
-              <w:t>25</w:t>
-            </w:r>
-          </w:p>
-        </w:tc>
-        <w:tc>
-          <w:tcPr>
-            <w:tcW w:w="1207" w:type="pct"/>
-            <w:vAlign w:val="center"/>
-          </w:tcPr>
-          <w:p>
-            <w:pPr>
-              <w:cnfStyle w:val="000000000000" w:firstRow="0" w:lastRow="0" w:firstColumn="0" w:lastColumn="0" w:oddVBand="0" w:evenVBand="0" w:oddHBand="0" w:evenHBand="0" w:firstRowFirstColumn="0" w:firstRowLastColumn="0" w:lastRowFirstColumn="0" w:lastRowLastColumn="0"/>
-              <w:rPr>
-                <w:color w:val="7F7F7F" w:themeColor="text1" w:themeTint="80"/>
-                <w:sz w:val="6"/>
-                <w:szCs w:val="6"/>
-              </w:rPr>
-            </w:pPr>
-          </w:p>
-          <w:p>
-            <w:pPr>
-              <w:cnfStyle w:val="000000000000" w:firstRow="0" w:lastRow="0" w:firstColumn="0" w:lastColumn="0" w:oddVBand="0" w:evenVBand="0" w:oddHBand="0" w:evenHBand="0" w:firstRowFirstColumn="0" w:firstRowLastColumn="0" w:lastRowFirstColumn="0" w:lastRowLastColumn="0"/>
-              <w:rPr>
-                <w:color w:val="7F7F7F" w:themeColor="text1" w:themeTint="80"/>
-                <w:sz w:val="18"/>
-                <w:szCs w:val="18"/>
-              </w:rPr>
-            </w:pPr>
-            <w:r>
-              <w:rPr>
-                <w:color w:val="7F7F7F" w:themeColor="text1" w:themeTint="80"/>
-                <w:sz w:val="18"/>
-                <w:szCs w:val="18"/>
-              </w:rPr>
-              <w:t xml:space="preserve">Support contact information: </w:t>
-            </w:r>
-          </w:p>
-          <w:p>
-            <w:pPr>
-              <w:cnfStyle w:val="000000000000" w:firstRow="0" w:lastRow="0" w:firstColumn="0" w:lastColumn="0" w:oddVBand="0" w:evenVBand="0" w:oddHBand="0" w:evenHBand="0" w:firstRowFirstColumn="0" w:firstRowLastColumn="0" w:lastRowFirstColumn="0" w:lastRowLastColumn="0"/>
-              <w:rPr>
-                <w:i/>
-                <w:color w:val="7F7F7F" w:themeColor="text1" w:themeTint="80"/>
-                <w:sz w:val="6"/>
-                <w:szCs w:val="6"/>
-              </w:rPr>
-            </w:pPr>
-            <w:r>
-              <w:rPr>
-                <w:i/>
-                <w:color w:val="7F7F7F" w:themeColor="text1" w:themeTint="80"/>
-                <w:sz w:val="16"/>
-                <w:szCs w:val="16"/>
-              </w:rPr>
-              <w:t>(If the hotel has a problem with the interface, who do they contact?)</w:t>
-            </w:r>
-          </w:p>
-        </w:tc>
-        <w:tc>
-          <w:tcPr>
-            <w:tcW w:w="788" w:type="pct"/>
-            <w:vAlign w:val="center"/>
-          </w:tcPr>
-          <w:p>
-            <w:pPr>
-              <w:jc w:val="center"/>
-              <w:cnfStyle w:val="000000000000" w:firstRow="0" w:lastRow="0" w:firstColumn="0" w:lastColumn="0" w:oddVBand="0" w:evenVBand="0" w:oddHBand="0" w:evenHBand="0" w:firstRowFirstColumn="0" w:firstRowLastColumn="0" w:lastRowFirstColumn="0" w:lastRowLastColumn="0"/>
-              <w:rPr>
-                <w:b/>
+              <w:t>27</w:t>
+            </w:r>
+          </w:p>
+        </w:tc>
+        <w:tc>
+          <w:tcPr>
+            <w:tcW w:w="1449" w:type="pct"/>
+            <w:gridSpan w:val="2"/>
+            <w:vAlign w:val="center"/>
+          </w:tcPr>
+          <w:p>
+            <w:pPr>
+              <w:cnfStyle w:val="000000000000" w:firstRow="0" w:lastRow="0" w:firstColumn="0" w:lastColumn="0" w:oddVBand="0" w:evenVBand="0" w:oddHBand="0" w:evenHBand="0" w:firstRowFirstColumn="0" w:firstRowLastColumn="0" w:lastRowFirstColumn="0" w:lastRowLastColumn="0"/>
+              <w:rPr>
+                <w:color w:val="7F7F7F" w:themeColor="text1" w:themeTint="80"/>
+                <w:sz w:val="18"/>
+                <w:szCs w:val="18"/>
+              </w:rPr>
+            </w:pPr>
+          </w:p>
+          <w:p>
+            <w:pPr>
+              <w:cnfStyle w:val="000000000000" w:firstRow="0" w:lastRow="0" w:firstColumn="0" w:lastColumn="0" w:oddVBand="0" w:evenVBand="0" w:oddHBand="0" w:evenHBand="0" w:firstRowFirstColumn="0" w:firstRowLastColumn="0" w:lastRowFirstColumn="0" w:lastRowLastColumn="0"/>
+              <w:rPr>
+                <w:color w:val="7F7F7F" w:themeColor="text1" w:themeTint="80"/>
+                <w:sz w:val="18"/>
+                <w:szCs w:val="18"/>
+              </w:rPr>
+            </w:pPr>
+            <w:r>
+              <w:rPr>
+                <w:color w:val="7F7F7F" w:themeColor="text1" w:themeTint="80"/>
+                <w:sz w:val="18"/>
+                <w:szCs w:val="18"/>
+              </w:rPr>
+              <w:t>Who is responsible for</w:t>
+            </w:r>
+            <w:r>
+              <w:rPr>
+                <w:color w:val="7F7F7F" w:themeColor="text1" w:themeTint="80"/>
+                <w:sz w:val="18"/>
+                <w:szCs w:val="18"/>
+              </w:rPr>
+              <w:t xml:space="preserve"> </w:t>
+            </w:r>
+            <w:r>
+              <w:rPr>
+                <w:b/>
+                <w:color w:val="7F7F7F" w:themeColor="text1" w:themeTint="80"/>
+                <w:sz w:val="18"/>
+                <w:szCs w:val="18"/>
+              </w:rPr>
+              <w:t>New</w:t>
+            </w:r>
+            <w:r>
+              <w:rPr>
+                <w:color w:val="7F7F7F" w:themeColor="text1" w:themeTint="80"/>
+                <w:sz w:val="18"/>
+                <w:szCs w:val="18"/>
+              </w:rPr>
+              <w:t xml:space="preserve"> Property  </w:t>
+            </w:r>
+            <w:r>
+              <w:rPr>
+                <w:color w:val="7F7F7F" w:themeColor="text1" w:themeTint="80"/>
+                <w:sz w:val="18"/>
+                <w:szCs w:val="18"/>
+              </w:rPr>
+              <w:t xml:space="preserve"> </w:t>
+            </w:r>
+            <w:r>
+              <w:rPr>
+                <w:b/>
+                <w:color w:val="7F7F7F" w:themeColor="text1" w:themeTint="80"/>
+                <w:sz w:val="18"/>
+                <w:szCs w:val="18"/>
+              </w:rPr>
+              <w:t xml:space="preserve">mapping the </w:t>
+            </w:r>
+            <w:r>
+              <w:rPr>
+                <w:b/>
+                <w:color w:val="7F7F7F" w:themeColor="text1" w:themeTint="80"/>
+                <w:sz w:val="18"/>
+                <w:szCs w:val="18"/>
+                <w:u w:val="single"/>
+              </w:rPr>
+              <w:t xml:space="preserve">Room types </w:t>
+            </w:r>
+            <w:r>
+              <w:rPr>
+                <w:b/>
+                <w:color w:val="7F7F7F" w:themeColor="text1" w:themeTint="80"/>
+                <w:sz w:val="18"/>
+                <w:szCs w:val="18"/>
+              </w:rPr>
+              <w:t xml:space="preserve">and </w:t>
+            </w:r>
+            <w:r>
+              <w:rPr>
+                <w:b/>
+                <w:color w:val="7F7F7F" w:themeColor="text1" w:themeTint="80"/>
+                <w:sz w:val="18"/>
+                <w:szCs w:val="18"/>
+                <w:u w:val="single"/>
+              </w:rPr>
+              <w:t>Rate Plans</w:t>
+            </w:r>
+            <w:r>
+              <w:rPr>
+                <w:color w:val="7F7F7F" w:themeColor="text1" w:themeTint="80"/>
+                <w:sz w:val="18"/>
+                <w:szCs w:val="18"/>
+                <w:u w:val="single"/>
+              </w:rPr>
+              <w:t xml:space="preserve"> </w:t>
+            </w:r>
+            <w:r>
+              <w:rPr>
+                <w:color w:val="7F7F7F" w:themeColor="text1" w:themeTint="80"/>
+                <w:sz w:val="18"/>
+                <w:szCs w:val="18"/>
+              </w:rPr>
+              <w:t xml:space="preserve">to your system interface?  </w:t>
+            </w:r>
+          </w:p>
+        </w:tc>
+        <w:tc>
+          <w:tcPr>
+            <w:tcW w:w="914" w:type="pct"/>
+            <w:gridSpan w:val="2"/>
+            <w:vAlign w:val="center"/>
+          </w:tcPr>
+          <w:p>
+            <w:pPr>
+              <w:cnfStyle w:val="000000000000" w:firstRow="0" w:lastRow="0" w:firstColumn="0" w:lastColumn="0" w:oddVBand="0" w:evenVBand="0" w:oddHBand="0" w:evenHBand="0" w:firstRowFirstColumn="0" w:firstRowLastColumn="0" w:lastRowFirstColumn="0" w:lastRowLastColumn="0"/>
+              <w:rPr>
                 <w:color w:val="2F5496" w:themeColor="accent5" w:themeShade="BF"/>
-                <w:sz w:val="16"/>
-                <w:szCs w:val="16"/>
-              </w:rPr>
-            </w:pPr>
-          </w:p>
-        </w:tc>
-        <w:tc>
-          <w:tcPr>
-            <w:tcW w:w="1811" w:type="pct"/>
-            <w:vAlign w:val="center"/>
-          </w:tcPr>
-          <w:p>
-            <w:pPr>
-              <w:cnfStyle w:val="000000000000" w:firstRow="0" w:lastRow="0" w:firstColumn="0" w:lastColumn="0" w:oddVBand="0" w:evenVBand="0" w:oddHBand="0" w:evenHBand="0" w:firstRowFirstColumn="0" w:firstRowLastColumn="0" w:lastRowFirstColumn="0" w:lastRowLastColumn="0"/>
-              <w:rPr>
-                <w:i/>
-                <w:color w:val="7F7F7F" w:themeColor="text1" w:themeTint="80"/>
-                <w:sz w:val="18"/>
-                <w:szCs w:val="18"/>
-              </w:rPr>
-            </w:pPr>
-            <w:r>
-              <w:rPr>
-                <w:i/>
-                <w:color w:val="7F7F7F" w:themeColor="text1" w:themeTint="80"/>
-                <w:sz w:val="18"/>
-                <w:szCs w:val="18"/>
-              </w:rPr>
-              <w:t>Name:</w:t>
-            </w:r>
-          </w:p>
-          <w:p>
-            <w:pPr>
-              <w:cnfStyle w:val="000000000000" w:firstRow="0" w:lastRow="0" w:firstColumn="0" w:lastColumn="0" w:oddVBand="0" w:evenVBand="0" w:oddHBand="0" w:evenHBand="0" w:firstRowFirstColumn="0" w:firstRowLastColumn="0" w:lastRowFirstColumn="0" w:lastRowLastColumn="0"/>
-              <w:rPr>
-                <w:i/>
-                <w:color w:val="7F7F7F" w:themeColor="text1" w:themeTint="80"/>
-                <w:sz w:val="18"/>
-                <w:szCs w:val="18"/>
-              </w:rPr>
-            </w:pPr>
-            <w:r>
-              <w:rPr>
-                <w:i/>
-                <w:color w:val="7F7F7F" w:themeColor="text1" w:themeTint="80"/>
-                <w:sz w:val="18"/>
-                <w:szCs w:val="18"/>
-              </w:rPr>
-              <w:t>Email:</w:t>
-            </w:r>
-          </w:p>
-          <w:p>
-            <w:pPr>
-              <w:cnfStyle w:val="000000000000" w:firstRow="0" w:lastRow="0" w:firstColumn="0" w:lastColumn="0" w:oddVBand="0" w:evenVBand="0" w:oddHBand="0" w:evenHBand="0" w:firstRowFirstColumn="0" w:firstRowLastColumn="0" w:lastRowFirstColumn="0" w:lastRowLastColumn="0"/>
-              <w:rPr>
-                <w:i/>
-                <w:color w:val="7F7F7F" w:themeColor="text1" w:themeTint="80"/>
-                <w:sz w:val="18"/>
-                <w:szCs w:val="18"/>
-              </w:rPr>
-            </w:pPr>
-            <w:r>
-              <w:rPr>
-                <w:i/>
-                <w:color w:val="7F7F7F" w:themeColor="text1" w:themeTint="80"/>
-                <w:sz w:val="18"/>
-                <w:szCs w:val="18"/>
-              </w:rPr>
-              <w:t xml:space="preserve">Telephone including country code: </w:t>
-            </w:r>
-          </w:p>
-        </w:tc>
-        <w:tc>
-          <w:tcPr>
-            <w:tcW w:w="1007" w:type="pct"/>
+                <w:sz w:val="18"/>
+                <w:szCs w:val="18"/>
+              </w:rPr>
+            </w:pPr>
+            <w:r>
+              <w:rPr>
+                <w:color w:val="808080" w:themeColor="background1" w:themeShade="80"/>
+                <w:sz w:val="18"/>
+                <w:szCs w:val="18"/>
+              </w:rPr>
+              <w:t xml:space="preserve">Please specify </w:t>
+            </w:r>
+            <w:r>
+              <w:rPr>
+                <w:color w:val="2F5496" w:themeColor="accent5" w:themeShade="BF"/>
+                <w:sz w:val="18"/>
+                <w:szCs w:val="18"/>
+              </w:rPr>
+              <w:t>:</w:t>
+            </w:r>
+          </w:p>
+          <w:p>
+            <w:pPr>
+              <w:pStyle w:val="ListParagraph"/>
+              <w:numPr>
+                <w:ilvl w:val="0"/>
+                <w:numId w:val="48"/>
+              </w:numPr>
+              <w:spacing w:after="0" w:line="240" w:lineRule="auto"/>
+              <w:cnfStyle w:val="000000000000" w:firstRow="0" w:lastRow="0" w:firstColumn="0" w:lastColumn="0" w:oddVBand="0" w:evenVBand="0" w:oddHBand="0" w:evenHBand="0" w:firstRowFirstColumn="0" w:firstRowLastColumn="0" w:lastRowFirstColumn="0" w:lastRowLastColumn="0"/>
+              <w:rPr>
+                <w:b/>
+                <w:color w:val="2F5496" w:themeColor="accent5" w:themeShade="BF"/>
+                <w:sz w:val="18"/>
+                <w:szCs w:val="18"/>
+              </w:rPr>
+            </w:pPr>
+            <w:r>
+              <w:rPr>
+                <w:b/>
+                <w:color w:val="2F5496" w:themeColor="accent5" w:themeShade="BF"/>
+                <w:sz w:val="18"/>
+                <w:szCs w:val="18"/>
+              </w:rPr>
+              <w:t>System Provider</w:t>
+            </w:r>
+          </w:p>
+          <w:p>
+            <w:pPr>
+              <w:pStyle w:val="ListParagraph"/>
+              <w:numPr>
+                <w:ilvl w:val="0"/>
+                <w:numId w:val="48"/>
+              </w:numPr>
+              <w:spacing w:after="0" w:line="240" w:lineRule="auto"/>
+              <w:cnfStyle w:val="000000000000" w:firstRow="0" w:lastRow="0" w:firstColumn="0" w:lastColumn="0" w:oddVBand="0" w:evenVBand="0" w:oddHBand="0" w:evenHBand="0" w:firstRowFirstColumn="0" w:firstRowLastColumn="0" w:lastRowFirstColumn="0" w:lastRowLastColumn="0"/>
+              <w:rPr>
+                <w:b/>
+                <w:color w:val="2F5496" w:themeColor="accent5" w:themeShade="BF"/>
+                <w:sz w:val="18"/>
+                <w:szCs w:val="18"/>
+              </w:rPr>
+            </w:pPr>
+            <w:r>
+              <w:rPr>
+                <w:b/>
+                <w:color w:val="2F5496" w:themeColor="accent5" w:themeShade="BF"/>
+                <w:sz w:val="18"/>
+                <w:szCs w:val="18"/>
+              </w:rPr>
+              <w:t xml:space="preserve">Hotel </w:t>
+            </w:r>
+          </w:p>
+          <w:p>
+            <w:pPr>
+              <w:pStyle w:val="ListParagraph"/>
+              <w:numPr>
+                <w:ilvl w:val="0"/>
+                <w:numId w:val="48"/>
+              </w:numPr>
+              <w:spacing w:after="0" w:line="240" w:lineRule="auto"/>
+              <w:cnfStyle w:val="000000000000" w:firstRow="0" w:lastRow="0" w:firstColumn="0" w:lastColumn="0" w:oddVBand="0" w:evenVBand="0" w:oddHBand="0" w:evenHBand="0" w:firstRowFirstColumn="0" w:firstRowLastColumn="0" w:lastRowFirstColumn="0" w:lastRowLastColumn="0"/>
+              <w:rPr>
+                <w:b/>
+                <w:color w:val="2F5496" w:themeColor="accent5" w:themeShade="BF"/>
+                <w:sz w:val="18"/>
+                <w:szCs w:val="18"/>
+              </w:rPr>
+            </w:pPr>
+            <w:r>
+              <w:rPr>
+                <w:b/>
+                <w:color w:val="2F5496" w:themeColor="accent5" w:themeShade="BF"/>
+                <w:sz w:val="18"/>
+                <w:szCs w:val="18"/>
+              </w:rPr>
+              <w:t>Both</w:t>
+            </w:r>
+          </w:p>
+        </w:tc>
+        <w:tc>
+          <w:tcPr>
+            <w:tcW w:w="2459" w:type="pct"/>
             <w:vAlign w:val="center"/>
           </w:tcPr>
           <w:p>
@@ -9545,37 +10737,94 @@
                 <w:sz w:val="18"/>
                 <w:szCs w:val="18"/>
               </w:rPr>
-              <w:t>26</w:t>
-            </w:r>
-          </w:p>
-        </w:tc>
-        <w:tc>
-          <w:tcPr>
-            <w:tcW w:w="1207" w:type="pct"/>
-            <w:vAlign w:val="center"/>
-          </w:tcPr>
-          <w:p>
-            <w:pPr>
-              <w:cnfStyle w:val="000000000000" w:firstRow="0" w:lastRow="0" w:firstColumn="0" w:lastColumn="0" w:oddVBand="0" w:evenVBand="0" w:oddHBand="0" w:evenHBand="0" w:firstRowFirstColumn="0" w:firstRowLastColumn="0" w:lastRowFirstColumn="0" w:lastRowLastColumn="0"/>
-              <w:rPr>
-                <w:color w:val="7F7F7F" w:themeColor="text1" w:themeTint="80"/>
-                <w:sz w:val="6"/>
-                <w:szCs w:val="6"/>
-              </w:rPr>
-            </w:pPr>
-            <w:r>
-              <w:rPr>
-                <w:color w:val="7F7F7F" w:themeColor="text1" w:themeTint="80"/>
-                <w:sz w:val="18"/>
-                <w:szCs w:val="18"/>
-              </w:rPr>
-              <w:t xml:space="preserve">New Property Support </w:t>
-            </w:r>
-            <w:r>
-              <w:rPr>
-                <w:color w:val="7F7F7F" w:themeColor="text1" w:themeTint="80"/>
-                <w:sz w:val="18"/>
-                <w:szCs w:val="18"/>
+              <w:t>28</w:t>
+            </w:r>
+          </w:p>
+        </w:tc>
+        <w:tc>
+          <w:tcPr>
+            <w:tcW w:w="1449" w:type="pct"/>
+            <w:gridSpan w:val="2"/>
+            <w:vAlign w:val="center"/>
+          </w:tcPr>
+          <w:p>
+            <w:pPr>
+              <w:cnfStyle w:val="000000000000" w:firstRow="0" w:lastRow="0" w:firstColumn="0" w:lastColumn="0" w:oddVBand="0" w:evenVBand="0" w:oddHBand="0" w:evenHBand="0" w:firstRowFirstColumn="0" w:firstRowLastColumn="0" w:lastRowFirstColumn="0" w:lastRowLastColumn="0"/>
+              <w:rPr>
+                <w:color w:val="7F7F7F" w:themeColor="text1" w:themeTint="80"/>
+                <w:sz w:val="18"/>
+                <w:szCs w:val="18"/>
+              </w:rPr>
+            </w:pPr>
+            <w:r>
+              <w:rPr>
+                <w:color w:val="7F7F7F" w:themeColor="text1" w:themeTint="80"/>
+                <w:sz w:val="18"/>
+                <w:szCs w:val="18"/>
+              </w:rPr>
+              <w:t xml:space="preserve">Who is responsible for </w:t>
+            </w:r>
+            <w:r>
+              <w:rPr>
+                <w:b/>
+                <w:color w:val="7F7F7F" w:themeColor="text1" w:themeTint="80"/>
+                <w:sz w:val="18"/>
+                <w:szCs w:val="18"/>
+              </w:rPr>
+              <w:t>Existing</w:t>
+            </w:r>
+            <w:r>
+              <w:rPr>
+                <w:color w:val="7F7F7F" w:themeColor="text1" w:themeTint="80"/>
+                <w:sz w:val="18"/>
+                <w:szCs w:val="18"/>
+              </w:rPr>
+              <w:t xml:space="preserve"> Property </w:t>
+            </w:r>
+            <w:r>
+              <w:rPr>
+                <w:b/>
+                <w:color w:val="7F7F7F" w:themeColor="text1" w:themeTint="80"/>
+                <w:sz w:val="18"/>
+                <w:szCs w:val="18"/>
+              </w:rPr>
+              <w:t xml:space="preserve">mapping the </w:t>
+            </w:r>
+            <w:r>
+              <w:rPr>
+                <w:b/>
+                <w:color w:val="7F7F7F" w:themeColor="text1" w:themeTint="80"/>
+                <w:sz w:val="18"/>
+                <w:szCs w:val="18"/>
+                <w:u w:val="single"/>
+              </w:rPr>
+              <w:t xml:space="preserve">Room types </w:t>
+            </w:r>
+            <w:r>
+              <w:rPr>
+                <w:b/>
+                <w:color w:val="7F7F7F" w:themeColor="text1" w:themeTint="80"/>
+                <w:sz w:val="18"/>
+                <w:szCs w:val="18"/>
+              </w:rPr>
+              <w:t xml:space="preserve">and </w:t>
+            </w:r>
+            <w:r>
+              <w:rPr>
+                <w:b/>
+                <w:color w:val="7F7F7F" w:themeColor="text1" w:themeTint="80"/>
+                <w:sz w:val="18"/>
+                <w:szCs w:val="18"/>
+                <w:u w:val="single"/>
+              </w:rPr>
+              <w:t>Rate Plans</w:t>
+            </w:r>
+            <w:r>
+              <w:rPr>
+                <w:color w:val="7F7F7F" w:themeColor="text1" w:themeTint="80"/>
+                <w:sz w:val="18"/>
+                <w:szCs w:val="18"/>
+                <w:u w:val="single"/>
               </w:rPr>
               <w:t xml:space="preserve"> </w:t>
             </w:r>
@@ -9585,101 +10834,137 @@
                 <w:sz w:val="18"/>
                 <w:szCs w:val="18"/>
               </w:rPr>
-              <w:t xml:space="preserve">contact </w:t>
-            </w:r>
-          </w:p>
-        </w:tc>
-        <w:tc>
-          <w:tcPr>
-            <w:tcW w:w="788" w:type="pct"/>
-            <w:vAlign w:val="center"/>
-          </w:tcPr>
-          <w:p>
-            <w:pPr>
-              <w:jc w:val="center"/>
-              <w:cnfStyle w:val="000000000000" w:firstRow="0" w:lastRow="0" w:firstColumn="0" w:lastColumn="0" w:oddVBand="0" w:evenVBand="0" w:oddHBand="0" w:evenHBand="0" w:firstRowFirstColumn="0" w:firstRowLastColumn="0" w:lastRowFirstColumn="0" w:lastRowLastColumn="0"/>
-              <w:rPr>
-                <w:b/>
+              <w:t>to your system interface?</w:t>
+            </w:r>
+            <w:r>
+              <w:rPr>
+                <w:color w:val="7F7F7F" w:themeColor="text1" w:themeTint="80"/>
+                <w:sz w:val="18"/>
+                <w:szCs w:val="18"/>
+              </w:rPr>
+              <w:t xml:space="preserve">  </w:t>
+            </w:r>
+          </w:p>
+        </w:tc>
+        <w:tc>
+          <w:tcPr>
+            <w:tcW w:w="914" w:type="pct"/>
+            <w:gridSpan w:val="2"/>
+            <w:vAlign w:val="center"/>
+          </w:tcPr>
+          <w:p>
+            <w:pPr>
+              <w:cnfStyle w:val="000000000000" w:firstRow="0" w:lastRow="0" w:firstColumn="0" w:lastColumn="0" w:oddVBand="0" w:evenVBand="0" w:oddHBand="0" w:evenHBand="0" w:firstRowFirstColumn="0" w:firstRowLastColumn="0" w:lastRowFirstColumn="0" w:lastRowLastColumn="0"/>
+              <w:rPr>
                 <w:color w:val="2F5496" w:themeColor="accent5" w:themeShade="BF"/>
-                <w:sz w:val="16"/>
-                <w:szCs w:val="16"/>
-              </w:rPr>
-            </w:pPr>
-          </w:p>
-        </w:tc>
-        <w:tc>
-          <w:tcPr>
-            <w:tcW w:w="1811" w:type="pct"/>
-            <w:vAlign w:val="center"/>
-          </w:tcPr>
-          <w:p>
-            <w:pPr>
-              <w:cnfStyle w:val="000000000000" w:firstRow="0" w:lastRow="0" w:firstColumn="0" w:lastColumn="0" w:oddVBand="0" w:evenVBand="0" w:oddHBand="0" w:evenHBand="0" w:firstRowFirstColumn="0" w:firstRowLastColumn="0" w:lastRowFirstColumn="0" w:lastRowLastColumn="0"/>
-              <w:rPr>
-                <w:i/>
-                <w:color w:val="7F7F7F" w:themeColor="text1" w:themeTint="80"/>
-                <w:sz w:val="18"/>
-                <w:szCs w:val="18"/>
-              </w:rPr>
-            </w:pPr>
-            <w:r>
-              <w:rPr>
-                <w:i/>
-                <w:color w:val="7F7F7F" w:themeColor="text1" w:themeTint="80"/>
-                <w:sz w:val="18"/>
-                <w:szCs w:val="18"/>
-              </w:rPr>
-              <w:t>Name:</w:t>
-            </w:r>
-          </w:p>
-          <w:p>
-            <w:pPr>
-              <w:cnfStyle w:val="000000000000" w:firstRow="0" w:lastRow="0" w:firstColumn="0" w:lastColumn="0" w:oddVBand="0" w:evenVBand="0" w:oddHBand="0" w:evenHBand="0" w:firstRowFirstColumn="0" w:firstRowLastColumn="0" w:lastRowFirstColumn="0" w:lastRowLastColumn="0"/>
-              <w:rPr>
-                <w:i/>
-                <w:color w:val="7F7F7F" w:themeColor="text1" w:themeTint="80"/>
-                <w:sz w:val="18"/>
-                <w:szCs w:val="18"/>
-              </w:rPr>
-            </w:pPr>
-            <w:r>
-              <w:rPr>
-                <w:i/>
-                <w:color w:val="7F7F7F" w:themeColor="text1" w:themeTint="80"/>
-                <w:sz w:val="18"/>
-                <w:szCs w:val="18"/>
-              </w:rPr>
-              <w:t>Email:</w:t>
-            </w:r>
-          </w:p>
-          <w:p>
-            <w:pPr>
-              <w:cnfStyle w:val="000000000000" w:firstRow="0" w:lastRow="0" w:firstColumn="0" w:lastColumn="0" w:oddVBand="0" w:evenVBand="0" w:oddHBand="0" w:evenHBand="0" w:firstRowFirstColumn="0" w:firstRowLastColumn="0" w:lastRowFirstColumn="0" w:lastRowLastColumn="0"/>
-              <w:rPr>
-                <w:i/>
-                <w:color w:val="7F7F7F" w:themeColor="text1" w:themeTint="80"/>
-                <w:sz w:val="18"/>
-                <w:szCs w:val="18"/>
-              </w:rPr>
-            </w:pPr>
-            <w:r>
-              <w:rPr>
-                <w:i/>
-                <w:color w:val="7F7F7F" w:themeColor="text1" w:themeTint="80"/>
-                <w:sz w:val="18"/>
-                <w:szCs w:val="18"/>
-              </w:rPr>
-              <w:t xml:space="preserve">Telephone including country code: </w:t>
-            </w:r>
-          </w:p>
-        </w:tc>
-        <w:tc>
-          <w:tcPr>
-            <w:tcW w:w="1007" w:type="pct"/>
-            <w:vAlign w:val="center"/>
-          </w:tcPr>
-          <w:p>
-            <w:pPr>
+                <w:sz w:val="18"/>
+                <w:szCs w:val="18"/>
+              </w:rPr>
+            </w:pPr>
+            <w:r>
+              <w:rPr>
+                <w:color w:val="808080" w:themeColor="background1" w:themeShade="80"/>
+                <w:sz w:val="18"/>
+                <w:szCs w:val="18"/>
+              </w:rPr>
+              <w:t xml:space="preserve">Please specify </w:t>
+            </w:r>
+            <w:r>
+              <w:rPr>
+                <w:color w:val="2F5496" w:themeColor="accent5" w:themeShade="BF"/>
+                <w:sz w:val="18"/>
+                <w:szCs w:val="18"/>
+              </w:rPr>
+              <w:t>:</w:t>
+            </w:r>
+          </w:p>
+          <w:p>
+            <w:pPr>
+              <w:pStyle w:val="ListParagraph"/>
+              <w:numPr>
+                <w:ilvl w:val="0"/>
+                <w:numId w:val="49"/>
+              </w:numPr>
+              <w:spacing w:after="0" w:line="240" w:lineRule="auto"/>
+              <w:cnfStyle w:val="000000000000" w:firstRow="0" w:lastRow="0" w:firstColumn="0" w:lastColumn="0" w:oddVBand="0" w:evenVBand="0" w:oddHBand="0" w:evenHBand="0" w:firstRowFirstColumn="0" w:firstRowLastColumn="0" w:lastRowFirstColumn="0" w:lastRowLastColumn="0"/>
+              <w:rPr>
+                <w:b/>
+                <w:color w:val="2F5496" w:themeColor="accent5" w:themeShade="BF"/>
+                <w:sz w:val="18"/>
+                <w:szCs w:val="18"/>
+              </w:rPr>
+            </w:pPr>
+            <w:r>
+              <w:rPr>
+                <w:b/>
+                <w:color w:val="2F5496" w:themeColor="accent5" w:themeShade="BF"/>
+                <w:sz w:val="18"/>
+                <w:szCs w:val="18"/>
+              </w:rPr>
+              <w:t>System Provider</w:t>
+            </w:r>
+          </w:p>
+          <w:p>
+            <w:pPr>
+              <w:pStyle w:val="ListParagraph"/>
+              <w:numPr>
+                <w:ilvl w:val="0"/>
+                <w:numId w:val="49"/>
+              </w:numPr>
+              <w:spacing w:after="0" w:line="240" w:lineRule="auto"/>
+              <w:cnfStyle w:val="000000000000" w:firstRow="0" w:lastRow="0" w:firstColumn="0" w:lastColumn="0" w:oddVBand="0" w:evenVBand="0" w:oddHBand="0" w:evenHBand="0" w:firstRowFirstColumn="0" w:firstRowLastColumn="0" w:lastRowFirstColumn="0" w:lastRowLastColumn="0"/>
+              <w:rPr>
+                <w:b/>
+                <w:color w:val="2F5496" w:themeColor="accent5" w:themeShade="BF"/>
+                <w:sz w:val="18"/>
+                <w:szCs w:val="18"/>
+              </w:rPr>
+            </w:pPr>
+            <w:r>
+              <w:rPr>
+                <w:b/>
+                <w:color w:val="2F5496" w:themeColor="accent5" w:themeShade="BF"/>
+                <w:sz w:val="18"/>
+                <w:szCs w:val="18"/>
+              </w:rPr>
+              <w:t xml:space="preserve">Hotel </w:t>
+            </w:r>
+          </w:p>
+          <w:p>
+            <w:pPr>
+              <w:pStyle w:val="ListParagraph"/>
+              <w:numPr>
+                <w:ilvl w:val="0"/>
+                <w:numId w:val="49"/>
+              </w:numPr>
+              <w:spacing w:after="0" w:line="240" w:lineRule="auto"/>
+              <w:cnfStyle w:val="000000000000" w:firstRow="0" w:lastRow="0" w:firstColumn="0" w:lastColumn="0" w:oddVBand="0" w:evenVBand="0" w:oddHBand="0" w:evenHBand="0" w:firstRowFirstColumn="0" w:firstRowLastColumn="0" w:lastRowFirstColumn="0" w:lastRowLastColumn="0"/>
+              <w:rPr>
+                <w:b/>
+                <w:color w:val="2F5496" w:themeColor="accent5" w:themeShade="BF"/>
+                <w:sz w:val="18"/>
+                <w:szCs w:val="18"/>
+              </w:rPr>
+            </w:pPr>
+            <w:r>
+              <w:rPr>
+                <w:b/>
+                <w:color w:val="2F5496" w:themeColor="accent5" w:themeShade="BF"/>
+                <w:sz w:val="18"/>
+                <w:szCs w:val="18"/>
+              </w:rPr>
+              <w:t>Both</w:t>
+            </w:r>
+          </w:p>
+        </w:tc>
+        <w:tc>
+          <w:tcPr>
+            <w:tcW w:w="2459" w:type="pct"/>
+            <w:vAlign w:val="center"/>
+          </w:tcPr>
+          <w:p>
+            <w:pPr>
+              <w:ind w:left="360"/>
               <w:cnfStyle w:val="000000000000" w:firstRow="0" w:lastRow="0" w:firstColumn="0" w:lastColumn="0" w:oddVBand="0" w:evenVBand="0" w:oddHBand="0" w:evenHBand="0" w:firstRowFirstColumn="0" w:firstRowLastColumn="0" w:lastRowFirstColumn="0" w:lastRowLastColumn="0"/>
               <w:rPr>
                 <w:color w:val="1F3864" w:themeColor="accent5" w:themeShade="80"/>
@@ -9716,121 +11001,78 @@
                 <w:sz w:val="18"/>
                 <w:szCs w:val="18"/>
               </w:rPr>
-              <w:t>27</w:t>
-            </w:r>
-          </w:p>
-        </w:tc>
-        <w:tc>
-          <w:tcPr>
-            <w:tcW w:w="1207" w:type="pct"/>
-            <w:vAlign w:val="center"/>
-          </w:tcPr>
-          <w:p>
-            <w:pPr>
-              <w:cnfStyle w:val="000000000000" w:firstRow="0" w:lastRow="0" w:firstColumn="0" w:lastColumn="0" w:oddVBand="0" w:evenVBand="0" w:oddHBand="0" w:evenHBand="0" w:firstRowFirstColumn="0" w:firstRowLastColumn="0" w:lastRowFirstColumn="0" w:lastRowLastColumn="0"/>
-              <w:rPr>
-                <w:color w:val="7F7F7F" w:themeColor="text1" w:themeTint="80"/>
-                <w:sz w:val="18"/>
-                <w:szCs w:val="18"/>
-              </w:rPr>
-            </w:pPr>
-            <w:r>
-              <w:rPr>
-                <w:color w:val="7F7F7F" w:themeColor="text1" w:themeTint="80"/>
-                <w:sz w:val="18"/>
-                <w:szCs w:val="18"/>
-              </w:rPr>
-              <w:t xml:space="preserve">Escalation Contact Email </w:t>
-            </w:r>
-          </w:p>
-        </w:tc>
-        <w:tc>
-          <w:tcPr>
-            <w:tcW w:w="788" w:type="pct"/>
-            <w:vAlign w:val="center"/>
-          </w:tcPr>
-          <w:p>
-            <w:pPr>
-              <w:jc w:val="center"/>
-              <w:cnfStyle w:val="000000000000" w:firstRow="0" w:lastRow="0" w:firstColumn="0" w:lastColumn="0" w:oddVBand="0" w:evenVBand="0" w:oddHBand="0" w:evenHBand="0" w:firstRowFirstColumn="0" w:firstRowLastColumn="0" w:lastRowFirstColumn="0" w:lastRowLastColumn="0"/>
-              <w:rPr>
-                <w:b/>
+              <w:t>29</w:t>
+            </w:r>
+          </w:p>
+        </w:tc>
+        <w:tc>
+          <w:tcPr>
+            <w:tcW w:w="1449" w:type="pct"/>
+            <w:gridSpan w:val="2"/>
+            <w:vAlign w:val="center"/>
+          </w:tcPr>
+          <w:p>
+            <w:pPr>
+              <w:cnfStyle w:val="000000000000" w:firstRow="0" w:lastRow="0" w:firstColumn="0" w:lastColumn="0" w:oddVBand="0" w:evenVBand="0" w:oddHBand="0" w:evenHBand="0" w:firstRowFirstColumn="0" w:firstRowLastColumn="0" w:lastRowFirstColumn="0" w:lastRowLastColumn="0"/>
+              <w:rPr>
+                <w:color w:val="7F7F7F" w:themeColor="text1" w:themeTint="80"/>
+                <w:sz w:val="18"/>
+                <w:szCs w:val="18"/>
+              </w:rPr>
+            </w:pPr>
+          </w:p>
+          <w:p>
+            <w:pPr>
+              <w:cnfStyle w:val="000000000000" w:firstRow="0" w:lastRow="0" w:firstColumn="0" w:lastColumn="0" w:oddVBand="0" w:evenVBand="0" w:oddHBand="0" w:evenHBand="0" w:firstRowFirstColumn="0" w:firstRowLastColumn="0" w:lastRowFirstColumn="0" w:lastRowLastColumn="0"/>
+              <w:rPr>
+                <w:color w:val="7F7F7F" w:themeColor="text1" w:themeTint="80"/>
+                <w:sz w:val="18"/>
+                <w:szCs w:val="18"/>
+              </w:rPr>
+            </w:pPr>
+            <w:r>
+              <w:rPr>
+                <w:color w:val="7F7F7F" w:themeColor="text1" w:themeTint="80"/>
+                <w:sz w:val="18"/>
+                <w:szCs w:val="18"/>
+              </w:rPr>
+              <w:t>Do you surface  AR/BR/BC/BN errors to properties</w:t>
+            </w:r>
+          </w:p>
+        </w:tc>
+        <w:tc>
+          <w:tcPr>
+            <w:tcW w:w="914" w:type="pct"/>
+            <w:gridSpan w:val="2"/>
+            <w:vAlign w:val="center"/>
+          </w:tcPr>
+          <w:p>
+            <w:pPr>
+              <w:pStyle w:val="ListParagraph"/>
+              <w:spacing w:after="0" w:line="240" w:lineRule="auto"/>
+              <w:cnfStyle w:val="000000000000" w:firstRow="0" w:lastRow="0" w:firstColumn="0" w:lastColumn="0" w:oddVBand="0" w:evenVBand="0" w:oddHBand="0" w:evenHBand="0" w:firstRowFirstColumn="0" w:firstRowLastColumn="0" w:lastRowFirstColumn="0" w:lastRowLastColumn="0"/>
+              <w:rPr>
+                <w:b/>
+                <w:i/>
                 <w:color w:val="2F5496" w:themeColor="accent5" w:themeShade="BF"/>
-                <w:sz w:val="16"/>
-                <w:szCs w:val="16"/>
-              </w:rPr>
-            </w:pPr>
-          </w:p>
-        </w:tc>
-        <w:tc>
-          <w:tcPr>
-            <w:tcW w:w="1811" w:type="pct"/>
-            <w:vAlign w:val="center"/>
-          </w:tcPr>
-          <w:p>
-            <w:pPr>
-              <w:cnfStyle w:val="000000000000" w:firstRow="0" w:lastRow="0" w:firstColumn="0" w:lastColumn="0" w:oddVBand="0" w:evenVBand="0" w:oddHBand="0" w:evenHBand="0" w:firstRowFirstColumn="0" w:firstRowLastColumn="0" w:lastRowFirstColumn="0" w:lastRowLastColumn="0"/>
-              <w:rPr>
-                <w:i/>
-                <w:color w:val="7F7F7F" w:themeColor="text1" w:themeTint="80"/>
-                <w:sz w:val="18"/>
-                <w:szCs w:val="18"/>
-              </w:rPr>
-            </w:pPr>
-            <w:r>
-              <w:rPr>
-                <w:i/>
-                <w:color w:val="7F7F7F" w:themeColor="text1" w:themeTint="80"/>
-                <w:sz w:val="18"/>
-                <w:szCs w:val="18"/>
-              </w:rPr>
-              <w:t>Name:</w:t>
-            </w:r>
-          </w:p>
-          <w:p>
-            <w:pPr>
-              <w:cnfStyle w:val="000000000000" w:firstRow="0" w:lastRow="0" w:firstColumn="0" w:lastColumn="0" w:oddVBand="0" w:evenVBand="0" w:oddHBand="0" w:evenHBand="0" w:firstRowFirstColumn="0" w:firstRowLastColumn="0" w:lastRowFirstColumn="0" w:lastRowLastColumn="0"/>
-              <w:rPr>
-                <w:i/>
-                <w:color w:val="7F7F7F" w:themeColor="text1" w:themeTint="80"/>
-                <w:sz w:val="18"/>
-                <w:szCs w:val="18"/>
-              </w:rPr>
-            </w:pPr>
-            <w:r>
-              <w:rPr>
-                <w:i/>
-                <w:color w:val="7F7F7F" w:themeColor="text1" w:themeTint="80"/>
-                <w:sz w:val="18"/>
-                <w:szCs w:val="18"/>
-              </w:rPr>
-              <w:t>Email:</w:t>
-            </w:r>
-          </w:p>
-          <w:p>
-            <w:pPr>
-              <w:cnfStyle w:val="000000000000" w:firstRow="0" w:lastRow="0" w:firstColumn="0" w:lastColumn="0" w:oddVBand="0" w:evenVBand="0" w:oddHBand="0" w:evenHBand="0" w:firstRowFirstColumn="0" w:firstRowLastColumn="0" w:lastRowFirstColumn="0" w:lastRowLastColumn="0"/>
-              <w:rPr>
-                <w:i/>
-                <w:color w:val="7F7F7F" w:themeColor="text1" w:themeTint="80"/>
-                <w:sz w:val="18"/>
-                <w:szCs w:val="18"/>
-              </w:rPr>
-            </w:pPr>
-            <w:r>
-              <w:rPr>
-                <w:i/>
-                <w:color w:val="7F7F7F" w:themeColor="text1" w:themeTint="80"/>
-                <w:sz w:val="18"/>
-                <w:szCs w:val="18"/>
-              </w:rPr>
-              <w:t xml:space="preserve">Telephone including country code: </w:t>
-            </w:r>
-          </w:p>
-        </w:tc>
-        <w:tc>
-          <w:tcPr>
-            <w:tcW w:w="1007" w:type="pct"/>
+                <w:sz w:val="18"/>
+                <w:szCs w:val="18"/>
+              </w:rPr>
+            </w:pPr>
+            <w:r>
+              <w:rPr>
+                <w:b/>
+                <w:color w:val="2F5496" w:themeColor="accent5" w:themeShade="BF"/>
+                <w:sz w:val="18"/>
+                <w:szCs w:val="18"/>
+              </w:rPr>
+              <w:t>Yes / No</w:t>
+            </w:r>
+          </w:p>
+        </w:tc>
+        <w:tc>
+          <w:tcPr>
+            <w:tcW w:w="2459" w:type="pct"/>
             <w:vAlign w:val="center"/>
           </w:tcPr>
           <w:p>
@@ -9852,27 +11094,125 @@
         <w:tc>
           <w:tcPr>
             <w:cnfStyle w:val="001000000000" w:firstRow="0" w:lastRow="0" w:firstColumn="1" w:lastColumn="0" w:oddVBand="0" w:evenVBand="0" w:oddHBand="0" w:evenHBand="0" w:firstRowFirstColumn="0" w:firstRowLastColumn="0" w:lastRowFirstColumn="0" w:lastRowLastColumn="0"/>
-            <w:tcW w:w="4982" w:type="pct"/>
-            <w:gridSpan w:val="5"/>
-            <w:shd w:val="clear" w:color="auto" w:fill="D9E2F3" w:themeFill="accent5" w:themeFillTint="33"/>
-            <w:vAlign w:val="center"/>
-          </w:tcPr>
-          <w:p>
-            <w:pPr>
+            <w:tcW w:w="133" w:type="pct"/>
+            <w:vAlign w:val="center"/>
+          </w:tcPr>
+          <w:p>
+            <w:pPr>
+              <w:rPr>
+                <w:b w:val="0"/>
+                <w:color w:val="7F7F7F" w:themeColor="text1" w:themeTint="80"/>
+                <w:sz w:val="18"/>
+                <w:szCs w:val="18"/>
+              </w:rPr>
+            </w:pPr>
+            <w:r>
+              <w:rPr>
+                <w:b w:val="0"/>
+                <w:color w:val="7F7F7F" w:themeColor="text1" w:themeTint="80"/>
+                <w:sz w:val="18"/>
+                <w:szCs w:val="18"/>
+              </w:rPr>
+              <w:t>30</w:t>
+            </w:r>
+          </w:p>
+        </w:tc>
+        <w:tc>
+          <w:tcPr>
+            <w:tcW w:w="1449" w:type="pct"/>
+            <w:gridSpan w:val="2"/>
+            <w:vAlign w:val="center"/>
+          </w:tcPr>
+          <w:p>
+            <w:pPr>
+              <w:cnfStyle w:val="000000000000" w:firstRow="0" w:lastRow="0" w:firstColumn="0" w:lastColumn="0" w:oddVBand="0" w:evenVBand="0" w:oddHBand="0" w:evenHBand="0" w:firstRowFirstColumn="0" w:firstRowLastColumn="0" w:lastRowFirstColumn="0" w:lastRowLastColumn="0"/>
+              <w:rPr>
+                <w:color w:val="7F7F7F" w:themeColor="text1" w:themeTint="80"/>
+                <w:sz w:val="6"/>
+                <w:szCs w:val="6"/>
+              </w:rPr>
+            </w:pPr>
+          </w:p>
+          <w:p>
+            <w:pPr>
+              <w:cnfStyle w:val="000000000000" w:firstRow="0" w:lastRow="0" w:firstColumn="0" w:lastColumn="0" w:oddVBand="0" w:evenVBand="0" w:oddHBand="0" w:evenHBand="0" w:firstRowFirstColumn="0" w:firstRowLastColumn="0" w:lastRowFirstColumn="0" w:lastRowLastColumn="0"/>
+              <w:rPr>
+                <w:color w:val="7F7F7F" w:themeColor="text1" w:themeTint="80"/>
+                <w:sz w:val="18"/>
+                <w:szCs w:val="18"/>
+              </w:rPr>
+            </w:pPr>
+            <w:r>
+              <w:rPr>
+                <w:color w:val="7F7F7F" w:themeColor="text1" w:themeTint="80"/>
+                <w:sz w:val="18"/>
+                <w:szCs w:val="18"/>
+                <w:u w:val="single"/>
+              </w:rPr>
+              <w:t>Alias</w:t>
+            </w:r>
+            <w:r>
+              <w:rPr>
+                <w:color w:val="7F7F7F" w:themeColor="text1" w:themeTint="80"/>
+                <w:sz w:val="18"/>
+                <w:szCs w:val="18"/>
+              </w:rPr>
+              <w:t xml:space="preserve"> email address including all contact that wish to receive notifications from Expedia on outage/maintenance</w:t>
+            </w:r>
+          </w:p>
+          <w:p>
+            <w:pPr>
+              <w:cnfStyle w:val="000000000000" w:firstRow="0" w:lastRow="0" w:firstColumn="0" w:lastColumn="0" w:oddVBand="0" w:evenVBand="0" w:oddHBand="0" w:evenHBand="0" w:firstRowFirstColumn="0" w:firstRowLastColumn="0" w:lastRowFirstColumn="0" w:lastRowLastColumn="0"/>
+              <w:rPr>
+                <w:i/>
+                <w:color w:val="7F7F7F" w:themeColor="text1" w:themeTint="80"/>
+                <w:sz w:val="6"/>
+                <w:szCs w:val="6"/>
+              </w:rPr>
+            </w:pPr>
+          </w:p>
+        </w:tc>
+        <w:tc>
+          <w:tcPr>
+            <w:tcW w:w="914" w:type="pct"/>
+            <w:gridSpan w:val="2"/>
+            <w:vAlign w:val="center"/>
+          </w:tcPr>
+          <w:p>
+            <w:pPr>
+              <w:cnfStyle w:val="000000000000" w:firstRow="0" w:lastRow="0" w:firstColumn="0" w:lastColumn="0" w:oddVBand="0" w:evenVBand="0" w:oddHBand="0" w:evenHBand="0" w:firstRowFirstColumn="0" w:firstRowLastColumn="0" w:lastRowFirstColumn="0" w:lastRowLastColumn="0"/>
+              <w:rPr>
+                <w:i/>
+                <w:color w:val="7F7F7F" w:themeColor="text1" w:themeTint="80"/>
+                <w:sz w:val="18"/>
+                <w:szCs w:val="18"/>
+              </w:rPr>
+            </w:pPr>
+            <w:r>
+              <w:rPr>
+                <w:i/>
+                <w:color w:val="7F7F7F" w:themeColor="text1" w:themeTint="80"/>
+                <w:sz w:val="18"/>
+                <w:szCs w:val="18"/>
+              </w:rPr>
+              <w:t xml:space="preserve">Email: </w:t>
+            </w:r>
+          </w:p>
+        </w:tc>
+        <w:tc>
+          <w:tcPr>
+            <w:tcW w:w="2459" w:type="pct"/>
+            <w:vAlign w:val="center"/>
+          </w:tcPr>
+          <w:p>
+            <w:pPr>
+              <w:cnfStyle w:val="000000000000" w:firstRow="0" w:lastRow="0" w:firstColumn="0" w:lastColumn="0" w:oddVBand="0" w:evenVBand="0" w:oddHBand="0" w:evenHBand="0" w:firstRowFirstColumn="0" w:firstRowLastColumn="0" w:lastRowFirstColumn="0" w:lastRowLastColumn="0"/>
               <w:rPr>
                 <w:color w:val="1F3864" w:themeColor="accent5" w:themeShade="80"/>
                 <w:sz w:val="18"/>
                 <w:szCs w:val="18"/>
               </w:rPr>
             </w:pPr>
-            <w:r>
-              <w:rPr>
-                <w:color w:val="7F7F7F" w:themeColor="text1" w:themeTint="80"/>
-                <w:sz w:val="18"/>
-                <w:szCs w:val="18"/>
-              </w:rPr>
-              <w:t>INVENTORY MANAGEMENT</w:t>
-            </w:r>
           </w:p>
         </w:tc>
       </w:tr>
@@ -9902,65 +11242,13 @@
                 <w:sz w:val="18"/>
                 <w:szCs w:val="18"/>
               </w:rPr>
-              <w:t>28</w:t>
-            </w:r>
-          </w:p>
-        </w:tc>
-        <w:tc>
-          <w:tcPr>
-            <w:tcW w:w="1207" w:type="pct"/>
-            <w:vAlign w:val="center"/>
-          </w:tcPr>
-          <w:p>
-            <w:pPr>
-              <w:cnfStyle w:val="000000000000" w:firstRow="0" w:lastRow="0" w:firstColumn="0" w:lastColumn="0" w:oddVBand="0" w:evenVBand="0" w:oddHBand="0" w:evenHBand="0" w:firstRowFirstColumn="0" w:firstRowLastColumn="0" w:lastRowFirstColumn="0" w:lastRowLastColumn="0"/>
-              <w:rPr>
-                <w:color w:val="7F7F7F" w:themeColor="text1" w:themeTint="80"/>
-                <w:sz w:val="18"/>
-                <w:szCs w:val="18"/>
-              </w:rPr>
-            </w:pPr>
-            <w:r>
-              <w:rPr>
-                <w:color w:val="7F7F7F" w:themeColor="text1" w:themeTint="80"/>
-                <w:sz w:val="18"/>
-                <w:szCs w:val="18"/>
-              </w:rPr>
-              <w:t>Developed for the Total Inventory functionality</w:t>
-            </w:r>
-          </w:p>
-        </w:tc>
-        <w:tc>
-          <w:tcPr>
-            <w:tcW w:w="788" w:type="pct"/>
-            <w:shd w:val="clear" w:color="auto" w:fill="auto"/>
-            <w:vAlign w:val="center"/>
-          </w:tcPr>
-          <w:p>
-            <w:pPr>
-              <w:jc w:val="center"/>
-              <w:cnfStyle w:val="000000000000" w:firstRow="0" w:lastRow="0" w:firstColumn="0" w:lastColumn="0" w:oddVBand="0" w:evenVBand="0" w:oddHBand="0" w:evenHBand="0" w:firstRowFirstColumn="0" w:firstRowLastColumn="0" w:lastRowFirstColumn="0" w:lastRowLastColumn="0"/>
-              <w:rPr>
-                <w:b/>
-                <w:color w:val="2F5496" w:themeColor="accent5" w:themeShade="BF"/>
-                <w:sz w:val="18"/>
-                <w:szCs w:val="18"/>
-              </w:rPr>
-            </w:pPr>
-            <w:r>
-              <w:rPr>
-                <w:b/>
-                <w:color w:val="2F5496" w:themeColor="accent5" w:themeShade="BF"/>
-                <w:sz w:val="18"/>
-                <w:szCs w:val="18"/>
-              </w:rPr>
-              <w:t>Yes / No</w:t>
-            </w:r>
-          </w:p>
-        </w:tc>
-        <w:tc>
-          <w:tcPr>
-            <w:tcW w:w="2827" w:type="pct"/>
+              <w:t>31</w:t>
+            </w:r>
+          </w:p>
+        </w:tc>
+        <w:tc>
+          <w:tcPr>
+            <w:tcW w:w="1449" w:type="pct"/>
             <w:gridSpan w:val="2"/>
             <w:vAlign w:val="center"/>
           </w:tcPr>
@@ -9968,28 +11256,118 @@
             <w:pPr>
               <w:cnfStyle w:val="000000000000" w:firstRow="0" w:lastRow="0" w:firstColumn="0" w:lastColumn="0" w:oddVBand="0" w:evenVBand="0" w:oddHBand="0" w:evenHBand="0" w:firstRowFirstColumn="0" w:firstRowLastColumn="0" w:lastRowFirstColumn="0" w:lastRowLastColumn="0"/>
               <w:rPr>
-                <w:sz w:val="18"/>
-                <w:szCs w:val="18"/>
-              </w:rPr>
-            </w:pPr>
-            <w:r>
+                <w:color w:val="7F7F7F" w:themeColor="text1" w:themeTint="80"/>
+                <w:sz w:val="6"/>
+                <w:szCs w:val="6"/>
+              </w:rPr>
+            </w:pPr>
+            <w:r>
+              <w:rPr>
+                <w:color w:val="7F7F7F" w:themeColor="text1" w:themeTint="80"/>
+                <w:sz w:val="18"/>
+                <w:szCs w:val="18"/>
+              </w:rPr>
+              <w:t xml:space="preserve">New Property Support </w:t>
+            </w:r>
+            <w:r>
+              <w:rPr>
+                <w:color w:val="7F7F7F" w:themeColor="text1" w:themeTint="80"/>
+                <w:sz w:val="18"/>
+                <w:szCs w:val="18"/>
+              </w:rPr>
+              <w:t xml:space="preserve"> </w:t>
+            </w:r>
+            <w:r>
+              <w:rPr>
+                <w:color w:val="7F7F7F" w:themeColor="text1" w:themeTint="80"/>
+                <w:sz w:val="18"/>
+                <w:szCs w:val="18"/>
+              </w:rPr>
+              <w:t xml:space="preserve">contact </w:t>
+            </w:r>
+          </w:p>
+        </w:tc>
+        <w:tc>
+          <w:tcPr>
+            <w:tcW w:w="914" w:type="pct"/>
+            <w:gridSpan w:val="2"/>
+            <w:vAlign w:val="center"/>
+          </w:tcPr>
+          <w:p>
+            <w:pPr>
+              <w:cnfStyle w:val="000000000000" w:firstRow="0" w:lastRow="0" w:firstColumn="0" w:lastColumn="0" w:oddVBand="0" w:evenVBand="0" w:oddHBand="0" w:evenHBand="0" w:firstRowFirstColumn="0" w:firstRowLastColumn="0" w:lastRowFirstColumn="0" w:lastRowLastColumn="0"/>
               <w:rPr>
                 <w:i/>
                 <w:color w:val="7F7F7F" w:themeColor="text1" w:themeTint="80"/>
                 <w:sz w:val="18"/>
                 <w:szCs w:val="18"/>
               </w:rPr>
-              <w:t>BEST PRACTICE</w:t>
-            </w:r>
+            </w:pPr>
             <w:r>
               <w:rPr>
                 <w:i/>
-                <w:color w:val="808080" w:themeColor="background1" w:themeShade="80"/>
-                <w:sz w:val="18"/>
-                <w:szCs w:val="18"/>
-              </w:rPr>
-              <w:t>.  The Total Inventory function allows a system to send remaining inventory as a total of both base and flexible allocation.  When processed via EQC the number of remaining base will be subtracted from the total inventory in the message and the remainder will be stored as flexible allocation.</w:t>
-            </w:r>
+                <w:color w:val="7F7F7F" w:themeColor="text1" w:themeTint="80"/>
+                <w:sz w:val="18"/>
+                <w:szCs w:val="18"/>
+              </w:rPr>
+              <w:t>Name:</w:t>
+            </w:r>
+          </w:p>
+          <w:p>
+            <w:pPr>
+              <w:cnfStyle w:val="000000000000" w:firstRow="0" w:lastRow="0" w:firstColumn="0" w:lastColumn="0" w:oddVBand="0" w:evenVBand="0" w:oddHBand="0" w:evenHBand="0" w:firstRowFirstColumn="0" w:firstRowLastColumn="0" w:lastRowFirstColumn="0" w:lastRowLastColumn="0"/>
+              <w:rPr>
+                <w:i/>
+                <w:color w:val="7F7F7F" w:themeColor="text1" w:themeTint="80"/>
+                <w:sz w:val="18"/>
+                <w:szCs w:val="18"/>
+              </w:rPr>
+            </w:pPr>
+            <w:r>
+              <w:rPr>
+                <w:i/>
+                <w:color w:val="7F7F7F" w:themeColor="text1" w:themeTint="80"/>
+                <w:sz w:val="18"/>
+                <w:szCs w:val="18"/>
+              </w:rPr>
+              <w:t>Email:</w:t>
+            </w:r>
+          </w:p>
+          <w:p>
+            <w:pPr>
+              <w:cnfStyle w:val="000000000000" w:firstRow="0" w:lastRow="0" w:firstColumn="0" w:lastColumn="0" w:oddVBand="0" w:evenVBand="0" w:oddHBand="0" w:evenHBand="0" w:firstRowFirstColumn="0" w:firstRowLastColumn="0" w:lastRowFirstColumn="0" w:lastRowLastColumn="0"/>
+              <w:rPr>
+                <w:i/>
+                <w:color w:val="7F7F7F" w:themeColor="text1" w:themeTint="80"/>
+                <w:sz w:val="18"/>
+                <w:szCs w:val="18"/>
+              </w:rPr>
+            </w:pPr>
+            <w:r>
+              <w:rPr>
+                <w:i/>
+                <w:color w:val="7F7F7F" w:themeColor="text1" w:themeTint="80"/>
+                <w:sz w:val="18"/>
+                <w:szCs w:val="18"/>
+              </w:rPr>
+              <w:t xml:space="preserve">Telephone including country code: </w:t>
+            </w:r>
+          </w:p>
+        </w:tc>
+        <w:tc>
+          <w:tcPr>
+            <w:tcW w:w="2459" w:type="pct"/>
+            <w:vAlign w:val="center"/>
+          </w:tcPr>
+          <w:p>
+            <w:pPr>
+              <w:cnfStyle w:val="000000000000" w:firstRow="0" w:lastRow="0" w:firstColumn="0" w:lastColumn="0" w:oddVBand="0" w:evenVBand="0" w:oddHBand="0" w:evenHBand="0" w:firstRowFirstColumn="0" w:firstRowLastColumn="0" w:lastRowFirstColumn="0" w:lastRowLastColumn="0"/>
+              <w:rPr>
+                <w:color w:val="1F3864" w:themeColor="accent5" w:themeShade="80"/>
+                <w:sz w:val="18"/>
+                <w:szCs w:val="18"/>
+              </w:rPr>
+            </w:pPr>
           </w:p>
         </w:tc>
       </w:tr>
@@ -10019,97 +11397,139 @@
                 <w:sz w:val="18"/>
                 <w:szCs w:val="18"/>
               </w:rPr>
-              <w:t>29</w:t>
-            </w:r>
-          </w:p>
-        </w:tc>
-        <w:tc>
-          <w:tcPr>
-            <w:tcW w:w="1207" w:type="pct"/>
-            <w:vAlign w:val="center"/>
-          </w:tcPr>
-          <w:p>
-            <w:pPr>
-              <w:cnfStyle w:val="000000000000" w:firstRow="0" w:lastRow="0" w:firstColumn="0" w:lastColumn="0" w:oddVBand="0" w:evenVBand="0" w:oddHBand="0" w:evenHBand="0" w:firstRowFirstColumn="0" w:firstRowLastColumn="0" w:lastRowFirstColumn="0" w:lastRowLastColumn="0"/>
-              <w:rPr>
-                <w:color w:val="7F7F7F" w:themeColor="text1" w:themeTint="80"/>
-                <w:sz w:val="18"/>
-                <w:szCs w:val="18"/>
-              </w:rPr>
-            </w:pPr>
-            <w:r>
-              <w:rPr>
-                <w:color w:val="7F7F7F" w:themeColor="text1" w:themeTint="80"/>
-                <w:sz w:val="18"/>
-                <w:szCs w:val="18"/>
-              </w:rPr>
-              <w:t xml:space="preserve">Maximum number of </w:t>
-            </w:r>
-            <w:r>
-              <w:rPr>
-                <w:b/>
-                <w:color w:val="7F7F7F" w:themeColor="text1" w:themeTint="80"/>
-                <w:sz w:val="18"/>
-                <w:szCs w:val="18"/>
-                <w:u w:val="single"/>
-              </w:rPr>
-              <w:t>days</w:t>
-            </w:r>
-            <w:r>
-              <w:rPr>
-                <w:color w:val="7F7F7F" w:themeColor="text1" w:themeTint="80"/>
-                <w:sz w:val="18"/>
-                <w:szCs w:val="18"/>
-              </w:rPr>
-              <w:t xml:space="preserve"> inventory supported </w:t>
-            </w:r>
-          </w:p>
-        </w:tc>
-        <w:tc>
-          <w:tcPr>
-            <w:tcW w:w="788" w:type="pct"/>
-            <w:shd w:val="clear" w:color="auto" w:fill="auto"/>
-            <w:vAlign w:val="center"/>
-          </w:tcPr>
-          <w:p>
-            <w:pPr>
-              <w:jc w:val="center"/>
-              <w:cnfStyle w:val="000000000000" w:firstRow="0" w:lastRow="0" w:firstColumn="0" w:lastColumn="0" w:oddVBand="0" w:evenVBand="0" w:oddHBand="0" w:evenHBand="0" w:firstRowFirstColumn="0" w:firstRowLastColumn="0" w:lastRowFirstColumn="0" w:lastRowLastColumn="0"/>
-              <w:rPr>
-                <w:b/>
-                <w:color w:val="2F5496" w:themeColor="accent5" w:themeShade="BF"/>
-                <w:sz w:val="18"/>
-                <w:szCs w:val="18"/>
-              </w:rPr>
-            </w:pPr>
-          </w:p>
-        </w:tc>
-        <w:tc>
-          <w:tcPr>
-            <w:tcW w:w="1811" w:type="pct"/>
-            <w:vAlign w:val="center"/>
-          </w:tcPr>
-          <w:p>
-            <w:pPr>
-              <w:cnfStyle w:val="000000000000" w:firstRow="0" w:lastRow="0" w:firstColumn="0" w:lastColumn="0" w:oddVBand="0" w:evenVBand="0" w:oddHBand="0" w:evenHBand="0" w:firstRowFirstColumn="0" w:firstRowLastColumn="0" w:lastRowFirstColumn="0" w:lastRowLastColumn="0"/>
+              <w:t>32</w:t>
+            </w:r>
+          </w:p>
+        </w:tc>
+        <w:tc>
+          <w:tcPr>
+            <w:tcW w:w="1449" w:type="pct"/>
+            <w:gridSpan w:val="2"/>
+            <w:vAlign w:val="center"/>
+          </w:tcPr>
+          <w:p>
+            <w:pPr>
+              <w:cnfStyle w:val="000000000000" w:firstRow="0" w:lastRow="0" w:firstColumn="0" w:lastColumn="0" w:oddVBand="0" w:evenVBand="0" w:oddHBand="0" w:evenHBand="0" w:firstRowFirstColumn="0" w:firstRowLastColumn="0" w:lastRowFirstColumn="0" w:lastRowLastColumn="0"/>
+              <w:rPr>
+                <w:color w:val="7F7F7F" w:themeColor="text1" w:themeTint="80"/>
+                <w:sz w:val="18"/>
+                <w:szCs w:val="18"/>
+              </w:rPr>
+            </w:pPr>
+            <w:r>
+              <w:rPr>
+                <w:color w:val="7F7F7F" w:themeColor="text1" w:themeTint="80"/>
+                <w:sz w:val="18"/>
+                <w:szCs w:val="18"/>
+              </w:rPr>
+              <w:t>Support</w:t>
+            </w:r>
+            <w:r>
+              <w:rPr>
+                <w:color w:val="7F7F7F" w:themeColor="text1" w:themeTint="80"/>
+                <w:sz w:val="18"/>
+                <w:szCs w:val="18"/>
+              </w:rPr>
+              <w:t xml:space="preserve"> Contact Email </w:t>
+            </w:r>
+          </w:p>
+          <w:p>
+            <w:pPr>
+              <w:cnfStyle w:val="000000000000" w:firstRow="0" w:lastRow="0" w:firstColumn="0" w:lastColumn="0" w:oddVBand="0" w:evenVBand="0" w:oddHBand="0" w:evenHBand="0" w:firstRowFirstColumn="0" w:firstRowLastColumn="0" w:lastRowFirstColumn="0" w:lastRowLastColumn="0"/>
+              <w:rPr>
+                <w:color w:val="7F7F7F" w:themeColor="text1" w:themeTint="80"/>
+                <w:sz w:val="18"/>
+                <w:szCs w:val="18"/>
+              </w:rPr>
+            </w:pPr>
+            <w:r>
               <w:rPr>
                 <w:i/>
-                <w:color w:val="70AD47" w:themeColor="accent6"/>
-                <w:sz w:val="18"/>
-                <w:szCs w:val="18"/>
-              </w:rPr>
-            </w:pPr>
-          </w:p>
-        </w:tc>
-        <w:tc>
-          <w:tcPr>
-            <w:tcW w:w="1007" w:type="pct"/>
-            <w:vAlign w:val="center"/>
-          </w:tcPr>
-          <w:p>
-            <w:pPr>
-              <w:cnfStyle w:val="000000000000" w:firstRow="0" w:lastRow="0" w:firstColumn="0" w:lastColumn="0" w:oddVBand="0" w:evenVBand="0" w:oddHBand="0" w:evenHBand="0" w:firstRowFirstColumn="0" w:firstRowLastColumn="0" w:lastRowFirstColumn="0" w:lastRowLastColumn="0"/>
-              <w:rPr>
+                <w:color w:val="7F7F7F" w:themeColor="text1" w:themeTint="80"/>
+                <w:sz w:val="16"/>
+                <w:szCs w:val="16"/>
+              </w:rPr>
+              <w:t>(If the hotel has a problem with the interface, who do they contact?)</w:t>
+            </w:r>
+          </w:p>
+        </w:tc>
+        <w:tc>
+          <w:tcPr>
+            <w:tcW w:w="914" w:type="pct"/>
+            <w:gridSpan w:val="2"/>
+            <w:vAlign w:val="center"/>
+          </w:tcPr>
+          <w:p>
+            <w:pPr>
+              <w:cnfStyle w:val="000000000000" w:firstRow="0" w:lastRow="0" w:firstColumn="0" w:lastColumn="0" w:oddVBand="0" w:evenVBand="0" w:oddHBand="0" w:evenHBand="0" w:firstRowFirstColumn="0" w:firstRowLastColumn="0" w:lastRowFirstColumn="0" w:lastRowLastColumn="0"/>
+              <w:rPr>
+                <w:i/>
+                <w:color w:val="7F7F7F" w:themeColor="text1" w:themeTint="80"/>
+                <w:sz w:val="18"/>
+                <w:szCs w:val="18"/>
+              </w:rPr>
+            </w:pPr>
+            <w:r>
+              <w:rPr>
+                <w:i/>
+                <w:color w:val="7F7F7F" w:themeColor="text1" w:themeTint="80"/>
+                <w:sz w:val="18"/>
+                <w:szCs w:val="18"/>
+              </w:rPr>
+              <w:t>Name:</w:t>
+            </w:r>
+          </w:p>
+          <w:p>
+            <w:pPr>
+              <w:cnfStyle w:val="000000000000" w:firstRow="0" w:lastRow="0" w:firstColumn="0" w:lastColumn="0" w:oddVBand="0" w:evenVBand="0" w:oddHBand="0" w:evenHBand="0" w:firstRowFirstColumn="0" w:firstRowLastColumn="0" w:lastRowFirstColumn="0" w:lastRowLastColumn="0"/>
+              <w:rPr>
+                <w:i/>
+                <w:color w:val="7F7F7F" w:themeColor="text1" w:themeTint="80"/>
+                <w:sz w:val="18"/>
+                <w:szCs w:val="18"/>
+              </w:rPr>
+            </w:pPr>
+            <w:r>
+              <w:rPr>
+                <w:i/>
+                <w:color w:val="7F7F7F" w:themeColor="text1" w:themeTint="80"/>
+                <w:sz w:val="18"/>
+                <w:szCs w:val="18"/>
+              </w:rPr>
+              <w:t>Email:</w:t>
+            </w:r>
+          </w:p>
+          <w:p>
+            <w:pPr>
+              <w:cnfStyle w:val="000000000000" w:firstRow="0" w:lastRow="0" w:firstColumn="0" w:lastColumn="0" w:oddVBand="0" w:evenVBand="0" w:oddHBand="0" w:evenHBand="0" w:firstRowFirstColumn="0" w:firstRowLastColumn="0" w:lastRowFirstColumn="0" w:lastRowLastColumn="0"/>
+              <w:rPr>
+                <w:i/>
+                <w:color w:val="7F7F7F" w:themeColor="text1" w:themeTint="80"/>
+                <w:sz w:val="18"/>
+                <w:szCs w:val="18"/>
+              </w:rPr>
+            </w:pPr>
+            <w:r>
+              <w:rPr>
+                <w:i/>
+                <w:color w:val="7F7F7F" w:themeColor="text1" w:themeTint="80"/>
+                <w:sz w:val="18"/>
+                <w:szCs w:val="18"/>
+              </w:rPr>
+              <w:t xml:space="preserve">Telephone including country code: </w:t>
+            </w:r>
+          </w:p>
+        </w:tc>
+        <w:tc>
+          <w:tcPr>
+            <w:tcW w:w="2459" w:type="pct"/>
+            <w:vAlign w:val="center"/>
+          </w:tcPr>
+          <w:p>
+            <w:pPr>
+              <w:cnfStyle w:val="000000000000" w:firstRow="0" w:lastRow="0" w:firstColumn="0" w:lastColumn="0" w:oddVBand="0" w:evenVBand="0" w:oddHBand="0" w:evenHBand="0" w:firstRowFirstColumn="0" w:firstRowLastColumn="0" w:lastRowFirstColumn="0" w:lastRowLastColumn="0"/>
+              <w:rPr>
+                <w:color w:val="1F3864" w:themeColor="accent5" w:themeShade="80"/>
                 <w:sz w:val="18"/>
                 <w:szCs w:val="18"/>
               </w:rPr>
@@ -10143,73 +11563,59 @@
                 <w:sz w:val="18"/>
                 <w:szCs w:val="18"/>
               </w:rPr>
-              <w:t>30</w:t>
-            </w:r>
-          </w:p>
-        </w:tc>
-        <w:tc>
-          <w:tcPr>
-            <w:tcW w:w="1207" w:type="pct"/>
-            <w:vAlign w:val="center"/>
-          </w:tcPr>
-          <w:p>
-            <w:pPr>
-              <w:cnfStyle w:val="000000000000" w:firstRow="0" w:lastRow="0" w:firstColumn="0" w:lastColumn="0" w:oddVBand="0" w:evenVBand="0" w:oddHBand="0" w:evenHBand="0" w:firstRowFirstColumn="0" w:firstRowLastColumn="0" w:lastRowFirstColumn="0" w:lastRowLastColumn="0"/>
-              <w:rPr>
-                <w:color w:val="7F7F7F" w:themeColor="text1" w:themeTint="80"/>
-                <w:sz w:val="18"/>
-                <w:szCs w:val="18"/>
-              </w:rPr>
-            </w:pPr>
-            <w:r>
-              <w:rPr>
-                <w:color w:val="7F7F7F" w:themeColor="text1" w:themeTint="80"/>
-                <w:sz w:val="18"/>
-                <w:szCs w:val="18"/>
-              </w:rPr>
-              <w:t xml:space="preserve">Maximum number of </w:t>
-            </w:r>
-            <w:r>
-              <w:rPr>
-                <w:b/>
-                <w:color w:val="7F7F7F" w:themeColor="text1" w:themeTint="80"/>
-                <w:sz w:val="18"/>
-                <w:szCs w:val="18"/>
-              </w:rPr>
-              <w:t>Room types</w:t>
-            </w:r>
-            <w:r>
-              <w:rPr>
-                <w:color w:val="7F7F7F" w:themeColor="text1" w:themeTint="80"/>
-                <w:sz w:val="18"/>
-                <w:szCs w:val="18"/>
-              </w:rPr>
-              <w:t xml:space="preserve"> supported </w:t>
-            </w:r>
-          </w:p>
-        </w:tc>
-        <w:tc>
-          <w:tcPr>
-            <w:tcW w:w="788" w:type="pct"/>
-            <w:shd w:val="clear" w:color="auto" w:fill="auto"/>
-            <w:vAlign w:val="center"/>
-          </w:tcPr>
-          <w:p>
-            <w:pPr>
-              <w:jc w:val="center"/>
-              <w:cnfStyle w:val="000000000000" w:firstRow="0" w:lastRow="0" w:firstColumn="0" w:lastColumn="0" w:oddVBand="0" w:evenVBand="0" w:oddHBand="0" w:evenHBand="0" w:firstRowFirstColumn="0" w:firstRowLastColumn="0" w:lastRowFirstColumn="0" w:lastRowLastColumn="0"/>
-              <w:rPr>
-                <w:b/>
-                <w:color w:val="2F5496" w:themeColor="accent5" w:themeShade="BF"/>
-                <w:sz w:val="18"/>
-                <w:szCs w:val="18"/>
-              </w:rPr>
-            </w:pPr>
-          </w:p>
-        </w:tc>
-        <w:tc>
-          <w:tcPr>
-            <w:tcW w:w="1811" w:type="pct"/>
+              <w:t>33</w:t>
+            </w:r>
+          </w:p>
+        </w:tc>
+        <w:tc>
+          <w:tcPr>
+            <w:tcW w:w="1449" w:type="pct"/>
+            <w:gridSpan w:val="2"/>
+            <w:vAlign w:val="center"/>
+          </w:tcPr>
+          <w:p>
+            <w:pPr>
+              <w:cnfStyle w:val="000000000000" w:firstRow="0" w:lastRow="0" w:firstColumn="0" w:lastColumn="0" w:oddVBand="0" w:evenVBand="0" w:oddHBand="0" w:evenHBand="0" w:firstRowFirstColumn="0" w:firstRowLastColumn="0" w:lastRowFirstColumn="0" w:lastRowLastColumn="0"/>
+              <w:rPr>
+                <w:color w:val="7F7F7F" w:themeColor="text1" w:themeTint="80"/>
+                <w:sz w:val="18"/>
+                <w:szCs w:val="18"/>
+              </w:rPr>
+            </w:pPr>
+          </w:p>
+          <w:p>
+            <w:pPr>
+              <w:cnfStyle w:val="000000000000" w:firstRow="0" w:lastRow="0" w:firstColumn="0" w:lastColumn="0" w:oddVBand="0" w:evenVBand="0" w:oddHBand="0" w:evenHBand="0" w:firstRowFirstColumn="0" w:firstRowLastColumn="0" w:lastRowFirstColumn="0" w:lastRowLastColumn="0"/>
+              <w:rPr>
+                <w:color w:val="7F7F7F" w:themeColor="text1" w:themeTint="80"/>
+                <w:sz w:val="18"/>
+                <w:szCs w:val="18"/>
+              </w:rPr>
+            </w:pPr>
+            <w:r>
+              <w:rPr>
+                <w:color w:val="7F7F7F" w:themeColor="text1" w:themeTint="80"/>
+                <w:sz w:val="18"/>
+                <w:szCs w:val="18"/>
+              </w:rPr>
+              <w:t xml:space="preserve">Contact for escalations </w:t>
+            </w:r>
+          </w:p>
+          <w:p>
+            <w:pPr>
+              <w:cnfStyle w:val="000000000000" w:firstRow="0" w:lastRow="0" w:firstColumn="0" w:lastColumn="0" w:oddVBand="0" w:evenVBand="0" w:oddHBand="0" w:evenHBand="0" w:firstRowFirstColumn="0" w:firstRowLastColumn="0" w:lastRowFirstColumn="0" w:lastRowLastColumn="0"/>
+              <w:rPr>
+                <w:color w:val="7F7F7F" w:themeColor="text1" w:themeTint="80"/>
+                <w:sz w:val="18"/>
+                <w:szCs w:val="18"/>
+              </w:rPr>
+            </w:pPr>
+          </w:p>
+        </w:tc>
+        <w:tc>
+          <w:tcPr>
+            <w:tcW w:w="914" w:type="pct"/>
+            <w:gridSpan w:val="2"/>
             <w:vAlign w:val="center"/>
           </w:tcPr>
           <w:p>
@@ -10217,267 +11623,72 @@
               <w:cnfStyle w:val="000000000000" w:firstRow="0" w:lastRow="0" w:firstColumn="0" w:lastColumn="0" w:oddVBand="0" w:evenVBand="0" w:oddHBand="0" w:evenHBand="0" w:firstRowFirstColumn="0" w:firstRowLastColumn="0" w:lastRowFirstColumn="0" w:lastRowLastColumn="0"/>
               <w:rPr>
                 <w:i/>
-                <w:color w:val="70AD47" w:themeColor="accent6"/>
-                <w:sz w:val="18"/>
-                <w:szCs w:val="18"/>
-              </w:rPr>
-            </w:pPr>
-          </w:p>
-        </w:tc>
-        <w:tc>
-          <w:tcPr>
-            <w:tcW w:w="1007" w:type="pct"/>
-            <w:vAlign w:val="center"/>
-          </w:tcPr>
-          <w:p>
-            <w:pPr>
-              <w:cnfStyle w:val="000000000000" w:firstRow="0" w:lastRow="0" w:firstColumn="0" w:lastColumn="0" w:oddVBand="0" w:evenVBand="0" w:oddHBand="0" w:evenHBand="0" w:firstRowFirstColumn="0" w:firstRowLastColumn="0" w:lastRowFirstColumn="0" w:lastRowLastColumn="0"/>
-              <w:rPr>
-                <w:sz w:val="18"/>
-                <w:szCs w:val="18"/>
-              </w:rPr>
-            </w:pPr>
-          </w:p>
-        </w:tc>
-      </w:tr>
-      <w:tr>
-        <w:trPr>
-          <w:tblCellSpacing w:w="14" w:type="dxa"/>
-        </w:trPr>
-        <w:tc>
-          <w:tcPr>
-            <w:cnfStyle w:val="001000000000" w:firstRow="0" w:lastRow="0" w:firstColumn="1" w:lastColumn="0" w:oddVBand="0" w:evenVBand="0" w:oddHBand="0" w:evenHBand="0" w:firstRowFirstColumn="0" w:firstRowLastColumn="0" w:lastRowFirstColumn="0" w:lastRowLastColumn="0"/>
-            <w:tcW w:w="133" w:type="pct"/>
-            <w:vAlign w:val="center"/>
-          </w:tcPr>
-          <w:p>
-            <w:pPr>
-              <w:rPr>
-                <w:b w:val="0"/>
-                <w:color w:val="7F7F7F" w:themeColor="text1" w:themeTint="80"/>
-                <w:sz w:val="18"/>
-                <w:szCs w:val="18"/>
-              </w:rPr>
-            </w:pPr>
-            <w:r>
-              <w:rPr>
-                <w:b w:val="0"/>
-                <w:color w:val="7F7F7F" w:themeColor="text1" w:themeTint="80"/>
-                <w:sz w:val="18"/>
-                <w:szCs w:val="18"/>
-              </w:rPr>
-              <w:t>31</w:t>
-            </w:r>
-          </w:p>
-        </w:tc>
-        <w:tc>
-          <w:tcPr>
-            <w:tcW w:w="1207" w:type="pct"/>
-            <w:vAlign w:val="center"/>
-          </w:tcPr>
-          <w:p>
-            <w:pPr>
-              <w:cnfStyle w:val="000000000000" w:firstRow="0" w:lastRow="0" w:firstColumn="0" w:lastColumn="0" w:oddVBand="0" w:evenVBand="0" w:oddHBand="0" w:evenHBand="0" w:firstRowFirstColumn="0" w:firstRowLastColumn="0" w:lastRowFirstColumn="0" w:lastRowLastColumn="0"/>
-              <w:rPr>
-                <w:color w:val="7F7F7F" w:themeColor="text1" w:themeTint="80"/>
-                <w:sz w:val="18"/>
-                <w:szCs w:val="18"/>
-              </w:rPr>
-            </w:pPr>
-            <w:r>
-              <w:rPr>
-                <w:color w:val="7F7F7F" w:themeColor="text1" w:themeTint="80"/>
-                <w:sz w:val="18"/>
-                <w:szCs w:val="18"/>
-              </w:rPr>
-              <w:t xml:space="preserve">Maximum number of </w:t>
-            </w:r>
-            <w:r>
-              <w:rPr>
-                <w:b/>
-                <w:color w:val="7F7F7F" w:themeColor="text1" w:themeTint="80"/>
-                <w:sz w:val="18"/>
-                <w:szCs w:val="18"/>
-              </w:rPr>
-              <w:t>Rate Plans</w:t>
-            </w:r>
-            <w:r>
-              <w:rPr>
-                <w:color w:val="7F7F7F" w:themeColor="text1" w:themeTint="80"/>
-                <w:sz w:val="18"/>
-                <w:szCs w:val="18"/>
-              </w:rPr>
-              <w:t xml:space="preserve"> per Room type supported </w:t>
-            </w:r>
-          </w:p>
-        </w:tc>
-        <w:tc>
-          <w:tcPr>
-            <w:tcW w:w="788" w:type="pct"/>
-            <w:shd w:val="clear" w:color="auto" w:fill="auto"/>
-            <w:vAlign w:val="center"/>
-          </w:tcPr>
-          <w:p>
-            <w:pPr>
-              <w:jc w:val="center"/>
-              <w:cnfStyle w:val="000000000000" w:firstRow="0" w:lastRow="0" w:firstColumn="0" w:lastColumn="0" w:oddVBand="0" w:evenVBand="0" w:oddHBand="0" w:evenHBand="0" w:firstRowFirstColumn="0" w:firstRowLastColumn="0" w:lastRowFirstColumn="0" w:lastRowLastColumn="0"/>
-              <w:rPr>
-                <w:b/>
-                <w:color w:val="2F5496" w:themeColor="accent5" w:themeShade="BF"/>
-                <w:sz w:val="18"/>
-                <w:szCs w:val="18"/>
-              </w:rPr>
-            </w:pPr>
-          </w:p>
-        </w:tc>
-        <w:tc>
-          <w:tcPr>
-            <w:tcW w:w="1811" w:type="pct"/>
-            <w:vAlign w:val="center"/>
-          </w:tcPr>
-          <w:p>
-            <w:pPr>
-              <w:cnfStyle w:val="000000000000" w:firstRow="0" w:lastRow="0" w:firstColumn="0" w:lastColumn="0" w:oddVBand="0" w:evenVBand="0" w:oddHBand="0" w:evenHBand="0" w:firstRowFirstColumn="0" w:firstRowLastColumn="0" w:lastRowFirstColumn="0" w:lastRowLastColumn="0"/>
+                <w:color w:val="7F7F7F" w:themeColor="text1" w:themeTint="80"/>
+                <w:sz w:val="18"/>
+                <w:szCs w:val="18"/>
+              </w:rPr>
+            </w:pPr>
+            <w:r>
               <w:rPr>
                 <w:i/>
-                <w:color w:val="70AD47" w:themeColor="accent6"/>
-                <w:sz w:val="18"/>
-                <w:szCs w:val="18"/>
-              </w:rPr>
-            </w:pPr>
-          </w:p>
-        </w:tc>
-        <w:tc>
-          <w:tcPr>
-            <w:tcW w:w="1007" w:type="pct"/>
-            <w:vAlign w:val="center"/>
-          </w:tcPr>
-          <w:p>
-            <w:pPr>
-              <w:cnfStyle w:val="000000000000" w:firstRow="0" w:lastRow="0" w:firstColumn="0" w:lastColumn="0" w:oddVBand="0" w:evenVBand="0" w:oddHBand="0" w:evenHBand="0" w:firstRowFirstColumn="0" w:firstRowLastColumn="0" w:lastRowFirstColumn="0" w:lastRowLastColumn="0"/>
-              <w:rPr>
-                <w:sz w:val="18"/>
-                <w:szCs w:val="18"/>
-              </w:rPr>
-            </w:pPr>
-          </w:p>
-        </w:tc>
-      </w:tr>
-      <w:tr>
-        <w:trPr>
-          <w:tblCellSpacing w:w="14" w:type="dxa"/>
-        </w:trPr>
-        <w:tc>
-          <w:tcPr>
-            <w:cnfStyle w:val="001000000000" w:firstRow="0" w:lastRow="0" w:firstColumn="1" w:lastColumn="0" w:oddVBand="0" w:evenVBand="0" w:oddHBand="0" w:evenHBand="0" w:firstRowFirstColumn="0" w:firstRowLastColumn="0" w:lastRowFirstColumn="0" w:lastRowLastColumn="0"/>
-            <w:tcW w:w="133" w:type="pct"/>
-            <w:vAlign w:val="center"/>
-          </w:tcPr>
-          <w:p>
-            <w:pPr>
-              <w:rPr>
-                <w:b w:val="0"/>
-                <w:color w:val="7F7F7F" w:themeColor="text1" w:themeTint="80"/>
-                <w:sz w:val="18"/>
-                <w:szCs w:val="18"/>
-              </w:rPr>
-            </w:pPr>
-            <w:r>
-              <w:rPr>
-                <w:b w:val="0"/>
-                <w:color w:val="7F7F7F" w:themeColor="text1" w:themeTint="80"/>
-                <w:sz w:val="18"/>
-                <w:szCs w:val="18"/>
-              </w:rPr>
-              <w:t>32</w:t>
-            </w:r>
-          </w:p>
-        </w:tc>
-        <w:tc>
-          <w:tcPr>
-            <w:tcW w:w="1207" w:type="pct"/>
-            <w:vAlign w:val="center"/>
-          </w:tcPr>
-          <w:p>
-            <w:pPr>
-              <w:cnfStyle w:val="000000000000" w:firstRow="0" w:lastRow="0" w:firstColumn="0" w:lastColumn="0" w:oddVBand="0" w:evenVBand="0" w:oddHBand="0" w:evenHBand="0" w:firstRowFirstColumn="0" w:firstRowLastColumn="0" w:lastRowFirstColumn="0" w:lastRowLastColumn="0"/>
-              <w:rPr>
-                <w:color w:val="7F7F7F" w:themeColor="text1" w:themeTint="80"/>
-                <w:sz w:val="18"/>
-                <w:szCs w:val="18"/>
-              </w:rPr>
-            </w:pPr>
-            <w:r>
-              <w:rPr>
-                <w:color w:val="7F7F7F" w:themeColor="text1" w:themeTint="80"/>
-                <w:sz w:val="18"/>
-                <w:szCs w:val="18"/>
-              </w:rPr>
-              <w:t xml:space="preserve">What are the </w:t>
-            </w:r>
-            <w:r>
-              <w:rPr>
-                <w:color w:val="7F7F7F" w:themeColor="text1" w:themeTint="80"/>
-                <w:sz w:val="18"/>
-                <w:szCs w:val="18"/>
-              </w:rPr>
-              <w:t xml:space="preserve"> maximum number of days </w:t>
-            </w:r>
-            <w:r>
-              <w:rPr>
-                <w:color w:val="7F7F7F" w:themeColor="text1" w:themeTint="80"/>
-                <w:sz w:val="18"/>
-                <w:szCs w:val="18"/>
-              </w:rPr>
-              <w:t xml:space="preserve">your system can send the inventory </w:t>
-            </w:r>
-          </w:p>
-        </w:tc>
-        <w:tc>
-          <w:tcPr>
-            <w:tcW w:w="788" w:type="pct"/>
-            <w:shd w:val="clear" w:color="auto" w:fill="auto"/>
-            <w:vAlign w:val="center"/>
-          </w:tcPr>
-          <w:p>
-            <w:pPr>
-              <w:jc w:val="center"/>
-              <w:cnfStyle w:val="000000000000" w:firstRow="0" w:lastRow="0" w:firstColumn="0" w:lastColumn="0" w:oddVBand="0" w:evenVBand="0" w:oddHBand="0" w:evenHBand="0" w:firstRowFirstColumn="0" w:firstRowLastColumn="0" w:lastRowFirstColumn="0" w:lastRowLastColumn="0"/>
-              <w:rPr>
-                <w:b/>
-                <w:color w:val="2F5496" w:themeColor="accent5" w:themeShade="BF"/>
-                <w:sz w:val="18"/>
-                <w:szCs w:val="18"/>
-              </w:rPr>
-            </w:pPr>
-          </w:p>
-        </w:tc>
-        <w:tc>
-          <w:tcPr>
-            <w:tcW w:w="1811" w:type="pct"/>
-            <w:vAlign w:val="center"/>
-          </w:tcPr>
+                <w:color w:val="7F7F7F" w:themeColor="text1" w:themeTint="80"/>
+                <w:sz w:val="18"/>
+                <w:szCs w:val="18"/>
+              </w:rPr>
+              <w:t>Name:</w:t>
+            </w:r>
+          </w:p>
           <w:p>
             <w:pPr>
               <w:cnfStyle w:val="000000000000" w:firstRow="0" w:lastRow="0" w:firstColumn="0" w:lastColumn="0" w:oddVBand="0" w:evenVBand="0" w:oddHBand="0" w:evenHBand="0" w:firstRowFirstColumn="0" w:firstRowLastColumn="0" w:lastRowFirstColumn="0" w:lastRowLastColumn="0"/>
               <w:rPr>
                 <w:i/>
-                <w:color w:val="70AD47" w:themeColor="accent6"/>
-                <w:sz w:val="18"/>
-                <w:szCs w:val="18"/>
-              </w:rPr>
-            </w:pPr>
-          </w:p>
-        </w:tc>
-        <w:tc>
-          <w:tcPr>
-            <w:tcW w:w="1007" w:type="pct"/>
-            <w:vAlign w:val="center"/>
-          </w:tcPr>
-          <w:p>
-            <w:pPr>
-              <w:cnfStyle w:val="000000000000" w:firstRow="0" w:lastRow="0" w:firstColumn="0" w:lastColumn="0" w:oddVBand="0" w:evenVBand="0" w:oddHBand="0" w:evenHBand="0" w:firstRowFirstColumn="0" w:firstRowLastColumn="0" w:lastRowFirstColumn="0" w:lastRowLastColumn="0"/>
-              <w:rPr>
+                <w:color w:val="7F7F7F" w:themeColor="text1" w:themeTint="80"/>
+                <w:sz w:val="18"/>
+                <w:szCs w:val="18"/>
+              </w:rPr>
+            </w:pPr>
+            <w:r>
+              <w:rPr>
+                <w:i/>
+                <w:color w:val="7F7F7F" w:themeColor="text1" w:themeTint="80"/>
+                <w:sz w:val="18"/>
+                <w:szCs w:val="18"/>
+              </w:rPr>
+              <w:t>Email:</w:t>
+            </w:r>
+          </w:p>
+          <w:p>
+            <w:pPr>
+              <w:cnfStyle w:val="000000000000" w:firstRow="0" w:lastRow="0" w:firstColumn="0" w:lastColumn="0" w:oddVBand="0" w:evenVBand="0" w:oddHBand="0" w:evenHBand="0" w:firstRowFirstColumn="0" w:firstRowLastColumn="0" w:lastRowFirstColumn="0" w:lastRowLastColumn="0"/>
+              <w:rPr>
+                <w:i/>
+                <w:color w:val="7F7F7F" w:themeColor="text1" w:themeTint="80"/>
+                <w:sz w:val="18"/>
+                <w:szCs w:val="18"/>
+              </w:rPr>
+            </w:pPr>
+            <w:r>
+              <w:rPr>
+                <w:i/>
+                <w:color w:val="7F7F7F" w:themeColor="text1" w:themeTint="80"/>
+                <w:sz w:val="18"/>
+                <w:szCs w:val="18"/>
+              </w:rPr>
+              <w:t>Telephone including country code:</w:t>
+            </w:r>
+          </w:p>
+        </w:tc>
+        <w:tc>
+          <w:tcPr>
+            <w:tcW w:w="2459" w:type="pct"/>
+            <w:vAlign w:val="center"/>
+          </w:tcPr>
+          <w:p>
+            <w:pPr>
+              <w:cnfStyle w:val="000000000000" w:firstRow="0" w:lastRow="0" w:firstColumn="0" w:lastColumn="0" w:oddVBand="0" w:evenVBand="0" w:oddHBand="0" w:evenHBand="0" w:firstRowFirstColumn="0" w:firstRowLastColumn="0" w:lastRowFirstColumn="0" w:lastRowLastColumn="0"/>
+              <w:rPr>
+                <w:color w:val="1F3864" w:themeColor="accent5" w:themeShade="80"/>
                 <w:sz w:val="18"/>
                 <w:szCs w:val="18"/>
               </w:rPr>
@@ -10486,15 +11697,7 @@
         </w:tc>
       </w:tr>
     </w:tbl>
-    <w:p>
-      <w:r>
-        <w:rPr>
-          <w:b/>
-          <w:bCs/>
-        </w:rPr>
-        <w:br w:type="page"/>
-      </w:r>
-    </w:p>
+    <w:p/>
     <w:tbl>
       <w:tblPr>
         <w:tblStyle w:val="GridTable1Light-Accent3"/>
@@ -10505,9 +11708,9 @@
       </w:tblPr>
       <w:tblGrid>
         <w:gridCol w:w="441"/>
-        <w:gridCol w:w="3903"/>
-        <w:gridCol w:w="3123"/>
-        <w:gridCol w:w="8227"/>
+        <w:gridCol w:w="3624"/>
+        <w:gridCol w:w="4392"/>
+        <w:gridCol w:w="7237"/>
       </w:tblGrid>
       <w:tr>
         <w:trPr>
@@ -10552,7 +11755,7 @@
               </w:rPr>
               <w:t xml:space="preserve"> </w:t>
             </w:r>
-            <w:hyperlink r:id="rId20" w:history="1">
+            <w:hyperlink r:id="rId21" w:history="1">
               <w:r>
                 <w:rPr>
                   <w:rStyle w:val="Hyperlink"/>
@@ -10599,13 +11802,13 @@
                 <w:sz w:val="16"/>
                 <w:szCs w:val="18"/>
               </w:rPr>
-              <w:t>33</w:t>
-            </w:r>
-          </w:p>
-        </w:tc>
-        <w:tc>
-          <w:tcPr>
-            <w:tcW w:w="1242" w:type="pct"/>
+              <w:t>34</w:t>
+            </w:r>
+          </w:p>
+        </w:tc>
+        <w:tc>
+          <w:tcPr>
+            <w:tcW w:w="1152" w:type="pct"/>
             <w:vAlign w:val="center"/>
           </w:tcPr>
           <w:p>
@@ -10630,7 +11833,7 @@
         </w:tc>
         <w:tc>
           <w:tcPr>
-            <w:tcW w:w="991" w:type="pct"/>
+            <w:tcW w:w="1398" w:type="pct"/>
             <w:shd w:val="clear" w:color="auto" w:fill="auto"/>
             <w:vAlign w:val="center"/>
           </w:tcPr>
@@ -10731,7 +11934,7 @@
         </w:tc>
         <w:tc>
           <w:tcPr>
-            <w:tcW w:w="2595" w:type="pct"/>
+            <w:tcW w:w="2279" w:type="pct"/>
             <w:vAlign w:val="center"/>
           </w:tcPr>
           <w:p>
@@ -10760,7 +11963,27 @@
                 <w:sz w:val="18"/>
                 <w:szCs w:val="18"/>
               </w:rPr>
-              <w:t>to use ExpediaPartnerCentral or contact their market manager.</w:t>
+              <w:t xml:space="preserve">to use </w:t>
+            </w:r>
+            <w:proofErr w:type="spellStart"/>
+            <w:r>
+              <w:rPr>
+                <w:i/>
+                <w:color w:val="7F7F7F" w:themeColor="text1" w:themeTint="80"/>
+                <w:sz w:val="18"/>
+                <w:szCs w:val="18"/>
+              </w:rPr>
+              <w:t>ExpediaPartnerCentral</w:t>
+            </w:r>
+            <w:proofErr w:type="spellEnd"/>
+            <w:r>
+              <w:rPr>
+                <w:i/>
+                <w:color w:val="7F7F7F" w:themeColor="text1" w:themeTint="80"/>
+                <w:sz w:val="18"/>
+                <w:szCs w:val="18"/>
+              </w:rPr>
+              <w:t xml:space="preserve"> or contact their market manager.</w:t>
             </w:r>
           </w:p>
           <w:p>
@@ -10800,13 +12023,13 @@
                 <w:sz w:val="16"/>
                 <w:szCs w:val="18"/>
               </w:rPr>
-              <w:t>34</w:t>
-            </w:r>
-          </w:p>
-        </w:tc>
-        <w:tc>
-          <w:tcPr>
-            <w:tcW w:w="1242" w:type="pct"/>
+              <w:t>35</w:t>
+            </w:r>
+          </w:p>
+        </w:tc>
+        <w:tc>
+          <w:tcPr>
+            <w:tcW w:w="1152" w:type="pct"/>
             <w:vAlign w:val="center"/>
           </w:tcPr>
           <w:p>
@@ -10831,7 +12054,7 @@
         </w:tc>
         <w:tc>
           <w:tcPr>
-            <w:tcW w:w="991" w:type="pct"/>
+            <w:tcW w:w="1398" w:type="pct"/>
             <w:shd w:val="clear" w:color="auto" w:fill="auto"/>
             <w:vAlign w:val="center"/>
           </w:tcPr>
@@ -10932,7 +12155,7 @@
         </w:tc>
         <w:tc>
           <w:tcPr>
-            <w:tcW w:w="2595" w:type="pct"/>
+            <w:tcW w:w="2279" w:type="pct"/>
             <w:vAlign w:val="center"/>
           </w:tcPr>
           <w:p>
@@ -10992,13 +12215,13 @@
                 <w:sz w:val="16"/>
                 <w:szCs w:val="18"/>
               </w:rPr>
-              <w:t>35</w:t>
-            </w:r>
-          </w:p>
-        </w:tc>
-        <w:tc>
-          <w:tcPr>
-            <w:tcW w:w="1242" w:type="pct"/>
+              <w:t>36</w:t>
+            </w:r>
+          </w:p>
+        </w:tc>
+        <w:tc>
+          <w:tcPr>
+            <w:tcW w:w="1152" w:type="pct"/>
             <w:vAlign w:val="center"/>
           </w:tcPr>
           <w:p>
@@ -11023,7 +12246,7 @@
         </w:tc>
         <w:tc>
           <w:tcPr>
-            <w:tcW w:w="991" w:type="pct"/>
+            <w:tcW w:w="1398" w:type="pct"/>
             <w:shd w:val="clear" w:color="auto" w:fill="auto"/>
             <w:vAlign w:val="center"/>
           </w:tcPr>
@@ -11124,7 +12347,7 @@
         </w:tc>
         <w:tc>
           <w:tcPr>
-            <w:tcW w:w="2595" w:type="pct"/>
+            <w:tcW w:w="2279" w:type="pct"/>
             <w:vAlign w:val="center"/>
           </w:tcPr>
           <w:p>
@@ -11231,13 +12454,15 @@
                 <w:sz w:val="16"/>
                 <w:szCs w:val="18"/>
               </w:rPr>
-              <w:t>36</w:t>
-            </w:r>
-          </w:p>
-        </w:tc>
-        <w:tc>
-          <w:tcPr>
-            <w:tcW w:w="1235" w:type="pct"/>
+              <w:t>37</w:t>
+            </w:r>
+            <w:bookmarkStart w:id="4" w:name="_GoBack"/>
+            <w:bookmarkEnd w:id="4"/>
+          </w:p>
+        </w:tc>
+        <w:tc>
+          <w:tcPr>
+            <w:tcW w:w="1152" w:type="pct"/>
             <w:vAlign w:val="center"/>
           </w:tcPr>
           <w:p>
@@ -11342,7 +12567,7 @@
         </w:tc>
         <w:tc>
           <w:tcPr>
-            <w:tcW w:w="986" w:type="pct"/>
+            <w:tcW w:w="1398" w:type="pct"/>
             <w:vAlign w:val="center"/>
           </w:tcPr>
           <w:p>
@@ -11413,7 +12638,7 @@
         </w:tc>
         <w:tc>
           <w:tcPr>
-            <w:tcW w:w="2608" w:type="pct"/>
+            <w:tcW w:w="2279" w:type="pct"/>
             <w:vAlign w:val="center"/>
           </w:tcPr>
           <w:p>
@@ -11439,7 +12664,25 @@
                 <w:sz w:val="18"/>
                 <w:szCs w:val="18"/>
               </w:rPr>
-              <w:t>an EQC partner receives its credentials to connect to Expedia QuickConnect services, you can connect to Expedia systems to retrieve the current product configuration defined on Expedia for automated mapping via XML.</w:t>
+              <w:t xml:space="preserve">an EQC partner receives its credentials to connect to Expedia </w:t>
+            </w:r>
+            <w:proofErr w:type="spellStart"/>
+            <w:r>
+              <w:rPr>
+                <w:color w:val="808080" w:themeColor="background1" w:themeShade="80"/>
+                <w:sz w:val="18"/>
+                <w:szCs w:val="18"/>
+              </w:rPr>
+              <w:t>QuickConnect</w:t>
+            </w:r>
+            <w:proofErr w:type="spellEnd"/>
+            <w:r>
+              <w:rPr>
+                <w:color w:val="808080" w:themeColor="background1" w:themeShade="80"/>
+                <w:sz w:val="18"/>
+                <w:szCs w:val="18"/>
+              </w:rPr>
+              <w:t xml:space="preserve"> services, you can connect to Expedia systems to retrieve the current product configuration defined on Expedia for automated mapping via XML.</w:t>
             </w:r>
           </w:p>
         </w:tc>
@@ -11447,45 +12690,10 @@
     </w:tbl>
     <w:p/>
     <w:p>
-      <w:pPr>
-        <w:rPr>
-          <w:sz w:val="18"/>
-          <w:szCs w:val="18"/>
-        </w:rPr>
-      </w:pPr>
+      <w:r>
+        <w:br w:type="page"/>
+      </w:r>
     </w:p>
-    <w:p>
-      <w:pPr>
-        <w:rPr>
-          <w:sz w:val="18"/>
-          <w:szCs w:val="18"/>
-        </w:rPr>
-      </w:pPr>
-    </w:p>
-    <w:p>
-      <w:pPr>
-        <w:rPr>
-          <w:sz w:val="18"/>
-          <w:szCs w:val="18"/>
-        </w:rPr>
-      </w:pPr>
-    </w:p>
-    <w:p>
-      <w:pPr>
-        <w:rPr>
-          <w:sz w:val="18"/>
-          <w:szCs w:val="18"/>
-        </w:rPr>
-      </w:pPr>
-    </w:p>
-    <w:p/>
-    <w:p>
-      <w:r>
-        <w:br w:type="page"/>
-      </w:r>
-    </w:p>
-    <w:p/>
-    <w:p/>
     <w:p>
       <w:pPr>
         <w:rPr>
@@ -11502,6 +12710,7 @@
           <w:color w:val="ED7D31" w:themeColor="accent2"/>
           <w:u w:val="single"/>
         </w:rPr>
+        <w:lastRenderedPageBreak/>
         <w:t xml:space="preserve">APPENDIX </w:t>
       </w:r>
       <w:r>
@@ -11793,7 +13002,7 @@
           <w:u w:val="single"/>
         </w:rPr>
       </w:pPr>
-      <w:bookmarkStart w:id="4" w:name="Appendix_5"/>
+      <w:bookmarkStart w:id="5" w:name="Appendix_5"/>
       <w:r>
         <w:rPr>
           <w:b/>
@@ -11806,7 +13015,7 @@
         <w:lastRenderedPageBreak/>
         <w:t>APPENDIX 5</w:t>
       </w:r>
-      <w:bookmarkEnd w:id="4"/>
+      <w:bookmarkEnd w:id="5"/>
       <w:r>
         <w:rPr>
           <w:b/>
@@ -11859,8 +13068,9 @@
           <w:szCs w:val="24"/>
           <w:u w:val="single"/>
         </w:rPr>
-        <w:t xml:space="preserve">Soft Launch Call </w:t>
-      </w:r>
+        <w:t xml:space="preserve">Soft Launch </w:t>
+      </w:r>
+      <w:proofErr w:type="gramStart"/>
       <w:r>
         <w:rPr>
           <w:b/>
@@ -11869,7 +13079,28 @@
           <w:szCs w:val="24"/>
           <w:u w:val="single"/>
         </w:rPr>
-        <w:t xml:space="preserve"> Only for </w:t>
+        <w:t xml:space="preserve">Call </w:t>
+      </w:r>
+      <w:r>
+        <w:rPr>
+          <w:b/>
+          <w:bCs/>
+          <w:sz w:val="24"/>
+          <w:szCs w:val="24"/>
+          <w:u w:val="single"/>
+        </w:rPr>
+        <w:t xml:space="preserve"> Only</w:t>
+      </w:r>
+      <w:proofErr w:type="gramEnd"/>
+      <w:r>
+        <w:rPr>
+          <w:b/>
+          <w:bCs/>
+          <w:sz w:val="24"/>
+          <w:szCs w:val="24"/>
+          <w:u w:val="single"/>
+        </w:rPr>
+        <w:t xml:space="preserve"> for </w:t>
       </w:r>
       <w:r>
         <w:rPr>
@@ -11921,7 +13152,7 @@
         </w:rPr>
         <w:t xml:space="preserve">For BN test cases please contact </w:t>
       </w:r>
-      <w:hyperlink r:id="rId21" w:history="1">
+      <w:hyperlink r:id="rId22" w:history="1">
         <w:r>
           <w:rPr>
             <w:rStyle w:val="Hyperlink"/>
@@ -13856,7 +15087,7 @@
                 <w:sz w:val="16"/>
                 <w:szCs w:val="14"/>
               </w:rPr>
-              <w:t>We will create, modify and cancel a test booking</w:t>
+              <w:t xml:space="preserve">We will create, modify and cancel a test </w:t>
             </w:r>
             <w:r>
               <w:rPr>
@@ -13865,7 +15096,7 @@
                 <w:sz w:val="16"/>
                 <w:szCs w:val="14"/>
               </w:rPr>
-              <w:t xml:space="preserve"> with Value Add Promo </w:t>
+              <w:t>booking</w:t>
             </w:r>
             <w:r>
               <w:rPr>
@@ -13874,7 +15105,101 @@
                 <w:sz w:val="16"/>
                 <w:szCs w:val="14"/>
               </w:rPr>
-              <w:t xml:space="preserve"> and ask you to retrieve the XML.</w:t>
+              <w:t xml:space="preserve"> with </w:t>
+            </w:r>
+            <w:r>
+              <w:rPr>
+                <w:rFonts w:ascii="Tahoma" w:hAnsi="Tahoma" w:cs="Tahoma"/>
+                <w:color w:val="1F3864" w:themeColor="accent5" w:themeShade="80"/>
+                <w:sz w:val="16"/>
+                <w:szCs w:val="14"/>
+              </w:rPr>
+              <w:t>Special Request</w:t>
+            </w:r>
+            <w:r>
+              <w:rPr>
+                <w:rFonts w:ascii="Tahoma" w:hAnsi="Tahoma" w:cs="Tahoma"/>
+                <w:color w:val="1F3864" w:themeColor="accent5" w:themeShade="80"/>
+                <w:sz w:val="16"/>
+                <w:szCs w:val="14"/>
+              </w:rPr>
+              <w:t>s</w:t>
+            </w:r>
+            <w:r>
+              <w:rPr>
+                <w:rFonts w:ascii="Tahoma" w:hAnsi="Tahoma" w:cs="Tahoma"/>
+                <w:color w:val="1F3864" w:themeColor="accent5" w:themeShade="80"/>
+                <w:sz w:val="16"/>
+                <w:szCs w:val="14"/>
+              </w:rPr>
+              <w:t xml:space="preserve"> (</w:t>
+            </w:r>
+            <w:hyperlink w:anchor="Question_20" w:history="1">
+              <w:r>
+                <w:rPr>
+                  <w:rStyle w:val="Hyperlink"/>
+                  <w:rFonts w:ascii="Tahoma" w:hAnsi="Tahoma" w:cs="Tahoma"/>
+                  <w:sz w:val="16"/>
+                  <w:szCs w:val="14"/>
+                </w:rPr>
+                <w:t xml:space="preserve">Question </w:t>
+              </w:r>
+              <w:r>
+                <w:rPr>
+                  <w:rStyle w:val="Hyperlink"/>
+                  <w:rFonts w:ascii="Tahoma" w:hAnsi="Tahoma" w:cs="Tahoma"/>
+                  <w:sz w:val="16"/>
+                  <w:szCs w:val="14"/>
+                </w:rPr>
+                <w:t>20</w:t>
+              </w:r>
+            </w:hyperlink>
+            <w:proofErr w:type="gramStart"/>
+            <w:r>
+              <w:rPr>
+                <w:rFonts w:ascii="Tahoma" w:hAnsi="Tahoma" w:cs="Tahoma"/>
+                <w:color w:val="1F3864" w:themeColor="accent5" w:themeShade="80"/>
+                <w:sz w:val="16"/>
+                <w:szCs w:val="14"/>
+              </w:rPr>
+              <w:t>)</w:t>
+            </w:r>
+            <w:r>
+              <w:rPr>
+                <w:rFonts w:ascii="Tahoma" w:hAnsi="Tahoma" w:cs="Tahoma"/>
+                <w:color w:val="1F3864" w:themeColor="accent5" w:themeShade="80"/>
+                <w:sz w:val="16"/>
+                <w:szCs w:val="14"/>
+              </w:rPr>
+              <w:t xml:space="preserve"> </w:t>
+            </w:r>
+            <w:r>
+              <w:rPr>
+                <w:rFonts w:ascii="Tahoma" w:hAnsi="Tahoma" w:cs="Tahoma"/>
+                <w:color w:val="1F3864" w:themeColor="accent5" w:themeShade="80"/>
+                <w:sz w:val="16"/>
+                <w:szCs w:val="14"/>
+              </w:rPr>
+              <w:t xml:space="preserve"> and</w:t>
+            </w:r>
+            <w:proofErr w:type="gramEnd"/>
+            <w:r>
+              <w:rPr>
+                <w:rFonts w:ascii="Tahoma" w:hAnsi="Tahoma" w:cs="Tahoma"/>
+                <w:color w:val="1F3864" w:themeColor="accent5" w:themeShade="80"/>
+                <w:sz w:val="16"/>
+                <w:szCs w:val="14"/>
+              </w:rPr>
+              <w:t xml:space="preserve"> ask</w:t>
+            </w:r>
+            <w:r>
+              <w:rPr>
+                <w:rFonts w:ascii="Tahoma" w:hAnsi="Tahoma" w:cs="Tahoma"/>
+                <w:color w:val="1F3864" w:themeColor="accent5" w:themeShade="80"/>
+                <w:sz w:val="16"/>
+                <w:szCs w:val="14"/>
+              </w:rPr>
+              <w:t xml:space="preserve"> you to retrieve the XML.</w:t>
             </w:r>
           </w:p>
           <w:p>
@@ -14268,7 +15593,47 @@
                 <w:sz w:val="18"/>
                 <w:szCs w:val="18"/>
               </w:rPr>
-              <w:t xml:space="preserve">We will create and cancel test booking with specific Point of Sales and ask printscreen on how you would surface POS to the property . </w:t>
+              <w:t xml:space="preserve">We will create and cancel test booking with specific Point of Sales and ask </w:t>
+            </w:r>
+            <w:proofErr w:type="spellStart"/>
+            <w:r>
+              <w:rPr>
+                <w:rFonts w:cs="Tahoma"/>
+                <w:color w:val="1F3864" w:themeColor="accent5" w:themeShade="80"/>
+                <w:sz w:val="18"/>
+                <w:szCs w:val="18"/>
+              </w:rPr>
+              <w:t>printscreen</w:t>
+            </w:r>
+            <w:proofErr w:type="spellEnd"/>
+            <w:r>
+              <w:rPr>
+                <w:rFonts w:cs="Tahoma"/>
+                <w:color w:val="1F3864" w:themeColor="accent5" w:themeShade="80"/>
+                <w:sz w:val="18"/>
+                <w:szCs w:val="18"/>
+              </w:rPr>
+              <w:t xml:space="preserve"> on how you would surface POS to the </w:t>
+            </w:r>
+            <w:proofErr w:type="gramStart"/>
+            <w:r>
+              <w:rPr>
+                <w:rFonts w:cs="Tahoma"/>
+                <w:color w:val="1F3864" w:themeColor="accent5" w:themeShade="80"/>
+                <w:sz w:val="18"/>
+                <w:szCs w:val="18"/>
+              </w:rPr>
+              <w:t>property .</w:t>
+            </w:r>
+            <w:proofErr w:type="gramEnd"/>
+            <w:r>
+              <w:rPr>
+                <w:rFonts w:cs="Tahoma"/>
+                <w:color w:val="1F3864" w:themeColor="accent5" w:themeShade="80"/>
+                <w:sz w:val="18"/>
+                <w:szCs w:val="18"/>
+              </w:rPr>
+              <w:t xml:space="preserve"> </w:t>
             </w:r>
             <w:r>
               <w:rPr>
@@ -14552,10 +15917,30 @@
                 <w:sz w:val="18"/>
                 <w:szCs w:val="18"/>
               </w:rPr>
-              <w:t xml:space="preserve">Additional POS (EQCSS select the POS to test) </w:t>
-            </w:r>
-            <w:bookmarkStart w:id="5" w:name="_GoBack"/>
-            <w:bookmarkEnd w:id="5"/>
+              <w:t>Additional POS (</w:t>
+            </w:r>
+            <w:proofErr w:type="spellStart"/>
+            <w:r>
+              <w:rPr>
+                <w:rFonts w:cs="Tahoma"/>
+                <w:b/>
+                <w:color w:val="7F7F7F" w:themeColor="text1" w:themeTint="80"/>
+                <w:sz w:val="18"/>
+                <w:szCs w:val="18"/>
+              </w:rPr>
+              <w:t>EQCSS</w:t>
+            </w:r>
+            <w:proofErr w:type="spellEnd"/>
+            <w:r>
+              <w:rPr>
+                <w:rFonts w:cs="Tahoma"/>
+                <w:b/>
+                <w:color w:val="7F7F7F" w:themeColor="text1" w:themeTint="80"/>
+                <w:sz w:val="18"/>
+                <w:szCs w:val="18"/>
+              </w:rPr>
+              <w:t xml:space="preserve"> select the POS to test) </w:t>
+            </w:r>
             <w:r>
               <w:rPr>
                 <w:rFonts w:cs="Tahoma"/>
@@ -14609,7 +15994,47 @@
                 <w:sz w:val="18"/>
                 <w:szCs w:val="18"/>
               </w:rPr>
-              <w:t xml:space="preserve">We will create and cancel second test booking with specific Point of Sales and ask printscreen on how you would surface POS  to the property. </w:t>
+              <w:t xml:space="preserve">We will create and cancel second test booking with specific Point of Sales and ask </w:t>
+            </w:r>
+            <w:proofErr w:type="spellStart"/>
+            <w:r>
+              <w:rPr>
+                <w:rFonts w:cs="Tahoma"/>
+                <w:color w:val="1F3864" w:themeColor="accent5" w:themeShade="80"/>
+                <w:sz w:val="18"/>
+                <w:szCs w:val="18"/>
+              </w:rPr>
+              <w:t>printscreen</w:t>
+            </w:r>
+            <w:proofErr w:type="spellEnd"/>
+            <w:r>
+              <w:rPr>
+                <w:rFonts w:cs="Tahoma"/>
+                <w:color w:val="1F3864" w:themeColor="accent5" w:themeShade="80"/>
+                <w:sz w:val="18"/>
+                <w:szCs w:val="18"/>
+              </w:rPr>
+              <w:t xml:space="preserve"> on how you would surface </w:t>
+            </w:r>
+            <w:proofErr w:type="gramStart"/>
+            <w:r>
+              <w:rPr>
+                <w:rFonts w:cs="Tahoma"/>
+                <w:color w:val="1F3864" w:themeColor="accent5" w:themeShade="80"/>
+                <w:sz w:val="18"/>
+                <w:szCs w:val="18"/>
+              </w:rPr>
+              <w:t>POS  to</w:t>
+            </w:r>
+            <w:proofErr w:type="gramEnd"/>
+            <w:r>
+              <w:rPr>
+                <w:rFonts w:cs="Tahoma"/>
+                <w:color w:val="1F3864" w:themeColor="accent5" w:themeShade="80"/>
+                <w:sz w:val="18"/>
+                <w:szCs w:val="18"/>
+              </w:rPr>
+              <w:t xml:space="preserve"> the property. </w:t>
             </w:r>
             <w:r>
               <w:rPr>
@@ -14855,7 +16280,7 @@
       </w:r>
     </w:p>
     <w:sectPr>
-      <w:footerReference w:type="default" r:id="rId22"/>
+      <w:footerReference w:type="default" r:id="rId23"/>
       <w:pgSz w:w="16838" w:h="11906" w:orient="landscape"/>
       <w:pgMar w:top="567" w:right="567" w:bottom="567" w:left="567" w:header="709" w:footer="709" w:gutter="0"/>
       <w:pgNumType w:chapStyle="1"/>
@@ -14925,7 +16350,7 @@
           <w:rPr>
             <w:noProof/>
           </w:rPr>
-          <w:t>9</w:t>
+          <w:t>10</w:t>
         </w:r>
         <w:r>
           <w:rPr>
@@ -16149,6 +17574,181 @@
     </w:lvl>
   </w:abstractNum>
   <w:abstractNum w:abstractNumId="11" w15:restartNumberingAfterBreak="0">
+    <w:nsid w:val="26C1756F"/>
+    <w:multiLevelType w:val="hybridMultilevel"/>
+    <w:tmpl w:val="7D021CD0"/>
+    <w:lvl w:ilvl="0" w:tplc="E650401A">
+      <w:start w:val="1"/>
+      <w:numFmt w:val="decimal"/>
+      <w:lvlText w:val="(%1)"/>
+      <w:lvlJc w:val="left"/>
+      <w:pPr>
+        <w:ind w:left="720" w:hanging="360"/>
+      </w:pPr>
+      <w:rPr>
+        <w:rFonts w:hint="default"/>
+      </w:rPr>
+    </w:lvl>
+    <w:lvl w:ilvl="1" w:tplc="08090019" w:tentative="1">
+      <w:start w:val="1"/>
+      <w:numFmt w:val="lowerLetter"/>
+      <w:lvlText w:val="%2."/>
+      <w:lvlJc w:val="left"/>
+      <w:pPr>
+        <w:ind w:left="1440" w:hanging="360"/>
+      </w:pPr>
+    </w:lvl>
+    <w:lvl w:ilvl="2" w:tplc="0809001B" w:tentative="1">
+      <w:start w:val="1"/>
+      <w:numFmt w:val="lowerRoman"/>
+      <w:lvlText w:val="%3."/>
+      <w:lvlJc w:val="right"/>
+      <w:pPr>
+        <w:ind w:left="2160" w:hanging="180"/>
+      </w:pPr>
+    </w:lvl>
+    <w:lvl w:ilvl="3" w:tplc="0809000F" w:tentative="1">
+      <w:start w:val="1"/>
+      <w:numFmt w:val="decimal"/>
+      <w:lvlText w:val="%4."/>
+      <w:lvlJc w:val="left"/>
+      <w:pPr>
+        <w:ind w:left="2880" w:hanging="360"/>
+      </w:pPr>
+    </w:lvl>
+    <w:lvl w:ilvl="4" w:tplc="08090019" w:tentative="1">
+      <w:start w:val="1"/>
+      <w:numFmt w:val="lowerLetter"/>
+      <w:lvlText w:val="%5."/>
+      <w:lvlJc w:val="left"/>
+      <w:pPr>
+        <w:ind w:left="3600" w:hanging="360"/>
+      </w:pPr>
+    </w:lvl>
+    <w:lvl w:ilvl="5" w:tplc="0809001B" w:tentative="1">
+      <w:start w:val="1"/>
+      <w:numFmt w:val="lowerRoman"/>
+      <w:lvlText w:val="%6."/>
+      <w:lvlJc w:val="right"/>
+      <w:pPr>
+        <w:ind w:left="4320" w:hanging="180"/>
+      </w:pPr>
+    </w:lvl>
+    <w:lvl w:ilvl="6" w:tplc="0809000F" w:tentative="1">
+      <w:start w:val="1"/>
+      <w:numFmt w:val="decimal"/>
+      <w:lvlText w:val="%7."/>
+      <w:lvlJc w:val="left"/>
+      <w:pPr>
+        <w:ind w:left="5040" w:hanging="360"/>
+      </w:pPr>
+    </w:lvl>
+    <w:lvl w:ilvl="7" w:tplc="08090019" w:tentative="1">
+      <w:start w:val="1"/>
+      <w:numFmt w:val="lowerLetter"/>
+      <w:lvlText w:val="%8."/>
+      <w:lvlJc w:val="left"/>
+      <w:pPr>
+        <w:ind w:left="5760" w:hanging="360"/>
+      </w:pPr>
+    </w:lvl>
+    <w:lvl w:ilvl="8" w:tplc="0809001B" w:tentative="1">
+      <w:start w:val="1"/>
+      <w:numFmt w:val="lowerRoman"/>
+      <w:lvlText w:val="%9."/>
+      <w:lvlJc w:val="right"/>
+      <w:pPr>
+        <w:ind w:left="6480" w:hanging="180"/>
+      </w:pPr>
+    </w:lvl>
+  </w:abstractNum>
+  <w:abstractNum w:abstractNumId="12" w15:restartNumberingAfterBreak="0">
+    <w:nsid w:val="26E137BA"/>
+    <w:multiLevelType w:val="hybridMultilevel"/>
+    <w:tmpl w:val="4210E1E0"/>
+    <w:lvl w:ilvl="0" w:tplc="0809000F">
+      <w:start w:val="1"/>
+      <w:numFmt w:val="decimal"/>
+      <w:lvlText w:val="%1."/>
+      <w:lvlJc w:val="left"/>
+      <w:pPr>
+        <w:ind w:left="720" w:hanging="360"/>
+      </w:pPr>
+    </w:lvl>
+    <w:lvl w:ilvl="1" w:tplc="08090019" w:tentative="1">
+      <w:start w:val="1"/>
+      <w:numFmt w:val="lowerLetter"/>
+      <w:lvlText w:val="%2."/>
+      <w:lvlJc w:val="left"/>
+      <w:pPr>
+        <w:ind w:left="1440" w:hanging="360"/>
+      </w:pPr>
+    </w:lvl>
+    <w:lvl w:ilvl="2" w:tplc="0809001B" w:tentative="1">
+      <w:start w:val="1"/>
+      <w:numFmt w:val="lowerRoman"/>
+      <w:lvlText w:val="%3."/>
+      <w:lvlJc w:val="right"/>
+      <w:pPr>
+        <w:ind w:left="2160" w:hanging="180"/>
+      </w:pPr>
+    </w:lvl>
+    <w:lvl w:ilvl="3" w:tplc="0809000F" w:tentative="1">
+      <w:start w:val="1"/>
+      <w:numFmt w:val="decimal"/>
+      <w:lvlText w:val="%4."/>
+      <w:lvlJc w:val="left"/>
+      <w:pPr>
+        <w:ind w:left="2880" w:hanging="360"/>
+      </w:pPr>
+    </w:lvl>
+    <w:lvl w:ilvl="4" w:tplc="08090019" w:tentative="1">
+      <w:start w:val="1"/>
+      <w:numFmt w:val="lowerLetter"/>
+      <w:lvlText w:val="%5."/>
+      <w:lvlJc w:val="left"/>
+      <w:pPr>
+        <w:ind w:left="3600" w:hanging="360"/>
+      </w:pPr>
+    </w:lvl>
+    <w:lvl w:ilvl="5" w:tplc="0809001B" w:tentative="1">
+      <w:start w:val="1"/>
+      <w:numFmt w:val="lowerRoman"/>
+      <w:lvlText w:val="%6."/>
+      <w:lvlJc w:val="right"/>
+      <w:pPr>
+        <w:ind w:left="4320" w:hanging="180"/>
+      </w:pPr>
+    </w:lvl>
+    <w:lvl w:ilvl="6" w:tplc="0809000F" w:tentative="1">
+      <w:start w:val="1"/>
+      <w:numFmt w:val="decimal"/>
+      <w:lvlText w:val="%7."/>
+      <w:lvlJc w:val="left"/>
+      <w:pPr>
+        <w:ind w:left="5040" w:hanging="360"/>
+      </w:pPr>
+    </w:lvl>
+    <w:lvl w:ilvl="7" w:tplc="08090019" w:tentative="1">
+      <w:start w:val="1"/>
+      <w:numFmt w:val="lowerLetter"/>
+      <w:lvlText w:val="%8."/>
+      <w:lvlJc w:val="left"/>
+      <w:pPr>
+        <w:ind w:left="5760" w:hanging="360"/>
+      </w:pPr>
+    </w:lvl>
+    <w:lvl w:ilvl="8" w:tplc="0809001B" w:tentative="1">
+      <w:start w:val="1"/>
+      <w:numFmt w:val="lowerRoman"/>
+      <w:lvlText w:val="%9."/>
+      <w:lvlJc w:val="right"/>
+      <w:pPr>
+        <w:ind w:left="6480" w:hanging="180"/>
+      </w:pPr>
+    </w:lvl>
+  </w:abstractNum>
+  <w:abstractNum w:abstractNumId="13" w15:restartNumberingAfterBreak="0">
     <w:nsid w:val="26E978C6"/>
     <w:multiLevelType w:val="hybridMultilevel"/>
     <w:tmpl w:val="4F446AC6"/>
@@ -16237,7 +17837,7 @@
       </w:pPr>
     </w:lvl>
   </w:abstractNum>
-  <w:abstractNum w:abstractNumId="12" w15:restartNumberingAfterBreak="0">
+  <w:abstractNum w:abstractNumId="14" w15:restartNumberingAfterBreak="0">
     <w:nsid w:val="26F409DB"/>
     <w:multiLevelType w:val="multilevel"/>
     <w:tmpl w:val="993AE40E"/>
@@ -16350,7 +17950,7 @@
       </w:pPr>
     </w:lvl>
   </w:abstractNum>
-  <w:abstractNum w:abstractNumId="13" w15:restartNumberingAfterBreak="0">
+  <w:abstractNum w:abstractNumId="15" w15:restartNumberingAfterBreak="0">
     <w:nsid w:val="2AE72AC0"/>
     <w:multiLevelType w:val="hybridMultilevel"/>
     <w:tmpl w:val="735E5332"/>
@@ -16436,7 +18036,7 @@
       </w:pPr>
     </w:lvl>
   </w:abstractNum>
-  <w:abstractNum w:abstractNumId="14" w15:restartNumberingAfterBreak="0">
+  <w:abstractNum w:abstractNumId="16" w15:restartNumberingAfterBreak="0">
     <w:nsid w:val="2BBD3977"/>
     <w:multiLevelType w:val="hybridMultilevel"/>
     <w:tmpl w:val="D340EA24"/>
@@ -16525,7 +18125,7 @@
       </w:pPr>
     </w:lvl>
   </w:abstractNum>
-  <w:abstractNum w:abstractNumId="15" w15:restartNumberingAfterBreak="0">
+  <w:abstractNum w:abstractNumId="17" w15:restartNumberingAfterBreak="0">
     <w:nsid w:val="2FE774BF"/>
     <w:multiLevelType w:val="hybridMultilevel"/>
     <w:tmpl w:val="065E8740"/>
@@ -16611,7 +18211,7 @@
       </w:pPr>
     </w:lvl>
   </w:abstractNum>
-  <w:abstractNum w:abstractNumId="16" w15:restartNumberingAfterBreak="0">
+  <w:abstractNum w:abstractNumId="18" w15:restartNumberingAfterBreak="0">
     <w:nsid w:val="30C52D45"/>
     <w:multiLevelType w:val="hybridMultilevel"/>
     <w:tmpl w:val="FA3C95BE"/>
@@ -16700,7 +18300,7 @@
       </w:pPr>
     </w:lvl>
   </w:abstractNum>
-  <w:abstractNum w:abstractNumId="17" w15:restartNumberingAfterBreak="0">
+  <w:abstractNum w:abstractNumId="19" w15:restartNumberingAfterBreak="0">
     <w:nsid w:val="3CAC6161"/>
     <w:multiLevelType w:val="hybridMultilevel"/>
     <w:tmpl w:val="686A39A8"/>
@@ -16789,7 +18389,93 @@
       </w:pPr>
     </w:lvl>
   </w:abstractNum>
-  <w:abstractNum w:abstractNumId="18" w15:restartNumberingAfterBreak="0">
+  <w:abstractNum w:abstractNumId="20" w15:restartNumberingAfterBreak="0">
+    <w:nsid w:val="3D3F5259"/>
+    <w:multiLevelType w:val="hybridMultilevel"/>
+    <w:tmpl w:val="DB3E75F2"/>
+    <w:lvl w:ilvl="0" w:tplc="08090011">
+      <w:start w:val="1"/>
+      <w:numFmt w:val="decimal"/>
+      <w:lvlText w:val="%1)"/>
+      <w:lvlJc w:val="left"/>
+      <w:pPr>
+        <w:ind w:left="720" w:hanging="360"/>
+      </w:pPr>
+    </w:lvl>
+    <w:lvl w:ilvl="1" w:tplc="08090019" w:tentative="1">
+      <w:start w:val="1"/>
+      <w:numFmt w:val="lowerLetter"/>
+      <w:lvlText w:val="%2."/>
+      <w:lvlJc w:val="left"/>
+      <w:pPr>
+        <w:ind w:left="1440" w:hanging="360"/>
+      </w:pPr>
+    </w:lvl>
+    <w:lvl w:ilvl="2" w:tplc="0809001B" w:tentative="1">
+      <w:start w:val="1"/>
+      <w:numFmt w:val="lowerRoman"/>
+      <w:lvlText w:val="%3."/>
+      <w:lvlJc w:val="right"/>
+      <w:pPr>
+        <w:ind w:left="2160" w:hanging="180"/>
+      </w:pPr>
+    </w:lvl>
+    <w:lvl w:ilvl="3" w:tplc="0809000F" w:tentative="1">
+      <w:start w:val="1"/>
+      <w:numFmt w:val="decimal"/>
+      <w:lvlText w:val="%4."/>
+      <w:lvlJc w:val="left"/>
+      <w:pPr>
+        <w:ind w:left="2880" w:hanging="360"/>
+      </w:pPr>
+    </w:lvl>
+    <w:lvl w:ilvl="4" w:tplc="08090019" w:tentative="1">
+      <w:start w:val="1"/>
+      <w:numFmt w:val="lowerLetter"/>
+      <w:lvlText w:val="%5."/>
+      <w:lvlJc w:val="left"/>
+      <w:pPr>
+        <w:ind w:left="3600" w:hanging="360"/>
+      </w:pPr>
+    </w:lvl>
+    <w:lvl w:ilvl="5" w:tplc="0809001B" w:tentative="1">
+      <w:start w:val="1"/>
+      <w:numFmt w:val="lowerRoman"/>
+      <w:lvlText w:val="%6."/>
+      <w:lvlJc w:val="right"/>
+      <w:pPr>
+        <w:ind w:left="4320" w:hanging="180"/>
+      </w:pPr>
+    </w:lvl>
+    <w:lvl w:ilvl="6" w:tplc="0809000F" w:tentative="1">
+      <w:start w:val="1"/>
+      <w:numFmt w:val="decimal"/>
+      <w:lvlText w:val="%7."/>
+      <w:lvlJc w:val="left"/>
+      <w:pPr>
+        <w:ind w:left="5040" w:hanging="360"/>
+      </w:pPr>
+    </w:lvl>
+    <w:lvl w:ilvl="7" w:tplc="08090019" w:tentative="1">
+      <w:start w:val="1"/>
+      <w:numFmt w:val="lowerLetter"/>
+      <w:lvlText w:val="%8."/>
+      <w:lvlJc w:val="left"/>
+      <w:pPr>
+        <w:ind w:left="5760" w:hanging="360"/>
+      </w:pPr>
+    </w:lvl>
+    <w:lvl w:ilvl="8" w:tplc="0809001B" w:tentative="1">
+      <w:start w:val="1"/>
+      <w:numFmt w:val="lowerRoman"/>
+      <w:lvlText w:val="%9."/>
+      <w:lvlJc w:val="right"/>
+      <w:pPr>
+        <w:ind w:left="6480" w:hanging="180"/>
+      </w:pPr>
+    </w:lvl>
+  </w:abstractNum>
+  <w:abstractNum w:abstractNumId="21" w15:restartNumberingAfterBreak="0">
     <w:nsid w:val="3F044F00"/>
     <w:multiLevelType w:val="hybridMultilevel"/>
     <w:tmpl w:val="045A6DEC"/>
@@ -16875,7 +18561,7 @@
       </w:pPr>
     </w:lvl>
   </w:abstractNum>
-  <w:abstractNum w:abstractNumId="19" w15:restartNumberingAfterBreak="0">
+  <w:abstractNum w:abstractNumId="22" w15:restartNumberingAfterBreak="0">
     <w:nsid w:val="40042D51"/>
     <w:multiLevelType w:val="hybridMultilevel"/>
     <w:tmpl w:val="7DAA4FD0"/>
@@ -16961,7 +18647,183 @@
       </w:pPr>
     </w:lvl>
   </w:abstractNum>
-  <w:abstractNum w:abstractNumId="20" w15:restartNumberingAfterBreak="0">
+  <w:abstractNum w:abstractNumId="23" w15:restartNumberingAfterBreak="0">
+    <w:nsid w:val="40FD6904"/>
+    <w:multiLevelType w:val="hybridMultilevel"/>
+    <w:tmpl w:val="F90C056C"/>
+    <w:lvl w:ilvl="0" w:tplc="A44684B4">
+      <w:start w:val="1"/>
+      <w:numFmt w:val="decimal"/>
+      <w:lvlText w:val="%1."/>
+      <w:lvlJc w:val="left"/>
+      <w:pPr>
+        <w:ind w:left="720" w:hanging="360"/>
+      </w:pPr>
+      <w:rPr>
+        <w:b w:val="0"/>
+        <w:color w:val="2F5496" w:themeColor="accent5" w:themeShade="BF"/>
+      </w:rPr>
+    </w:lvl>
+    <w:lvl w:ilvl="1" w:tplc="08090019" w:tentative="1">
+      <w:start w:val="1"/>
+      <w:numFmt w:val="lowerLetter"/>
+      <w:lvlText w:val="%2."/>
+      <w:lvlJc w:val="left"/>
+      <w:pPr>
+        <w:ind w:left="1440" w:hanging="360"/>
+      </w:pPr>
+    </w:lvl>
+    <w:lvl w:ilvl="2" w:tplc="0809001B" w:tentative="1">
+      <w:start w:val="1"/>
+      <w:numFmt w:val="lowerRoman"/>
+      <w:lvlText w:val="%3."/>
+      <w:lvlJc w:val="right"/>
+      <w:pPr>
+        <w:ind w:left="2160" w:hanging="180"/>
+      </w:pPr>
+    </w:lvl>
+    <w:lvl w:ilvl="3" w:tplc="0809000F" w:tentative="1">
+      <w:start w:val="1"/>
+      <w:numFmt w:val="decimal"/>
+      <w:lvlText w:val="%4."/>
+      <w:lvlJc w:val="left"/>
+      <w:pPr>
+        <w:ind w:left="2880" w:hanging="360"/>
+      </w:pPr>
+    </w:lvl>
+    <w:lvl w:ilvl="4" w:tplc="08090019" w:tentative="1">
+      <w:start w:val="1"/>
+      <w:numFmt w:val="lowerLetter"/>
+      <w:lvlText w:val="%5."/>
+      <w:lvlJc w:val="left"/>
+      <w:pPr>
+        <w:ind w:left="3600" w:hanging="360"/>
+      </w:pPr>
+    </w:lvl>
+    <w:lvl w:ilvl="5" w:tplc="0809001B" w:tentative="1">
+      <w:start w:val="1"/>
+      <w:numFmt w:val="lowerRoman"/>
+      <w:lvlText w:val="%6."/>
+      <w:lvlJc w:val="right"/>
+      <w:pPr>
+        <w:ind w:left="4320" w:hanging="180"/>
+      </w:pPr>
+    </w:lvl>
+    <w:lvl w:ilvl="6" w:tplc="0809000F" w:tentative="1">
+      <w:start w:val="1"/>
+      <w:numFmt w:val="decimal"/>
+      <w:lvlText w:val="%7."/>
+      <w:lvlJc w:val="left"/>
+      <w:pPr>
+        <w:ind w:left="5040" w:hanging="360"/>
+      </w:pPr>
+    </w:lvl>
+    <w:lvl w:ilvl="7" w:tplc="08090019" w:tentative="1">
+      <w:start w:val="1"/>
+      <w:numFmt w:val="lowerLetter"/>
+      <w:lvlText w:val="%8."/>
+      <w:lvlJc w:val="left"/>
+      <w:pPr>
+        <w:ind w:left="5760" w:hanging="360"/>
+      </w:pPr>
+    </w:lvl>
+    <w:lvl w:ilvl="8" w:tplc="0809001B" w:tentative="1">
+      <w:start w:val="1"/>
+      <w:numFmt w:val="lowerRoman"/>
+      <w:lvlText w:val="%9."/>
+      <w:lvlJc w:val="right"/>
+      <w:pPr>
+        <w:ind w:left="6480" w:hanging="180"/>
+      </w:pPr>
+    </w:lvl>
+  </w:abstractNum>
+  <w:abstractNum w:abstractNumId="24" w15:restartNumberingAfterBreak="0">
+    <w:nsid w:val="44AB13C9"/>
+    <w:multiLevelType w:val="hybridMultilevel"/>
+    <w:tmpl w:val="74A2CED0"/>
+    <w:lvl w:ilvl="0" w:tplc="0809000F">
+      <w:start w:val="1"/>
+      <w:numFmt w:val="decimal"/>
+      <w:lvlText w:val="%1."/>
+      <w:lvlJc w:val="left"/>
+      <w:pPr>
+        <w:ind w:left="720" w:hanging="360"/>
+      </w:pPr>
+    </w:lvl>
+    <w:lvl w:ilvl="1" w:tplc="08090019" w:tentative="1">
+      <w:start w:val="1"/>
+      <w:numFmt w:val="lowerLetter"/>
+      <w:lvlText w:val="%2."/>
+      <w:lvlJc w:val="left"/>
+      <w:pPr>
+        <w:ind w:left="1440" w:hanging="360"/>
+      </w:pPr>
+    </w:lvl>
+    <w:lvl w:ilvl="2" w:tplc="0809001B" w:tentative="1">
+      <w:start w:val="1"/>
+      <w:numFmt w:val="lowerRoman"/>
+      <w:lvlText w:val="%3."/>
+      <w:lvlJc w:val="right"/>
+      <w:pPr>
+        <w:ind w:left="2160" w:hanging="180"/>
+      </w:pPr>
+    </w:lvl>
+    <w:lvl w:ilvl="3" w:tplc="0809000F" w:tentative="1">
+      <w:start w:val="1"/>
+      <w:numFmt w:val="decimal"/>
+      <w:lvlText w:val="%4."/>
+      <w:lvlJc w:val="left"/>
+      <w:pPr>
+        <w:ind w:left="2880" w:hanging="360"/>
+      </w:pPr>
+    </w:lvl>
+    <w:lvl w:ilvl="4" w:tplc="08090019" w:tentative="1">
+      <w:start w:val="1"/>
+      <w:numFmt w:val="lowerLetter"/>
+      <w:lvlText w:val="%5."/>
+      <w:lvlJc w:val="left"/>
+      <w:pPr>
+        <w:ind w:left="3600" w:hanging="360"/>
+      </w:pPr>
+    </w:lvl>
+    <w:lvl w:ilvl="5" w:tplc="0809001B" w:tentative="1">
+      <w:start w:val="1"/>
+      <w:numFmt w:val="lowerRoman"/>
+      <w:lvlText w:val="%6."/>
+      <w:lvlJc w:val="right"/>
+      <w:pPr>
+        <w:ind w:left="4320" w:hanging="180"/>
+      </w:pPr>
+    </w:lvl>
+    <w:lvl w:ilvl="6" w:tplc="0809000F" w:tentative="1">
+      <w:start w:val="1"/>
+      <w:numFmt w:val="decimal"/>
+      <w:lvlText w:val="%7."/>
+      <w:lvlJc w:val="left"/>
+      <w:pPr>
+        <w:ind w:left="5040" w:hanging="360"/>
+      </w:pPr>
+    </w:lvl>
+    <w:lvl w:ilvl="7" w:tplc="08090019" w:tentative="1">
+      <w:start w:val="1"/>
+      <w:numFmt w:val="lowerLetter"/>
+      <w:lvlText w:val="%8."/>
+      <w:lvlJc w:val="left"/>
+      <w:pPr>
+        <w:ind w:left="5760" w:hanging="360"/>
+      </w:pPr>
+    </w:lvl>
+    <w:lvl w:ilvl="8" w:tplc="0809001B" w:tentative="1">
+      <w:start w:val="1"/>
+      <w:numFmt w:val="lowerRoman"/>
+      <w:lvlText w:val="%9."/>
+      <w:lvlJc w:val="right"/>
+      <w:pPr>
+        <w:ind w:left="6480" w:hanging="180"/>
+      </w:pPr>
+    </w:lvl>
+  </w:abstractNum>
+  <w:abstractNum w:abstractNumId="25" w15:restartNumberingAfterBreak="0">
     <w:nsid w:val="48CD29AC"/>
     <w:multiLevelType w:val="multilevel"/>
     <w:tmpl w:val="E45AD08E"/>
@@ -17074,7 +18936,7 @@
       </w:pPr>
     </w:lvl>
   </w:abstractNum>
-  <w:abstractNum w:abstractNumId="21" w15:restartNumberingAfterBreak="0">
+  <w:abstractNum w:abstractNumId="26" w15:restartNumberingAfterBreak="0">
     <w:nsid w:val="4B4A2B4A"/>
     <w:multiLevelType w:val="hybridMultilevel"/>
     <w:tmpl w:val="526C67F0"/>
@@ -17160,7 +19022,7 @@
       </w:pPr>
     </w:lvl>
   </w:abstractNum>
-  <w:abstractNum w:abstractNumId="22" w15:restartNumberingAfterBreak="0">
+  <w:abstractNum w:abstractNumId="27" w15:restartNumberingAfterBreak="0">
     <w:nsid w:val="5238076E"/>
     <w:multiLevelType w:val="multilevel"/>
     <w:tmpl w:val="14DA3D7E"/>
@@ -17276,7 +19138,7 @@
       </w:pPr>
     </w:lvl>
   </w:abstractNum>
-  <w:abstractNum w:abstractNumId="23" w15:restartNumberingAfterBreak="0">
+  <w:abstractNum w:abstractNumId="28" w15:restartNumberingAfterBreak="0">
     <w:nsid w:val="5394149E"/>
     <w:multiLevelType w:val="multilevel"/>
     <w:tmpl w:val="3B00DE28"/>
@@ -17389,7 +19251,7 @@
       </w:pPr>
     </w:lvl>
   </w:abstractNum>
-  <w:abstractNum w:abstractNumId="24" w15:restartNumberingAfterBreak="0">
+  <w:abstractNum w:abstractNumId="29" w15:restartNumberingAfterBreak="0">
     <w:nsid w:val="5398305F"/>
     <w:multiLevelType w:val="hybridMultilevel"/>
     <w:tmpl w:val="87C2A1B6"/>
@@ -17478,7 +19340,7 @@
       </w:pPr>
     </w:lvl>
   </w:abstractNum>
-  <w:abstractNum w:abstractNumId="25" w15:restartNumberingAfterBreak="0">
+  <w:abstractNum w:abstractNumId="30" w15:restartNumberingAfterBreak="0">
     <w:nsid w:val="57744152"/>
     <w:multiLevelType w:val="hybridMultilevel"/>
     <w:tmpl w:val="2A823DCE"/>
@@ -17567,7 +19429,7 @@
       </w:pPr>
     </w:lvl>
   </w:abstractNum>
-  <w:abstractNum w:abstractNumId="26" w15:restartNumberingAfterBreak="0">
+  <w:abstractNum w:abstractNumId="31" w15:restartNumberingAfterBreak="0">
     <w:nsid w:val="58422CAB"/>
     <w:multiLevelType w:val="hybridMultilevel"/>
     <w:tmpl w:val="B7908678"/>
@@ -17653,7 +19515,7 @@
       </w:pPr>
     </w:lvl>
   </w:abstractNum>
-  <w:abstractNum w:abstractNumId="27" w15:restartNumberingAfterBreak="0">
+  <w:abstractNum w:abstractNumId="32" w15:restartNumberingAfterBreak="0">
     <w:nsid w:val="58853921"/>
     <w:multiLevelType w:val="multilevel"/>
     <w:tmpl w:val="0809001D"/>
@@ -17739,7 +19601,7 @@
       </w:pPr>
     </w:lvl>
   </w:abstractNum>
-  <w:abstractNum w:abstractNumId="28" w15:restartNumberingAfterBreak="0">
+  <w:abstractNum w:abstractNumId="33" w15:restartNumberingAfterBreak="0">
     <w:nsid w:val="5CF44A1B"/>
     <w:multiLevelType w:val="hybridMultilevel"/>
     <w:tmpl w:val="3286BBBE"/>
@@ -17828,7 +19690,97 @@
       </w:pPr>
     </w:lvl>
   </w:abstractNum>
-  <w:abstractNum w:abstractNumId="29" w15:restartNumberingAfterBreak="0">
+  <w:abstractNum w:abstractNumId="34" w15:restartNumberingAfterBreak="0">
+    <w:nsid w:val="606551A3"/>
+    <w:multiLevelType w:val="hybridMultilevel"/>
+    <w:tmpl w:val="5F12BD5A"/>
+    <w:lvl w:ilvl="0" w:tplc="A44684B4">
+      <w:start w:val="1"/>
+      <w:numFmt w:val="decimal"/>
+      <w:lvlText w:val="%1."/>
+      <w:lvlJc w:val="left"/>
+      <w:pPr>
+        <w:ind w:left="720" w:hanging="360"/>
+      </w:pPr>
+      <w:rPr>
+        <w:b w:val="0"/>
+        <w:color w:val="2F5496" w:themeColor="accent5" w:themeShade="BF"/>
+      </w:rPr>
+    </w:lvl>
+    <w:lvl w:ilvl="1" w:tplc="08090019" w:tentative="1">
+      <w:start w:val="1"/>
+      <w:numFmt w:val="lowerLetter"/>
+      <w:lvlText w:val="%2."/>
+      <w:lvlJc w:val="left"/>
+      <w:pPr>
+        <w:ind w:left="1440" w:hanging="360"/>
+      </w:pPr>
+    </w:lvl>
+    <w:lvl w:ilvl="2" w:tplc="0809001B" w:tentative="1">
+      <w:start w:val="1"/>
+      <w:numFmt w:val="lowerRoman"/>
+      <w:lvlText w:val="%3."/>
+      <w:lvlJc w:val="right"/>
+      <w:pPr>
+        <w:ind w:left="2160" w:hanging="180"/>
+      </w:pPr>
+    </w:lvl>
+    <w:lvl w:ilvl="3" w:tplc="0809000F" w:tentative="1">
+      <w:start w:val="1"/>
+      <w:numFmt w:val="decimal"/>
+      <w:lvlText w:val="%4."/>
+      <w:lvlJc w:val="left"/>
+      <w:pPr>
+        <w:ind w:left="2880" w:hanging="360"/>
+      </w:pPr>
+    </w:lvl>
+    <w:lvl w:ilvl="4" w:tplc="08090019" w:tentative="1">
+      <w:start w:val="1"/>
+      <w:numFmt w:val="lowerLetter"/>
+      <w:lvlText w:val="%5."/>
+      <w:lvlJc w:val="left"/>
+      <w:pPr>
+        <w:ind w:left="3600" w:hanging="360"/>
+      </w:pPr>
+    </w:lvl>
+    <w:lvl w:ilvl="5" w:tplc="0809001B" w:tentative="1">
+      <w:start w:val="1"/>
+      <w:numFmt w:val="lowerRoman"/>
+      <w:lvlText w:val="%6."/>
+      <w:lvlJc w:val="right"/>
+      <w:pPr>
+        <w:ind w:left="4320" w:hanging="180"/>
+      </w:pPr>
+    </w:lvl>
+    <w:lvl w:ilvl="6" w:tplc="0809000F" w:tentative="1">
+      <w:start w:val="1"/>
+      <w:numFmt w:val="decimal"/>
+      <w:lvlText w:val="%7."/>
+      <w:lvlJc w:val="left"/>
+      <w:pPr>
+        <w:ind w:left="5040" w:hanging="360"/>
+      </w:pPr>
+    </w:lvl>
+    <w:lvl w:ilvl="7" w:tplc="08090019" w:tentative="1">
+      <w:start w:val="1"/>
+      <w:numFmt w:val="lowerLetter"/>
+      <w:lvlText w:val="%8."/>
+      <w:lvlJc w:val="left"/>
+      <w:pPr>
+        <w:ind w:left="5760" w:hanging="360"/>
+      </w:pPr>
+    </w:lvl>
+    <w:lvl w:ilvl="8" w:tplc="0809001B" w:tentative="1">
+      <w:start w:val="1"/>
+      <w:numFmt w:val="lowerRoman"/>
+      <w:lvlText w:val="%9."/>
+      <w:lvlJc w:val="right"/>
+      <w:pPr>
+        <w:ind w:left="6480" w:hanging="180"/>
+      </w:pPr>
+    </w:lvl>
+  </w:abstractNum>
+  <w:abstractNum w:abstractNumId="35" w15:restartNumberingAfterBreak="0">
     <w:nsid w:val="615A75BD"/>
     <w:multiLevelType w:val="multilevel"/>
     <w:tmpl w:val="45E498C4"/>
@@ -17941,7 +19893,7 @@
       </w:pPr>
     </w:lvl>
   </w:abstractNum>
-  <w:abstractNum w:abstractNumId="30" w15:restartNumberingAfterBreak="0">
+  <w:abstractNum w:abstractNumId="36" w15:restartNumberingAfterBreak="0">
     <w:nsid w:val="62C44431"/>
     <w:multiLevelType w:val="hybridMultilevel"/>
     <w:tmpl w:val="BCC2F638"/>
@@ -18034,7 +19986,7 @@
       </w:pPr>
     </w:lvl>
   </w:abstractNum>
-  <w:abstractNum w:abstractNumId="31" w15:restartNumberingAfterBreak="0">
+  <w:abstractNum w:abstractNumId="37" w15:restartNumberingAfterBreak="0">
     <w:nsid w:val="63B67FFD"/>
     <w:multiLevelType w:val="hybridMultilevel"/>
     <w:tmpl w:val="A3AC84B6"/>
@@ -18120,7 +20072,7 @@
       </w:pPr>
     </w:lvl>
   </w:abstractNum>
-  <w:abstractNum w:abstractNumId="32" w15:restartNumberingAfterBreak="0">
+  <w:abstractNum w:abstractNumId="38" w15:restartNumberingAfterBreak="0">
     <w:nsid w:val="68F00B52"/>
     <w:multiLevelType w:val="hybridMultilevel"/>
     <w:tmpl w:val="F3440DCA"/>
@@ -18206,7 +20158,7 @@
       </w:pPr>
     </w:lvl>
   </w:abstractNum>
-  <w:abstractNum w:abstractNumId="33" w15:restartNumberingAfterBreak="0">
+  <w:abstractNum w:abstractNumId="39" w15:restartNumberingAfterBreak="0">
     <w:nsid w:val="6A6F6D54"/>
     <w:multiLevelType w:val="hybridMultilevel"/>
     <w:tmpl w:val="EA7083F6"/>
@@ -18319,7 +20271,7 @@
       </w:rPr>
     </w:lvl>
   </w:abstractNum>
-  <w:abstractNum w:abstractNumId="34" w15:restartNumberingAfterBreak="0">
+  <w:abstractNum w:abstractNumId="40" w15:restartNumberingAfterBreak="0">
     <w:nsid w:val="6CF71382"/>
     <w:multiLevelType w:val="hybridMultilevel"/>
     <w:tmpl w:val="D12047B8"/>
@@ -18405,7 +20357,7 @@
       </w:pPr>
     </w:lvl>
   </w:abstractNum>
-  <w:abstractNum w:abstractNumId="35" w15:restartNumberingAfterBreak="0">
+  <w:abstractNum w:abstractNumId="41" w15:restartNumberingAfterBreak="0">
     <w:nsid w:val="700A04AA"/>
     <w:multiLevelType w:val="hybridMultilevel"/>
     <w:tmpl w:val="3F609988"/>
@@ -18491,7 +20443,7 @@
       </w:pPr>
     </w:lvl>
   </w:abstractNum>
-  <w:abstractNum w:abstractNumId="36" w15:restartNumberingAfterBreak="0">
+  <w:abstractNum w:abstractNumId="42" w15:restartNumberingAfterBreak="0">
     <w:nsid w:val="703C0B26"/>
     <w:multiLevelType w:val="hybridMultilevel"/>
     <w:tmpl w:val="A3161BF4"/>
@@ -18577,7 +20529,7 @@
       </w:pPr>
     </w:lvl>
   </w:abstractNum>
-  <w:abstractNum w:abstractNumId="37" w15:restartNumberingAfterBreak="0">
+  <w:abstractNum w:abstractNumId="43" w15:restartNumberingAfterBreak="0">
     <w:nsid w:val="71400058"/>
     <w:multiLevelType w:val="hybridMultilevel"/>
     <w:tmpl w:val="6098FEFC"/>
@@ -18667,7 +20619,7 @@
       </w:pPr>
     </w:lvl>
   </w:abstractNum>
-  <w:abstractNum w:abstractNumId="38" w15:restartNumberingAfterBreak="0">
+  <w:abstractNum w:abstractNumId="44" w15:restartNumberingAfterBreak="0">
     <w:nsid w:val="797E3531"/>
     <w:multiLevelType w:val="hybridMultilevel"/>
     <w:tmpl w:val="B00E8002"/>
@@ -18754,22 +20706,22 @@
     </w:lvl>
   </w:abstractNum>
   <w:num w:numId="1">
-    <w:abstractNumId w:val="37"/>
+    <w:abstractNumId w:val="43"/>
   </w:num>
   <w:num w:numId="2">
-    <w:abstractNumId w:val="13"/>
+    <w:abstractNumId w:val="15"/>
   </w:num>
   <w:num w:numId="3">
-    <w:abstractNumId w:val="14"/>
+    <w:abstractNumId w:val="16"/>
   </w:num>
   <w:num w:numId="4">
     <w:abstractNumId w:val="0"/>
   </w:num>
   <w:num w:numId="5">
-    <w:abstractNumId w:val="19"/>
+    <w:abstractNumId w:val="22"/>
   </w:num>
   <w:num w:numId="6">
-    <w:abstractNumId w:val="37"/>
+    <w:abstractNumId w:val="43"/>
     <w:lvlOverride w:ilvl="0">
       <w:startOverride w:val="1"/>
     </w:lvlOverride>
@@ -18799,64 +20751,64 @@
     </w:lvlOverride>
   </w:num>
   <w:num w:numId="7">
-    <w:abstractNumId w:val="24"/>
+    <w:abstractNumId w:val="29"/>
   </w:num>
   <w:num w:numId="8">
-    <w:abstractNumId w:val="33"/>
+    <w:abstractNumId w:val="39"/>
   </w:num>
   <w:num w:numId="9">
-    <w:abstractNumId w:val="11"/>
+    <w:abstractNumId w:val="13"/>
   </w:num>
   <w:num w:numId="10">
-    <w:abstractNumId w:val="16"/>
+    <w:abstractNumId w:val="18"/>
   </w:num>
   <w:num w:numId="11">
-    <w:abstractNumId w:val="34"/>
+    <w:abstractNumId w:val="40"/>
   </w:num>
   <w:num w:numId="12">
-    <w:abstractNumId w:val="34"/>
+    <w:abstractNumId w:val="40"/>
   </w:num>
   <w:num w:numId="13">
-    <w:abstractNumId w:val="27"/>
+    <w:abstractNumId w:val="32"/>
   </w:num>
   <w:num w:numId="14">
-    <w:abstractNumId w:val="32"/>
+    <w:abstractNumId w:val="38"/>
   </w:num>
   <w:num w:numId="15">
+    <w:abstractNumId w:val="36"/>
+  </w:num>
+  <w:num w:numId="16">
+    <w:abstractNumId w:val="36"/>
+  </w:num>
+  <w:num w:numId="17">
     <w:abstractNumId w:val="30"/>
   </w:num>
-  <w:num w:numId="16">
-    <w:abstractNumId w:val="30"/>
-  </w:num>
-  <w:num w:numId="17">
-    <w:abstractNumId w:val="25"/>
-  </w:num>
   <w:num w:numId="18">
-    <w:abstractNumId w:val="17"/>
+    <w:abstractNumId w:val="19"/>
   </w:num>
   <w:num w:numId="19">
-    <w:abstractNumId w:val="35"/>
+    <w:abstractNumId w:val="41"/>
   </w:num>
   <w:num w:numId="20">
-    <w:abstractNumId w:val="26"/>
+    <w:abstractNumId w:val="31"/>
   </w:num>
   <w:num w:numId="21">
     <w:abstractNumId w:val="6"/>
   </w:num>
   <w:num w:numId="22">
-    <w:abstractNumId w:val="31"/>
+    <w:abstractNumId w:val="37"/>
   </w:num>
   <w:num w:numId="23">
-    <w:abstractNumId w:val="38"/>
+    <w:abstractNumId w:val="44"/>
   </w:num>
   <w:num w:numId="24">
-    <w:abstractNumId w:val="15"/>
+    <w:abstractNumId w:val="17"/>
   </w:num>
   <w:num w:numId="25">
-    <w:abstractNumId w:val="21"/>
+    <w:abstractNumId w:val="26"/>
   </w:num>
   <w:num w:numId="26">
-    <w:abstractNumId w:val="36"/>
+    <w:abstractNumId w:val="42"/>
   </w:num>
   <w:num w:numId="27">
     <w:abstractNumId w:val="1"/>
@@ -18877,13 +20829,13 @@
     <w:abstractNumId w:val="3"/>
   </w:num>
   <w:num w:numId="31">
-    <w:abstractNumId w:val="12"/>
+    <w:abstractNumId w:val="14"/>
     <w:lvlOverride w:ilvl="0">
       <w:startOverride w:val="3"/>
     </w:lvlOverride>
   </w:num>
   <w:num w:numId="32">
-    <w:abstractNumId w:val="23"/>
+    <w:abstractNumId w:val="28"/>
     <w:lvlOverride w:ilvl="0">
       <w:startOverride w:val="4"/>
     </w:lvlOverride>
@@ -18901,13 +20853,13 @@
     </w:lvlOverride>
   </w:num>
   <w:num w:numId="35">
-    <w:abstractNumId w:val="29"/>
+    <w:abstractNumId w:val="35"/>
     <w:lvlOverride w:ilvl="0">
       <w:startOverride w:val="7"/>
     </w:lvlOverride>
   </w:num>
   <w:num w:numId="36">
-    <w:abstractNumId w:val="22"/>
+    <w:abstractNumId w:val="27"/>
   </w:num>
   <w:num w:numId="37">
     <w:abstractNumId w:val="4"/>
@@ -18919,16 +20871,34 @@
     <w:abstractNumId w:val="7"/>
   </w:num>
   <w:num w:numId="40">
-    <w:abstractNumId w:val="20"/>
+    <w:abstractNumId w:val="25"/>
   </w:num>
   <w:num w:numId="41">
     <w:abstractNumId w:val="8"/>
   </w:num>
   <w:num w:numId="42">
-    <w:abstractNumId w:val="18"/>
+    <w:abstractNumId w:val="21"/>
   </w:num>
   <w:num w:numId="43">
-    <w:abstractNumId w:val="28"/>
+    <w:abstractNumId w:val="33"/>
+  </w:num>
+  <w:num w:numId="44">
+    <w:abstractNumId w:val="12"/>
+  </w:num>
+  <w:num w:numId="45">
+    <w:abstractNumId w:val="24"/>
+  </w:num>
+  <w:num w:numId="46">
+    <w:abstractNumId w:val="11"/>
+  </w:num>
+  <w:num w:numId="47">
+    <w:abstractNumId w:val="20"/>
+  </w:num>
+  <w:num w:numId="48">
+    <w:abstractNumId w:val="34"/>
+  </w:num>
+  <w:num w:numId="49">
+    <w:abstractNumId w:val="23"/>
   </w:num>
 </w:numbering>
 </file>
@@ -20498,7 +22468,7 @@
 </file>
 
 <file path=customXml/itemProps1.xml><?xml version="1.0" encoding="utf-8"?>
-<ds:datastoreItem xmlns:ds="http://schemas.openxmlformats.org/officeDocument/2006/customXml" ds:itemID="{29278390-C72E-4E26-B0CB-8CA79DB131E4}">
+<ds:datastoreItem xmlns:ds="http://schemas.openxmlformats.org/officeDocument/2006/customXml" ds:itemID="{DDB2E4C1-4FB6-4ACE-A391-02357F950557}">
   <ds:schemaRefs>
     <ds:schemaRef ds:uri="http://schemas.openxmlformats.org/officeDocument/2006/bibliography"/>
   </ds:schemaRefs>
